--- a/Python and ML/Streamlit.docx
+++ b/Python and ML/Streamlit.docx
@@ -55,7 +55,7 @@
           <w:r>
             <w:fldChar w:fldCharType="separate"/>
           </w:r>
-          <w:hyperlink w:anchor="_Toc187607824" w:history="1">
+          <w:hyperlink w:anchor="_Toc188006326" w:history="1">
             <w:r>
               <w:rPr>
                 <w:rStyle w:val="Hyperlink"/>
@@ -82,7 +82,7 @@
                 <w:noProof/>
                 <w:webHidden/>
               </w:rPr>
-              <w:instrText xml:space="preserve"> PAGEREF _Toc187607824 \h </w:instrText>
+              <w:instrText xml:space="preserve"> PAGEREF _Toc188006326 \h </w:instrText>
             </w:r>
             <w:r>
               <w:rPr>
@@ -127,7 +127,7 @@
               <w14:ligatures w14:val="standardContextual"/>
             </w:rPr>
           </w:pPr>
-          <w:hyperlink w:anchor="_Toc187607825" w:history="1">
+          <w:hyperlink w:anchor="_Toc188006327" w:history="1">
             <w:r>
               <w:rPr>
                 <w:rStyle w:val="Hyperlink"/>
@@ -154,7 +154,7 @@
                 <w:noProof/>
                 <w:webHidden/>
               </w:rPr>
-              <w:instrText xml:space="preserve"> PAGEREF _Toc187607825 \h </w:instrText>
+              <w:instrText xml:space="preserve"> PAGEREF _Toc188006327 \h </w:instrText>
             </w:r>
             <w:r>
               <w:rPr>
@@ -199,7 +199,7 @@
               <w14:ligatures w14:val="standardContextual"/>
             </w:rPr>
           </w:pPr>
-          <w:hyperlink w:anchor="_Toc187607826" w:history="1">
+          <w:hyperlink w:anchor="_Toc188006328" w:history="1">
             <w:r>
               <w:rPr>
                 <w:rStyle w:val="Hyperlink"/>
@@ -226,7 +226,7 @@
                 <w:noProof/>
                 <w:webHidden/>
               </w:rPr>
-              <w:instrText xml:space="preserve"> PAGEREF _Toc187607826 \h </w:instrText>
+              <w:instrText xml:space="preserve"> PAGEREF _Toc188006328 \h </w:instrText>
             </w:r>
             <w:r>
               <w:rPr>
@@ -271,7 +271,7 @@
               <w14:ligatures w14:val="standardContextual"/>
             </w:rPr>
           </w:pPr>
-          <w:hyperlink w:anchor="_Toc187607827" w:history="1">
+          <w:hyperlink w:anchor="_Toc188006329" w:history="1">
             <w:r>
               <w:rPr>
                 <w:rStyle w:val="Hyperlink"/>
@@ -298,7 +298,7 @@
                 <w:noProof/>
                 <w:webHidden/>
               </w:rPr>
-              <w:instrText xml:space="preserve"> PAGEREF _Toc187607827 \h </w:instrText>
+              <w:instrText xml:space="preserve"> PAGEREF _Toc188006329 \h </w:instrText>
             </w:r>
             <w:r>
               <w:rPr>
@@ -343,7 +343,7 @@
               <w14:ligatures w14:val="standardContextual"/>
             </w:rPr>
           </w:pPr>
-          <w:hyperlink w:anchor="_Toc187607828" w:history="1">
+          <w:hyperlink w:anchor="_Toc188006330" w:history="1">
             <w:r>
               <w:rPr>
                 <w:rStyle w:val="Hyperlink"/>
@@ -370,7 +370,7 @@
                 <w:noProof/>
                 <w:webHidden/>
               </w:rPr>
-              <w:instrText xml:space="preserve"> PAGEREF _Toc187607828 \h </w:instrText>
+              <w:instrText xml:space="preserve"> PAGEREF _Toc188006330 \h </w:instrText>
             </w:r>
             <w:r>
               <w:rPr>
@@ -415,7 +415,7 @@
               <w14:ligatures w14:val="standardContextual"/>
             </w:rPr>
           </w:pPr>
-          <w:hyperlink w:anchor="_Toc187607829" w:history="1">
+          <w:hyperlink w:anchor="_Toc188006331" w:history="1">
             <w:r>
               <w:rPr>
                 <w:rStyle w:val="Hyperlink"/>
@@ -442,7 +442,7 @@
                 <w:noProof/>
                 <w:webHidden/>
               </w:rPr>
-              <w:instrText xml:space="preserve"> PAGEREF _Toc187607829 \h </w:instrText>
+              <w:instrText xml:space="preserve"> PAGEREF _Toc188006331 \h </w:instrText>
             </w:r>
             <w:r>
               <w:rPr>
@@ -487,7 +487,7 @@
               <w14:ligatures w14:val="standardContextual"/>
             </w:rPr>
           </w:pPr>
-          <w:hyperlink w:anchor="_Toc187607830" w:history="1">
+          <w:hyperlink w:anchor="_Toc188006332" w:history="1">
             <w:r>
               <w:rPr>
                 <w:rStyle w:val="Hyperlink"/>
@@ -514,7 +514,7 @@
                 <w:noProof/>
                 <w:webHidden/>
               </w:rPr>
-              <w:instrText xml:space="preserve"> PAGEREF _Toc187607830 \h </w:instrText>
+              <w:instrText xml:space="preserve"> PAGEREF _Toc188006332 \h </w:instrText>
             </w:r>
             <w:r>
               <w:rPr>
@@ -559,7 +559,7 @@
               <w14:ligatures w14:val="standardContextual"/>
             </w:rPr>
           </w:pPr>
-          <w:hyperlink w:anchor="_Toc187607831" w:history="1">
+          <w:hyperlink w:anchor="_Toc188006333" w:history="1">
             <w:r>
               <w:rPr>
                 <w:rStyle w:val="Hyperlink"/>
@@ -586,7 +586,7 @@
                 <w:noProof/>
                 <w:webHidden/>
               </w:rPr>
-              <w:instrText xml:space="preserve"> PAGEREF _Toc187607831 \h </w:instrText>
+              <w:instrText xml:space="preserve"> PAGEREF _Toc188006333 \h </w:instrText>
             </w:r>
             <w:r>
               <w:rPr>
@@ -631,7 +631,7 @@
               <w14:ligatures w14:val="standardContextual"/>
             </w:rPr>
           </w:pPr>
-          <w:hyperlink w:anchor="_Toc187607832" w:history="1">
+          <w:hyperlink w:anchor="_Toc188006334" w:history="1">
             <w:r>
               <w:rPr>
                 <w:rStyle w:val="Hyperlink"/>
@@ -658,7 +658,7 @@
                 <w:noProof/>
                 <w:webHidden/>
               </w:rPr>
-              <w:instrText xml:space="preserve"> PAGEREF _Toc187607832 \h </w:instrText>
+              <w:instrText xml:space="preserve"> PAGEREF _Toc188006334 \h </w:instrText>
             </w:r>
             <w:r>
               <w:rPr>
@@ -703,7 +703,7 @@
               <w14:ligatures w14:val="standardContextual"/>
             </w:rPr>
           </w:pPr>
-          <w:hyperlink w:anchor="_Toc187607833" w:history="1">
+          <w:hyperlink w:anchor="_Toc188006335" w:history="1">
             <w:r>
               <w:rPr>
                 <w:rStyle w:val="Hyperlink"/>
@@ -730,7 +730,7 @@
                 <w:noProof/>
                 <w:webHidden/>
               </w:rPr>
-              <w:instrText xml:space="preserve"> PAGEREF _Toc187607833 \h </w:instrText>
+              <w:instrText xml:space="preserve"> PAGEREF _Toc188006335 \h </w:instrText>
             </w:r>
             <w:r>
               <w:rPr>
@@ -775,7 +775,7 @@
               <w14:ligatures w14:val="standardContextual"/>
             </w:rPr>
           </w:pPr>
-          <w:hyperlink w:anchor="_Toc187607834" w:history="1">
+          <w:hyperlink w:anchor="_Toc188006336" w:history="1">
             <w:r>
               <w:rPr>
                 <w:rStyle w:val="Hyperlink"/>
@@ -802,7 +802,7 @@
                 <w:noProof/>
                 <w:webHidden/>
               </w:rPr>
-              <w:instrText xml:space="preserve"> PAGEREF _Toc187607834 \h </w:instrText>
+              <w:instrText xml:space="preserve"> PAGEREF _Toc188006336 \h </w:instrText>
             </w:r>
             <w:r>
               <w:rPr>
@@ -847,7 +847,7 @@
               <w14:ligatures w14:val="standardContextual"/>
             </w:rPr>
           </w:pPr>
-          <w:hyperlink w:anchor="_Toc187607835" w:history="1">
+          <w:hyperlink w:anchor="_Toc188006337" w:history="1">
             <w:r>
               <w:rPr>
                 <w:rStyle w:val="Hyperlink"/>
@@ -874,7 +874,7 @@
                 <w:noProof/>
                 <w:webHidden/>
               </w:rPr>
-              <w:instrText xml:space="preserve"> PAGEREF _Toc187607835 \h </w:instrText>
+              <w:instrText xml:space="preserve"> PAGEREF _Toc188006337 \h </w:instrText>
             </w:r>
             <w:r>
               <w:rPr>
@@ -919,7 +919,7 @@
               <w14:ligatures w14:val="standardContextual"/>
             </w:rPr>
           </w:pPr>
-          <w:hyperlink w:anchor="_Toc187607836" w:history="1">
+          <w:hyperlink w:anchor="_Toc188006338" w:history="1">
             <w:r>
               <w:rPr>
                 <w:rStyle w:val="Hyperlink"/>
@@ -946,7 +946,7 @@
                 <w:noProof/>
                 <w:webHidden/>
               </w:rPr>
-              <w:instrText xml:space="preserve"> PAGEREF _Toc187607836 \h </w:instrText>
+              <w:instrText xml:space="preserve"> PAGEREF _Toc188006338 \h </w:instrText>
             </w:r>
             <w:r>
               <w:rPr>
@@ -991,7 +991,7 @@
               <w14:ligatures w14:val="standardContextual"/>
             </w:rPr>
           </w:pPr>
-          <w:hyperlink w:anchor="_Toc187607837" w:history="1">
+          <w:hyperlink w:anchor="_Toc188006339" w:history="1">
             <w:r>
               <w:rPr>
                 <w:rStyle w:val="Hyperlink"/>
@@ -1018,7 +1018,7 @@
                 <w:noProof/>
                 <w:webHidden/>
               </w:rPr>
-              <w:instrText xml:space="preserve"> PAGEREF _Toc187607837 \h </w:instrText>
+              <w:instrText xml:space="preserve"> PAGEREF _Toc188006339 \h </w:instrText>
             </w:r>
             <w:r>
               <w:rPr>
@@ -1063,7 +1063,7 @@
               <w14:ligatures w14:val="standardContextual"/>
             </w:rPr>
           </w:pPr>
-          <w:hyperlink w:anchor="_Toc187607838" w:history="1">
+          <w:hyperlink w:anchor="_Toc188006340" w:history="1">
             <w:r>
               <w:rPr>
                 <w:rStyle w:val="Hyperlink"/>
@@ -1090,7 +1090,7 @@
                 <w:noProof/>
                 <w:webHidden/>
               </w:rPr>
-              <w:instrText xml:space="preserve"> PAGEREF _Toc187607838 \h </w:instrText>
+              <w:instrText xml:space="preserve"> PAGEREF _Toc188006340 \h </w:instrText>
             </w:r>
             <w:r>
               <w:rPr>
@@ -1135,7 +1135,7 @@
               <w14:ligatures w14:val="standardContextual"/>
             </w:rPr>
           </w:pPr>
-          <w:hyperlink w:anchor="_Toc187607839" w:history="1">
+          <w:hyperlink w:anchor="_Toc188006341" w:history="1">
             <w:r>
               <w:rPr>
                 <w:rStyle w:val="Hyperlink"/>
@@ -1162,7 +1162,7 @@
                 <w:noProof/>
                 <w:webHidden/>
               </w:rPr>
-              <w:instrText xml:space="preserve"> PAGEREF _Toc187607839 \h </w:instrText>
+              <w:instrText xml:space="preserve"> PAGEREF _Toc188006341 \h </w:instrText>
             </w:r>
             <w:r>
               <w:rPr>
@@ -1207,7 +1207,7 @@
               <w14:ligatures w14:val="standardContextual"/>
             </w:rPr>
           </w:pPr>
-          <w:hyperlink w:anchor="_Toc187607840" w:history="1">
+          <w:hyperlink w:anchor="_Toc188006342" w:history="1">
             <w:r>
               <w:rPr>
                 <w:rStyle w:val="Hyperlink"/>
@@ -1234,7 +1234,79 @@
                 <w:noProof/>
                 <w:webHidden/>
               </w:rPr>
-              <w:instrText xml:space="preserve"> PAGEREF _Toc187607840 \h </w:instrText>
+              <w:instrText xml:space="preserve"> PAGEREF _Toc188006342 \h </w:instrText>
+            </w:r>
+            <w:r>
+              <w:rPr>
+                <w:noProof/>
+                <w:webHidden/>
+              </w:rPr>
+            </w:r>
+            <w:r>
+              <w:rPr>
+                <w:noProof/>
+                <w:webHidden/>
+              </w:rPr>
+              <w:fldChar w:fldCharType="separate"/>
+            </w:r>
+            <w:r>
+              <w:rPr>
+                <w:noProof/>
+                <w:webHidden/>
+              </w:rPr>
+              <w:t>8</w:t>
+            </w:r>
+            <w:r>
+              <w:rPr>
+                <w:noProof/>
+                <w:webHidden/>
+              </w:rPr>
+              <w:fldChar w:fldCharType="end"/>
+            </w:r>
+          </w:hyperlink>
+        </w:p>
+        <w:p>
+          <w:pPr>
+            <w:pStyle w:val="TOC3"/>
+            <w:tabs>
+              <w:tab w:val="right" w:leader="dot" w:pos="10790"/>
+            </w:tabs>
+            <w:rPr>
+              <w:noProof/>
+              <w:kern w:val="2"/>
+              <w:sz w:val="24"/>
+              <w:szCs w:val="24"/>
+              <w14:ligatures w14:val="standardContextual"/>
+            </w:rPr>
+          </w:pPr>
+          <w:hyperlink w:anchor="_Toc188006343" w:history="1">
+            <w:r>
+              <w:rPr>
+                <w:rStyle w:val="Hyperlink"/>
+                <w:noProof/>
+              </w:rPr>
+              <w:t>IMAGE</w:t>
+            </w:r>
+            <w:r>
+              <w:rPr>
+                <w:noProof/>
+                <w:webHidden/>
+              </w:rPr>
+              <w:tab/>
+            </w:r>
+            <w:r>
+              <w:rPr>
+                <w:noProof/>
+                <w:webHidden/>
+              </w:rPr>
+              <w:fldChar w:fldCharType="begin"/>
+            </w:r>
+            <w:r>
+              <w:rPr>
+                <w:noProof/>
+                <w:webHidden/>
+              </w:rPr>
+              <w:instrText xml:space="preserve"> PAGEREF _Toc188006343 \h </w:instrText>
             </w:r>
             <w:r>
               <w:rPr>
@@ -1279,7 +1351,7 @@
               <w14:ligatures w14:val="standardContextual"/>
             </w:rPr>
           </w:pPr>
-          <w:hyperlink w:anchor="_Toc187607841" w:history="1">
+          <w:hyperlink w:anchor="_Toc188006344" w:history="1">
             <w:r>
               <w:rPr>
                 <w:rStyle w:val="Hyperlink"/>
@@ -1306,7 +1378,7 @@
                 <w:noProof/>
                 <w:webHidden/>
               </w:rPr>
-              <w:instrText xml:space="preserve"> PAGEREF _Toc187607841 \h </w:instrText>
+              <w:instrText xml:space="preserve"> PAGEREF _Toc188006344 \h </w:instrText>
             </w:r>
             <w:r>
               <w:rPr>
@@ -1351,7 +1423,7 @@
               <w14:ligatures w14:val="standardContextual"/>
             </w:rPr>
           </w:pPr>
-          <w:hyperlink w:anchor="_Toc187607842" w:history="1">
+          <w:hyperlink w:anchor="_Toc188006345" w:history="1">
             <w:r>
               <w:rPr>
                 <w:rStyle w:val="Hyperlink"/>
@@ -1378,7 +1450,7 @@
                 <w:noProof/>
                 <w:webHidden/>
               </w:rPr>
-              <w:instrText xml:space="preserve"> PAGEREF _Toc187607842 \h </w:instrText>
+              <w:instrText xml:space="preserve"> PAGEREF _Toc188006345 \h </w:instrText>
             </w:r>
             <w:r>
               <w:rPr>
@@ -1423,7 +1495,7 @@
               <w14:ligatures w14:val="standardContextual"/>
             </w:rPr>
           </w:pPr>
-          <w:hyperlink w:anchor="_Toc187607843" w:history="1">
+          <w:hyperlink w:anchor="_Toc188006346" w:history="1">
             <w:r>
               <w:rPr>
                 <w:rStyle w:val="Hyperlink"/>
@@ -1450,7 +1522,7 @@
                 <w:noProof/>
                 <w:webHidden/>
               </w:rPr>
-              <w:instrText xml:space="preserve"> PAGEREF _Toc187607843 \h </w:instrText>
+              <w:instrText xml:space="preserve"> PAGEREF _Toc188006346 \h </w:instrText>
             </w:r>
             <w:r>
               <w:rPr>
@@ -1495,7 +1567,7 @@
               <w14:ligatures w14:val="standardContextual"/>
             </w:rPr>
           </w:pPr>
-          <w:hyperlink w:anchor="_Toc187607844" w:history="1">
+          <w:hyperlink w:anchor="_Toc188006347" w:history="1">
             <w:r>
               <w:rPr>
                 <w:rStyle w:val="Hyperlink"/>
@@ -1522,7 +1594,7 @@
                 <w:noProof/>
                 <w:webHidden/>
               </w:rPr>
-              <w:instrText xml:space="preserve"> PAGEREF _Toc187607844 \h </w:instrText>
+              <w:instrText xml:space="preserve"> PAGEREF _Toc188006347 \h </w:instrText>
             </w:r>
             <w:r>
               <w:rPr>
@@ -1567,7 +1639,7 @@
               <w14:ligatures w14:val="standardContextual"/>
             </w:rPr>
           </w:pPr>
-          <w:hyperlink w:anchor="_Toc187607845" w:history="1">
+          <w:hyperlink w:anchor="_Toc188006348" w:history="1">
             <w:r>
               <w:rPr>
                 <w:rStyle w:val="Hyperlink"/>
@@ -1594,7 +1666,7 @@
                 <w:noProof/>
                 <w:webHidden/>
               </w:rPr>
-              <w:instrText xml:space="preserve"> PAGEREF _Toc187607845 \h </w:instrText>
+              <w:instrText xml:space="preserve"> PAGEREF _Toc188006348 \h </w:instrText>
             </w:r>
             <w:r>
               <w:rPr>
@@ -1639,7 +1711,7 @@
               <w14:ligatures w14:val="standardContextual"/>
             </w:rPr>
           </w:pPr>
-          <w:hyperlink w:anchor="_Toc187607846" w:history="1">
+          <w:hyperlink w:anchor="_Toc188006349" w:history="1">
             <w:r>
               <w:rPr>
                 <w:rStyle w:val="Hyperlink"/>
@@ -1666,7 +1738,7 @@
                 <w:noProof/>
                 <w:webHidden/>
               </w:rPr>
-              <w:instrText xml:space="preserve"> PAGEREF _Toc187607846 \h </w:instrText>
+              <w:instrText xml:space="preserve"> PAGEREF _Toc188006349 \h </w:instrText>
             </w:r>
             <w:r>
               <w:rPr>
@@ -1711,7 +1783,7 @@
               <w14:ligatures w14:val="standardContextual"/>
             </w:rPr>
           </w:pPr>
-          <w:hyperlink w:anchor="_Toc187607847" w:history="1">
+          <w:hyperlink w:anchor="_Toc188006350" w:history="1">
             <w:r>
               <w:rPr>
                 <w:rStyle w:val="Hyperlink"/>
@@ -1738,7 +1810,7 @@
                 <w:noProof/>
                 <w:webHidden/>
               </w:rPr>
-              <w:instrText xml:space="preserve"> PAGEREF _Toc187607847 \h </w:instrText>
+              <w:instrText xml:space="preserve"> PAGEREF _Toc188006350 \h </w:instrText>
             </w:r>
             <w:r>
               <w:rPr>
@@ -1783,7 +1855,7 @@
               <w14:ligatures w14:val="standardContextual"/>
             </w:rPr>
           </w:pPr>
-          <w:hyperlink w:anchor="_Toc187607848" w:history="1">
+          <w:hyperlink w:anchor="_Toc188006351" w:history="1">
             <w:r>
               <w:rPr>
                 <w:rStyle w:val="Hyperlink"/>
@@ -1810,7 +1882,7 @@
                 <w:noProof/>
                 <w:webHidden/>
               </w:rPr>
-              <w:instrText xml:space="preserve"> PAGEREF _Toc187607848 \h </w:instrText>
+              <w:instrText xml:space="preserve"> PAGEREF _Toc188006351 \h </w:instrText>
             </w:r>
             <w:r>
               <w:rPr>
@@ -1855,7 +1927,7 @@
               <w14:ligatures w14:val="standardContextual"/>
             </w:rPr>
           </w:pPr>
-          <w:hyperlink w:anchor="_Toc187607849" w:history="1">
+          <w:hyperlink w:anchor="_Toc188006352" w:history="1">
             <w:r>
               <w:rPr>
                 <w:rStyle w:val="Hyperlink"/>
@@ -1882,7 +1954,7 @@
                 <w:noProof/>
                 <w:webHidden/>
               </w:rPr>
-              <w:instrText xml:space="preserve"> PAGEREF _Toc187607849 \h </w:instrText>
+              <w:instrText xml:space="preserve"> PAGEREF _Toc188006352 \h </w:instrText>
             </w:r>
             <w:r>
               <w:rPr>
@@ -1927,7 +1999,7 @@
               <w14:ligatures w14:val="standardContextual"/>
             </w:rPr>
           </w:pPr>
-          <w:hyperlink w:anchor="_Toc187607850" w:history="1">
+          <w:hyperlink w:anchor="_Toc188006353" w:history="1">
             <w:r>
               <w:rPr>
                 <w:rStyle w:val="Hyperlink"/>
@@ -1954,7 +2026,7 @@
                 <w:noProof/>
                 <w:webHidden/>
               </w:rPr>
-              <w:instrText xml:space="preserve"> PAGEREF _Toc187607850 \h </w:instrText>
+              <w:instrText xml:space="preserve"> PAGEREF _Toc188006353 \h </w:instrText>
             </w:r>
             <w:r>
               <w:rPr>
@@ -1975,6 +2047,150 @@
                 <w:webHidden/>
               </w:rPr>
               <w:t>12</w:t>
+            </w:r>
+            <w:r>
+              <w:rPr>
+                <w:noProof/>
+                <w:webHidden/>
+              </w:rPr>
+              <w:fldChar w:fldCharType="end"/>
+            </w:r>
+          </w:hyperlink>
+        </w:p>
+        <w:p>
+          <w:pPr>
+            <w:pStyle w:val="TOC2"/>
+            <w:tabs>
+              <w:tab w:val="right" w:leader="dot" w:pos="10790"/>
+            </w:tabs>
+            <w:rPr>
+              <w:noProof/>
+              <w:kern w:val="2"/>
+              <w:sz w:val="24"/>
+              <w:szCs w:val="24"/>
+              <w14:ligatures w14:val="standardContextual"/>
+            </w:rPr>
+          </w:pPr>
+          <w:hyperlink w:anchor="_Toc188006354" w:history="1">
+            <w:r>
+              <w:rPr>
+                <w:rStyle w:val="Hyperlink"/>
+                <w:noProof/>
+              </w:rPr>
+              <w:t>FORMS</w:t>
+            </w:r>
+            <w:r>
+              <w:rPr>
+                <w:noProof/>
+                <w:webHidden/>
+              </w:rPr>
+              <w:tab/>
+            </w:r>
+            <w:r>
+              <w:rPr>
+                <w:noProof/>
+                <w:webHidden/>
+              </w:rPr>
+              <w:fldChar w:fldCharType="begin"/>
+            </w:r>
+            <w:r>
+              <w:rPr>
+                <w:noProof/>
+                <w:webHidden/>
+              </w:rPr>
+              <w:instrText xml:space="preserve"> PAGEREF _Toc188006354 \h </w:instrText>
+            </w:r>
+            <w:r>
+              <w:rPr>
+                <w:noProof/>
+                <w:webHidden/>
+              </w:rPr>
+            </w:r>
+            <w:r>
+              <w:rPr>
+                <w:noProof/>
+                <w:webHidden/>
+              </w:rPr>
+              <w:fldChar w:fldCharType="separate"/>
+            </w:r>
+            <w:r>
+              <w:rPr>
+                <w:noProof/>
+                <w:webHidden/>
+              </w:rPr>
+              <w:t>13</w:t>
+            </w:r>
+            <w:r>
+              <w:rPr>
+                <w:noProof/>
+                <w:webHidden/>
+              </w:rPr>
+              <w:fldChar w:fldCharType="end"/>
+            </w:r>
+          </w:hyperlink>
+        </w:p>
+        <w:p>
+          <w:pPr>
+            <w:pStyle w:val="TOC2"/>
+            <w:tabs>
+              <w:tab w:val="right" w:leader="dot" w:pos="10790"/>
+            </w:tabs>
+            <w:rPr>
+              <w:noProof/>
+              <w:kern w:val="2"/>
+              <w:sz w:val="24"/>
+              <w:szCs w:val="24"/>
+              <w14:ligatures w14:val="standardContextual"/>
+            </w:rPr>
+          </w:pPr>
+          <w:hyperlink w:anchor="_Toc188006355" w:history="1">
+            <w:r>
+              <w:rPr>
+                <w:rStyle w:val="Hyperlink"/>
+                <w:noProof/>
+              </w:rPr>
+              <w:t>LAYOUT</w:t>
+            </w:r>
+            <w:r>
+              <w:rPr>
+                <w:noProof/>
+                <w:webHidden/>
+              </w:rPr>
+              <w:tab/>
+            </w:r>
+            <w:r>
+              <w:rPr>
+                <w:noProof/>
+                <w:webHidden/>
+              </w:rPr>
+              <w:fldChar w:fldCharType="begin"/>
+            </w:r>
+            <w:r>
+              <w:rPr>
+                <w:noProof/>
+                <w:webHidden/>
+              </w:rPr>
+              <w:instrText xml:space="preserve"> PAGEREF _Toc188006355 \h </w:instrText>
+            </w:r>
+            <w:r>
+              <w:rPr>
+                <w:noProof/>
+                <w:webHidden/>
+              </w:rPr>
+            </w:r>
+            <w:r>
+              <w:rPr>
+                <w:noProof/>
+                <w:webHidden/>
+              </w:rPr>
+              <w:fldChar w:fldCharType="separate"/>
+            </w:r>
+            <w:r>
+              <w:rPr>
+                <w:noProof/>
+                <w:webHidden/>
+              </w:rPr>
+              <w:t>15</w:t>
             </w:r>
             <w:r>
               <w:rPr>
@@ -1999,13 +2215,13 @@
               <w14:ligatures w14:val="standardContextual"/>
             </w:rPr>
           </w:pPr>
-          <w:hyperlink w:anchor="_Toc187607851" w:history="1">
+          <w:hyperlink w:anchor="_Toc188006356" w:history="1">
             <w:r>
               <w:rPr>
                 <w:rStyle w:val="Hyperlink"/>
                 <w:noProof/>
               </w:rPr>
-              <w:t>MATPLOTLIB</w:t>
+              <w:t>CREATING SIDEBAR</w:t>
             </w:r>
             <w:r>
               <w:rPr>
@@ -2026,7 +2242,7 @@
                 <w:noProof/>
                 <w:webHidden/>
               </w:rPr>
-              <w:instrText xml:space="preserve"> PAGEREF _Toc187607851 \h </w:instrText>
+              <w:instrText xml:space="preserve"> PAGEREF _Toc188006356 \h </w:instrText>
             </w:r>
             <w:r>
               <w:rPr>
@@ -2046,7 +2262,511 @@
                 <w:noProof/>
                 <w:webHidden/>
               </w:rPr>
-              <w:t>12</w:t>
+              <w:t>15</w:t>
+            </w:r>
+            <w:r>
+              <w:rPr>
+                <w:noProof/>
+                <w:webHidden/>
+              </w:rPr>
+              <w:fldChar w:fldCharType="end"/>
+            </w:r>
+          </w:hyperlink>
+        </w:p>
+        <w:p>
+          <w:pPr>
+            <w:pStyle w:val="TOC3"/>
+            <w:tabs>
+              <w:tab w:val="right" w:leader="dot" w:pos="10790"/>
+            </w:tabs>
+            <w:rPr>
+              <w:noProof/>
+              <w:kern w:val="2"/>
+              <w:sz w:val="24"/>
+              <w:szCs w:val="24"/>
+              <w14:ligatures w14:val="standardContextual"/>
+            </w:rPr>
+          </w:pPr>
+          <w:hyperlink w:anchor="_Toc188006357" w:history="1">
+            <w:r>
+              <w:rPr>
+                <w:rStyle w:val="Hyperlink"/>
+                <w:noProof/>
+              </w:rPr>
+              <w:t>CREATING CONTAINERS</w:t>
+            </w:r>
+            <w:r>
+              <w:rPr>
+                <w:noProof/>
+                <w:webHidden/>
+              </w:rPr>
+              <w:tab/>
+            </w:r>
+            <w:r>
+              <w:rPr>
+                <w:noProof/>
+                <w:webHidden/>
+              </w:rPr>
+              <w:fldChar w:fldCharType="begin"/>
+            </w:r>
+            <w:r>
+              <w:rPr>
+                <w:noProof/>
+                <w:webHidden/>
+              </w:rPr>
+              <w:instrText xml:space="preserve"> PAGEREF _Toc188006357 \h </w:instrText>
+            </w:r>
+            <w:r>
+              <w:rPr>
+                <w:noProof/>
+                <w:webHidden/>
+              </w:rPr>
+            </w:r>
+            <w:r>
+              <w:rPr>
+                <w:noProof/>
+                <w:webHidden/>
+              </w:rPr>
+              <w:fldChar w:fldCharType="separate"/>
+            </w:r>
+            <w:r>
+              <w:rPr>
+                <w:noProof/>
+                <w:webHidden/>
+              </w:rPr>
+              <w:t>16</w:t>
+            </w:r>
+            <w:r>
+              <w:rPr>
+                <w:noProof/>
+                <w:webHidden/>
+              </w:rPr>
+              <w:fldChar w:fldCharType="end"/>
+            </w:r>
+          </w:hyperlink>
+        </w:p>
+        <w:p>
+          <w:pPr>
+            <w:pStyle w:val="TOC3"/>
+            <w:tabs>
+              <w:tab w:val="right" w:leader="dot" w:pos="10790"/>
+            </w:tabs>
+            <w:rPr>
+              <w:noProof/>
+              <w:kern w:val="2"/>
+              <w:sz w:val="24"/>
+              <w:szCs w:val="24"/>
+              <w14:ligatures w14:val="standardContextual"/>
+            </w:rPr>
+          </w:pPr>
+          <w:hyperlink w:anchor="_Toc188006358" w:history="1">
+            <w:r>
+              <w:rPr>
+                <w:rStyle w:val="Hyperlink"/>
+                <w:noProof/>
+              </w:rPr>
+              <w:t>CREATING COLUMNS</w:t>
+            </w:r>
+            <w:r>
+              <w:rPr>
+                <w:noProof/>
+                <w:webHidden/>
+              </w:rPr>
+              <w:tab/>
+            </w:r>
+            <w:r>
+              <w:rPr>
+                <w:noProof/>
+                <w:webHidden/>
+              </w:rPr>
+              <w:fldChar w:fldCharType="begin"/>
+            </w:r>
+            <w:r>
+              <w:rPr>
+                <w:noProof/>
+                <w:webHidden/>
+              </w:rPr>
+              <w:instrText xml:space="preserve"> PAGEREF _Toc188006358 \h </w:instrText>
+            </w:r>
+            <w:r>
+              <w:rPr>
+                <w:noProof/>
+                <w:webHidden/>
+              </w:rPr>
+            </w:r>
+            <w:r>
+              <w:rPr>
+                <w:noProof/>
+                <w:webHidden/>
+              </w:rPr>
+              <w:fldChar w:fldCharType="separate"/>
+            </w:r>
+            <w:r>
+              <w:rPr>
+                <w:noProof/>
+                <w:webHidden/>
+              </w:rPr>
+              <w:t>16</w:t>
+            </w:r>
+            <w:r>
+              <w:rPr>
+                <w:noProof/>
+                <w:webHidden/>
+              </w:rPr>
+              <w:fldChar w:fldCharType="end"/>
+            </w:r>
+          </w:hyperlink>
+        </w:p>
+        <w:p>
+          <w:pPr>
+            <w:pStyle w:val="TOC3"/>
+            <w:tabs>
+              <w:tab w:val="right" w:leader="dot" w:pos="10790"/>
+            </w:tabs>
+            <w:rPr>
+              <w:noProof/>
+              <w:kern w:val="2"/>
+              <w:sz w:val="24"/>
+              <w:szCs w:val="24"/>
+              <w14:ligatures w14:val="standardContextual"/>
+            </w:rPr>
+          </w:pPr>
+          <w:hyperlink w:anchor="_Toc188006359" w:history="1">
+            <w:r>
+              <w:rPr>
+                <w:rStyle w:val="Hyperlink"/>
+                <w:noProof/>
+              </w:rPr>
+              <w:t>CREATING TABS</w:t>
+            </w:r>
+            <w:r>
+              <w:rPr>
+                <w:noProof/>
+                <w:webHidden/>
+              </w:rPr>
+              <w:tab/>
+            </w:r>
+            <w:r>
+              <w:rPr>
+                <w:noProof/>
+                <w:webHidden/>
+              </w:rPr>
+              <w:fldChar w:fldCharType="begin"/>
+            </w:r>
+            <w:r>
+              <w:rPr>
+                <w:noProof/>
+                <w:webHidden/>
+              </w:rPr>
+              <w:instrText xml:space="preserve"> PAGEREF _Toc188006359 \h </w:instrText>
+            </w:r>
+            <w:r>
+              <w:rPr>
+                <w:noProof/>
+                <w:webHidden/>
+              </w:rPr>
+            </w:r>
+            <w:r>
+              <w:rPr>
+                <w:noProof/>
+                <w:webHidden/>
+              </w:rPr>
+              <w:fldChar w:fldCharType="separate"/>
+            </w:r>
+            <w:r>
+              <w:rPr>
+                <w:noProof/>
+                <w:webHidden/>
+              </w:rPr>
+              <w:t>16</w:t>
+            </w:r>
+            <w:r>
+              <w:rPr>
+                <w:noProof/>
+                <w:webHidden/>
+              </w:rPr>
+              <w:fldChar w:fldCharType="end"/>
+            </w:r>
+          </w:hyperlink>
+        </w:p>
+        <w:p>
+          <w:pPr>
+            <w:pStyle w:val="TOC3"/>
+            <w:tabs>
+              <w:tab w:val="right" w:leader="dot" w:pos="10790"/>
+            </w:tabs>
+            <w:rPr>
+              <w:noProof/>
+              <w:kern w:val="2"/>
+              <w:sz w:val="24"/>
+              <w:szCs w:val="24"/>
+              <w14:ligatures w14:val="standardContextual"/>
+            </w:rPr>
+          </w:pPr>
+          <w:hyperlink w:anchor="_Toc188006360" w:history="1">
+            <w:r>
+              <w:rPr>
+                <w:rStyle w:val="Hyperlink"/>
+                <w:noProof/>
+              </w:rPr>
+              <w:t>EXPANDER(ACCORDION)</w:t>
+            </w:r>
+            <w:r>
+              <w:rPr>
+                <w:noProof/>
+                <w:webHidden/>
+              </w:rPr>
+              <w:tab/>
+            </w:r>
+            <w:r>
+              <w:rPr>
+                <w:noProof/>
+                <w:webHidden/>
+              </w:rPr>
+              <w:fldChar w:fldCharType="begin"/>
+            </w:r>
+            <w:r>
+              <w:rPr>
+                <w:noProof/>
+                <w:webHidden/>
+              </w:rPr>
+              <w:instrText xml:space="preserve"> PAGEREF _Toc188006360 \h </w:instrText>
+            </w:r>
+            <w:r>
+              <w:rPr>
+                <w:noProof/>
+                <w:webHidden/>
+              </w:rPr>
+            </w:r>
+            <w:r>
+              <w:rPr>
+                <w:noProof/>
+                <w:webHidden/>
+              </w:rPr>
+              <w:fldChar w:fldCharType="separate"/>
+            </w:r>
+            <w:r>
+              <w:rPr>
+                <w:noProof/>
+                <w:webHidden/>
+              </w:rPr>
+              <w:t>17</w:t>
+            </w:r>
+            <w:r>
+              <w:rPr>
+                <w:noProof/>
+                <w:webHidden/>
+              </w:rPr>
+              <w:fldChar w:fldCharType="end"/>
+            </w:r>
+          </w:hyperlink>
+        </w:p>
+        <w:p>
+          <w:pPr>
+            <w:pStyle w:val="TOC1"/>
+            <w:tabs>
+              <w:tab w:val="right" w:leader="dot" w:pos="10790"/>
+            </w:tabs>
+            <w:rPr>
+              <w:noProof/>
+              <w:kern w:val="2"/>
+              <w:sz w:val="24"/>
+              <w:szCs w:val="24"/>
+              <w14:ligatures w14:val="standardContextual"/>
+            </w:rPr>
+          </w:pPr>
+          <w:hyperlink w:anchor="_Toc188006361" w:history="1">
+            <w:r>
+              <w:rPr>
+                <w:rStyle w:val="Hyperlink"/>
+                <w:noProof/>
+              </w:rPr>
+              <w:t>CACHING</w:t>
+            </w:r>
+            <w:r>
+              <w:rPr>
+                <w:noProof/>
+                <w:webHidden/>
+              </w:rPr>
+              <w:tab/>
+            </w:r>
+            <w:r>
+              <w:rPr>
+                <w:noProof/>
+                <w:webHidden/>
+              </w:rPr>
+              <w:fldChar w:fldCharType="begin"/>
+            </w:r>
+            <w:r>
+              <w:rPr>
+                <w:noProof/>
+                <w:webHidden/>
+              </w:rPr>
+              <w:instrText xml:space="preserve"> PAGEREF _Toc188006361 \h </w:instrText>
+            </w:r>
+            <w:r>
+              <w:rPr>
+                <w:noProof/>
+                <w:webHidden/>
+              </w:rPr>
+            </w:r>
+            <w:r>
+              <w:rPr>
+                <w:noProof/>
+                <w:webHidden/>
+              </w:rPr>
+              <w:fldChar w:fldCharType="separate"/>
+            </w:r>
+            <w:r>
+              <w:rPr>
+                <w:noProof/>
+                <w:webHidden/>
+              </w:rPr>
+              <w:t>17</w:t>
+            </w:r>
+            <w:r>
+              <w:rPr>
+                <w:noProof/>
+                <w:webHidden/>
+              </w:rPr>
+              <w:fldChar w:fldCharType="end"/>
+            </w:r>
+          </w:hyperlink>
+        </w:p>
+        <w:p>
+          <w:pPr>
+            <w:pStyle w:val="TOC1"/>
+            <w:tabs>
+              <w:tab w:val="right" w:leader="dot" w:pos="10790"/>
+            </w:tabs>
+            <w:rPr>
+              <w:noProof/>
+              <w:kern w:val="2"/>
+              <w:sz w:val="24"/>
+              <w:szCs w:val="24"/>
+              <w14:ligatures w14:val="standardContextual"/>
+            </w:rPr>
+          </w:pPr>
+          <w:hyperlink w:anchor="_Toc188006362" w:history="1">
+            <w:r>
+              <w:rPr>
+                <w:rStyle w:val="Hyperlink"/>
+                <w:noProof/>
+              </w:rPr>
+              <w:t>SESSION MANAGEMENT</w:t>
+            </w:r>
+            <w:r>
+              <w:rPr>
+                <w:noProof/>
+                <w:webHidden/>
+              </w:rPr>
+              <w:tab/>
+            </w:r>
+            <w:r>
+              <w:rPr>
+                <w:noProof/>
+                <w:webHidden/>
+              </w:rPr>
+              <w:fldChar w:fldCharType="begin"/>
+            </w:r>
+            <w:r>
+              <w:rPr>
+                <w:noProof/>
+                <w:webHidden/>
+              </w:rPr>
+              <w:instrText xml:space="preserve"> PAGEREF _Toc188006362 \h </w:instrText>
+            </w:r>
+            <w:r>
+              <w:rPr>
+                <w:noProof/>
+                <w:webHidden/>
+              </w:rPr>
+            </w:r>
+            <w:r>
+              <w:rPr>
+                <w:noProof/>
+                <w:webHidden/>
+              </w:rPr>
+              <w:fldChar w:fldCharType="separate"/>
+            </w:r>
+            <w:r>
+              <w:rPr>
+                <w:noProof/>
+                <w:webHidden/>
+              </w:rPr>
+              <w:t>17</w:t>
+            </w:r>
+            <w:r>
+              <w:rPr>
+                <w:noProof/>
+                <w:webHidden/>
+              </w:rPr>
+              <w:fldChar w:fldCharType="end"/>
+            </w:r>
+          </w:hyperlink>
+        </w:p>
+        <w:p>
+          <w:pPr>
+            <w:pStyle w:val="TOC1"/>
+            <w:tabs>
+              <w:tab w:val="right" w:leader="dot" w:pos="10790"/>
+            </w:tabs>
+            <w:rPr>
+              <w:noProof/>
+              <w:kern w:val="2"/>
+              <w:sz w:val="24"/>
+              <w:szCs w:val="24"/>
+              <w14:ligatures w14:val="standardContextual"/>
+            </w:rPr>
+          </w:pPr>
+          <w:hyperlink w:anchor="_Toc188006363" w:history="1">
+            <w:r>
+              <w:rPr>
+                <w:rStyle w:val="Hyperlink"/>
+                <w:noProof/>
+              </w:rPr>
+              <w:t>MULTIPAGE APPLICATIONS</w:t>
+            </w:r>
+            <w:r>
+              <w:rPr>
+                <w:noProof/>
+                <w:webHidden/>
+              </w:rPr>
+              <w:tab/>
+            </w:r>
+            <w:r>
+              <w:rPr>
+                <w:noProof/>
+                <w:webHidden/>
+              </w:rPr>
+              <w:fldChar w:fldCharType="begin"/>
+            </w:r>
+            <w:r>
+              <w:rPr>
+                <w:noProof/>
+                <w:webHidden/>
+              </w:rPr>
+              <w:instrText xml:space="preserve"> PAGEREF _Toc188006363 \h </w:instrText>
+            </w:r>
+            <w:r>
+              <w:rPr>
+                <w:noProof/>
+                <w:webHidden/>
+              </w:rPr>
+            </w:r>
+            <w:r>
+              <w:rPr>
+                <w:noProof/>
+                <w:webHidden/>
+              </w:rPr>
+              <w:fldChar w:fldCharType="separate"/>
+            </w:r>
+            <w:r>
+              <w:rPr>
+                <w:noProof/>
+                <w:webHidden/>
+              </w:rPr>
+              <w:t>17</w:t>
             </w:r>
             <w:r>
               <w:rPr>
@@ -2071,13 +2791,13 @@
               <w14:ligatures w14:val="standardContextual"/>
             </w:rPr>
           </w:pPr>
-          <w:hyperlink w:anchor="_Toc187607852" w:history="1">
+          <w:hyperlink w:anchor="_Toc188006364" w:history="1">
             <w:r>
               <w:rPr>
                 <w:rStyle w:val="Hyperlink"/>
                 <w:noProof/>
               </w:rPr>
-              <w:t>FORMS</w:t>
+              <w:t>PAGE CONFIGURATION</w:t>
             </w:r>
             <w:r>
               <w:rPr>
@@ -2098,7 +2818,7 @@
                 <w:noProof/>
                 <w:webHidden/>
               </w:rPr>
-              <w:instrText xml:space="preserve"> PAGEREF _Toc187607852 \h </w:instrText>
+              <w:instrText xml:space="preserve"> PAGEREF _Toc188006364 \h </w:instrText>
             </w:r>
             <w:r>
               <w:rPr>
@@ -2118,7 +2838,7 @@
                 <w:noProof/>
                 <w:webHidden/>
               </w:rPr>
-              <w:t>13</w:t>
+              <w:t>17</w:t>
             </w:r>
             <w:r>
               <w:rPr>
@@ -2131,7 +2851,7 @@
         </w:p>
         <w:p>
           <w:pPr>
-            <w:pStyle w:val="TOC2"/>
+            <w:pStyle w:val="TOC1"/>
             <w:tabs>
               <w:tab w:val="right" w:leader="dot" w:pos="10790"/>
             </w:tabs>
@@ -2143,13 +2863,13 @@
               <w14:ligatures w14:val="standardContextual"/>
             </w:rPr>
           </w:pPr>
-          <w:hyperlink w:anchor="_Toc187607853" w:history="1">
+          <w:hyperlink w:anchor="_Toc188006365" w:history="1">
             <w:r>
               <w:rPr>
                 <w:rStyle w:val="Hyperlink"/>
                 <w:noProof/>
               </w:rPr>
-              <w:t>LAYOUT</w:t>
+              <w:t>AUTHENTICATION</w:t>
             </w:r>
             <w:r>
               <w:rPr>
@@ -2170,7 +2890,7 @@
                 <w:noProof/>
                 <w:webHidden/>
               </w:rPr>
-              <w:instrText xml:space="preserve"> PAGEREF _Toc187607853 \h </w:instrText>
+              <w:instrText xml:space="preserve"> PAGEREF _Toc188006365 \h </w:instrText>
             </w:r>
             <w:r>
               <w:rPr>
@@ -2190,7 +2910,151 @@
                 <w:noProof/>
                 <w:webHidden/>
               </w:rPr>
-              <w:t>14</w:t>
+              <w:t>17</w:t>
+            </w:r>
+            <w:r>
+              <w:rPr>
+                <w:noProof/>
+                <w:webHidden/>
+              </w:rPr>
+              <w:fldChar w:fldCharType="end"/>
+            </w:r>
+          </w:hyperlink>
+        </w:p>
+        <w:p>
+          <w:pPr>
+            <w:pStyle w:val="TOC1"/>
+            <w:tabs>
+              <w:tab w:val="right" w:leader="dot" w:pos="10790"/>
+            </w:tabs>
+            <w:rPr>
+              <w:noProof/>
+              <w:kern w:val="2"/>
+              <w:sz w:val="24"/>
+              <w:szCs w:val="24"/>
+              <w14:ligatures w14:val="standardContextual"/>
+            </w:rPr>
+          </w:pPr>
+          <w:hyperlink w:anchor="_Toc188006366" w:history="1">
+            <w:r>
+              <w:rPr>
+                <w:rStyle w:val="Hyperlink"/>
+                <w:noProof/>
+              </w:rPr>
+              <w:t>CONNECT TO DATASOURCE</w:t>
+            </w:r>
+            <w:r>
+              <w:rPr>
+                <w:noProof/>
+                <w:webHidden/>
+              </w:rPr>
+              <w:tab/>
+            </w:r>
+            <w:r>
+              <w:rPr>
+                <w:noProof/>
+                <w:webHidden/>
+              </w:rPr>
+              <w:fldChar w:fldCharType="begin"/>
+            </w:r>
+            <w:r>
+              <w:rPr>
+                <w:noProof/>
+                <w:webHidden/>
+              </w:rPr>
+              <w:instrText xml:space="preserve"> PAGEREF _Toc188006366 \h </w:instrText>
+            </w:r>
+            <w:r>
+              <w:rPr>
+                <w:noProof/>
+                <w:webHidden/>
+              </w:rPr>
+            </w:r>
+            <w:r>
+              <w:rPr>
+                <w:noProof/>
+                <w:webHidden/>
+              </w:rPr>
+              <w:fldChar w:fldCharType="separate"/>
+            </w:r>
+            <w:r>
+              <w:rPr>
+                <w:noProof/>
+                <w:webHidden/>
+              </w:rPr>
+              <w:t>17</w:t>
+            </w:r>
+            <w:r>
+              <w:rPr>
+                <w:noProof/>
+                <w:webHidden/>
+              </w:rPr>
+              <w:fldChar w:fldCharType="end"/>
+            </w:r>
+          </w:hyperlink>
+        </w:p>
+        <w:p>
+          <w:pPr>
+            <w:pStyle w:val="TOC1"/>
+            <w:tabs>
+              <w:tab w:val="right" w:leader="dot" w:pos="10790"/>
+            </w:tabs>
+            <w:rPr>
+              <w:noProof/>
+              <w:kern w:val="2"/>
+              <w:sz w:val="24"/>
+              <w:szCs w:val="24"/>
+              <w14:ligatures w14:val="standardContextual"/>
+            </w:rPr>
+          </w:pPr>
+          <w:hyperlink w:anchor="_Toc188006367" w:history="1">
+            <w:r>
+              <w:rPr>
+                <w:rStyle w:val="Hyperlink"/>
+                <w:noProof/>
+              </w:rPr>
+              <w:t>DEPLOYMENT – RENDER</w:t>
+            </w:r>
+            <w:r>
+              <w:rPr>
+                <w:noProof/>
+                <w:webHidden/>
+              </w:rPr>
+              <w:tab/>
+            </w:r>
+            <w:r>
+              <w:rPr>
+                <w:noProof/>
+                <w:webHidden/>
+              </w:rPr>
+              <w:fldChar w:fldCharType="begin"/>
+            </w:r>
+            <w:r>
+              <w:rPr>
+                <w:noProof/>
+                <w:webHidden/>
+              </w:rPr>
+              <w:instrText xml:space="preserve"> PAGEREF _Toc188006367 \h </w:instrText>
+            </w:r>
+            <w:r>
+              <w:rPr>
+                <w:noProof/>
+                <w:webHidden/>
+              </w:rPr>
+            </w:r>
+            <w:r>
+              <w:rPr>
+                <w:noProof/>
+                <w:webHidden/>
+              </w:rPr>
+              <w:fldChar w:fldCharType="separate"/>
+            </w:r>
+            <w:r>
+              <w:rPr>
+                <w:noProof/>
+                <w:webHidden/>
+              </w:rPr>
+              <w:t>17</w:t>
             </w:r>
             <w:r>
               <w:rPr>
@@ -2215,13 +3079,13 @@
               <w14:ligatures w14:val="standardContextual"/>
             </w:rPr>
           </w:pPr>
-          <w:hyperlink w:anchor="_Toc187607854" w:history="1">
+          <w:hyperlink w:anchor="_Toc188006368" w:history="1">
             <w:r>
               <w:rPr>
                 <w:rStyle w:val="Hyperlink"/>
                 <w:noProof/>
               </w:rPr>
-              <w:t>CREATING SIDEBAR</w:t>
+              <w:t>STEP 1: LIST THE APP DEPENDENCIES</w:t>
             </w:r>
             <w:r>
               <w:rPr>
@@ -2242,7 +3106,7 @@
                 <w:noProof/>
                 <w:webHidden/>
               </w:rPr>
-              <w:instrText xml:space="preserve"> PAGEREF _Toc187607854 \h </w:instrText>
+              <w:instrText xml:space="preserve"> PAGEREF _Toc188006368 \h </w:instrText>
             </w:r>
             <w:r>
               <w:rPr>
@@ -2262,7 +3126,7 @@
                 <w:noProof/>
                 <w:webHidden/>
               </w:rPr>
-              <w:t>14</w:t>
+              <w:t>17</w:t>
             </w:r>
             <w:r>
               <w:rPr>
@@ -2287,13 +3151,13 @@
               <w14:ligatures w14:val="standardContextual"/>
             </w:rPr>
           </w:pPr>
-          <w:hyperlink w:anchor="_Toc187607855" w:history="1">
+          <w:hyperlink w:anchor="_Toc188006369" w:history="1">
             <w:r>
               <w:rPr>
                 <w:rStyle w:val="Hyperlink"/>
                 <w:noProof/>
               </w:rPr>
-              <w:t>CREATING CONTAINERS</w:t>
+              <w:t>STEP 2: COMMIT THE CODE IN DEDICATED REPO</w:t>
             </w:r>
             <w:r>
               <w:rPr>
@@ -2314,7 +3178,7 @@
                 <w:noProof/>
                 <w:webHidden/>
               </w:rPr>
-              <w:instrText xml:space="preserve"> PAGEREF _Toc187607855 \h </w:instrText>
+              <w:instrText xml:space="preserve"> PAGEREF _Toc188006369 \h </w:instrText>
             </w:r>
             <w:r>
               <w:rPr>
@@ -2334,7 +3198,7 @@
                 <w:noProof/>
                 <w:webHidden/>
               </w:rPr>
-              <w:t>15</w:t>
+              <w:t>18</w:t>
             </w:r>
             <w:r>
               <w:rPr>
@@ -2359,13 +3223,13 @@
               <w14:ligatures w14:val="standardContextual"/>
             </w:rPr>
           </w:pPr>
-          <w:hyperlink w:anchor="_Toc187607856" w:history="1">
+          <w:hyperlink w:anchor="_Toc188006370" w:history="1">
             <w:r>
               <w:rPr>
                 <w:rStyle w:val="Hyperlink"/>
                 <w:noProof/>
               </w:rPr>
-              <w:t>CREATING COLUMNS</w:t>
+              <w:t>STEP 3: CREATE A NEW WEB SERVICE AND CONNECT GITHUB REPOS</w:t>
             </w:r>
             <w:r>
               <w:rPr>
@@ -2386,7 +3250,7 @@
                 <w:noProof/>
                 <w:webHidden/>
               </w:rPr>
-              <w:instrText xml:space="preserve"> PAGEREF _Toc187607856 \h </w:instrText>
+              <w:instrText xml:space="preserve"> PAGEREF _Toc188006370 \h </w:instrText>
             </w:r>
             <w:r>
               <w:rPr>
@@ -2406,7 +3270,7 @@
                 <w:noProof/>
                 <w:webHidden/>
               </w:rPr>
-              <w:t>15</w:t>
+              <w:t>18</w:t>
             </w:r>
             <w:r>
               <w:rPr>
@@ -2431,13 +3295,13 @@
               <w14:ligatures w14:val="standardContextual"/>
             </w:rPr>
           </w:pPr>
-          <w:hyperlink w:anchor="_Toc187607857" w:history="1">
+          <w:hyperlink w:anchor="_Toc188006371" w:history="1">
             <w:r>
               <w:rPr>
                 <w:rStyle w:val="Hyperlink"/>
                 <w:noProof/>
               </w:rPr>
-              <w:t>CREATING TABS</w:t>
+              <w:t>STEP 4: SETUP DEPLOYMENT SETTINGS</w:t>
             </w:r>
             <w:r>
               <w:rPr>
@@ -2458,7 +3322,7 @@
                 <w:noProof/>
                 <w:webHidden/>
               </w:rPr>
-              <w:instrText xml:space="preserve"> PAGEREF _Toc187607857 \h </w:instrText>
+              <w:instrText xml:space="preserve"> PAGEREF _Toc188006371 \h </w:instrText>
             </w:r>
             <w:r>
               <w:rPr>
@@ -2478,7 +3342,7 @@
                 <w:noProof/>
                 <w:webHidden/>
               </w:rPr>
-              <w:t>15</w:t>
+              <w:t>19</w:t>
             </w:r>
             <w:r>
               <w:rPr>
@@ -2503,13 +3367,13 @@
               <w14:ligatures w14:val="standardContextual"/>
             </w:rPr>
           </w:pPr>
-          <w:hyperlink w:anchor="_Toc187607858" w:history="1">
+          <w:hyperlink w:anchor="_Toc188006372" w:history="1">
             <w:r>
               <w:rPr>
                 <w:rStyle w:val="Hyperlink"/>
                 <w:noProof/>
               </w:rPr>
-              <w:t>EXPANDER(ACCORDION)</w:t>
+              <w:t>SETTING ENVIRONMENT VARIABLES</w:t>
             </w:r>
             <w:r>
               <w:rPr>
@@ -2530,7 +3394,7 @@
                 <w:noProof/>
                 <w:webHidden/>
               </w:rPr>
-              <w:instrText xml:space="preserve"> PAGEREF _Toc187607858 \h </w:instrText>
+              <w:instrText xml:space="preserve"> PAGEREF _Toc188006372 \h </w:instrText>
             </w:r>
             <w:r>
               <w:rPr>
@@ -2550,439 +3414,7 @@
                 <w:noProof/>
                 <w:webHidden/>
               </w:rPr>
-              <w:t>16</w:t>
-            </w:r>
-            <w:r>
-              <w:rPr>
-                <w:noProof/>
-                <w:webHidden/>
-              </w:rPr>
-              <w:fldChar w:fldCharType="end"/>
-            </w:r>
-          </w:hyperlink>
-        </w:p>
-        <w:p>
-          <w:pPr>
-            <w:pStyle w:val="TOC1"/>
-            <w:tabs>
-              <w:tab w:val="right" w:leader="dot" w:pos="10790"/>
-            </w:tabs>
-            <w:rPr>
-              <w:noProof/>
-              <w:kern w:val="2"/>
-              <w:sz w:val="24"/>
-              <w:szCs w:val="24"/>
-              <w14:ligatures w14:val="standardContextual"/>
-            </w:rPr>
-          </w:pPr>
-          <w:hyperlink w:anchor="_Toc187607859" w:history="1">
-            <w:r>
-              <w:rPr>
-                <w:rStyle w:val="Hyperlink"/>
-                <w:noProof/>
-              </w:rPr>
-              <w:t>CACHING</w:t>
-            </w:r>
-            <w:r>
-              <w:rPr>
-                <w:noProof/>
-                <w:webHidden/>
-              </w:rPr>
-              <w:tab/>
-            </w:r>
-            <w:r>
-              <w:rPr>
-                <w:noProof/>
-                <w:webHidden/>
-              </w:rPr>
-              <w:fldChar w:fldCharType="begin"/>
-            </w:r>
-            <w:r>
-              <w:rPr>
-                <w:noProof/>
-                <w:webHidden/>
-              </w:rPr>
-              <w:instrText xml:space="preserve"> PAGEREF _Toc187607859 \h </w:instrText>
-            </w:r>
-            <w:r>
-              <w:rPr>
-                <w:noProof/>
-                <w:webHidden/>
-              </w:rPr>
-            </w:r>
-            <w:r>
-              <w:rPr>
-                <w:noProof/>
-                <w:webHidden/>
-              </w:rPr>
-              <w:fldChar w:fldCharType="separate"/>
-            </w:r>
-            <w:r>
-              <w:rPr>
-                <w:noProof/>
-                <w:webHidden/>
-              </w:rPr>
-              <w:t>16</w:t>
-            </w:r>
-            <w:r>
-              <w:rPr>
-                <w:noProof/>
-                <w:webHidden/>
-              </w:rPr>
-              <w:fldChar w:fldCharType="end"/>
-            </w:r>
-          </w:hyperlink>
-        </w:p>
-        <w:p>
-          <w:pPr>
-            <w:pStyle w:val="TOC1"/>
-            <w:tabs>
-              <w:tab w:val="right" w:leader="dot" w:pos="10790"/>
-            </w:tabs>
-            <w:rPr>
-              <w:noProof/>
-              <w:kern w:val="2"/>
-              <w:sz w:val="24"/>
-              <w:szCs w:val="24"/>
-              <w14:ligatures w14:val="standardContextual"/>
-            </w:rPr>
-          </w:pPr>
-          <w:hyperlink w:anchor="_Toc187607860" w:history="1">
-            <w:r>
-              <w:rPr>
-                <w:rStyle w:val="Hyperlink"/>
-                <w:noProof/>
-              </w:rPr>
-              <w:t>SESSION MANAGEMENT</w:t>
-            </w:r>
-            <w:r>
-              <w:rPr>
-                <w:noProof/>
-                <w:webHidden/>
-              </w:rPr>
-              <w:tab/>
-            </w:r>
-            <w:r>
-              <w:rPr>
-                <w:noProof/>
-                <w:webHidden/>
-              </w:rPr>
-              <w:fldChar w:fldCharType="begin"/>
-            </w:r>
-            <w:r>
-              <w:rPr>
-                <w:noProof/>
-                <w:webHidden/>
-              </w:rPr>
-              <w:instrText xml:space="preserve"> PAGEREF _Toc187607860 \h </w:instrText>
-            </w:r>
-            <w:r>
-              <w:rPr>
-                <w:noProof/>
-                <w:webHidden/>
-              </w:rPr>
-            </w:r>
-            <w:r>
-              <w:rPr>
-                <w:noProof/>
-                <w:webHidden/>
-              </w:rPr>
-              <w:fldChar w:fldCharType="separate"/>
-            </w:r>
-            <w:r>
-              <w:rPr>
-                <w:noProof/>
-                <w:webHidden/>
-              </w:rPr>
-              <w:t>16</w:t>
-            </w:r>
-            <w:r>
-              <w:rPr>
-                <w:noProof/>
-                <w:webHidden/>
-              </w:rPr>
-              <w:fldChar w:fldCharType="end"/>
-            </w:r>
-          </w:hyperlink>
-        </w:p>
-        <w:p>
-          <w:pPr>
-            <w:pStyle w:val="TOC1"/>
-            <w:tabs>
-              <w:tab w:val="right" w:leader="dot" w:pos="10790"/>
-            </w:tabs>
-            <w:rPr>
-              <w:noProof/>
-              <w:kern w:val="2"/>
-              <w:sz w:val="24"/>
-              <w:szCs w:val="24"/>
-              <w14:ligatures w14:val="standardContextual"/>
-            </w:rPr>
-          </w:pPr>
-          <w:hyperlink w:anchor="_Toc187607861" w:history="1">
-            <w:r>
-              <w:rPr>
-                <w:rStyle w:val="Hyperlink"/>
-                <w:noProof/>
-              </w:rPr>
-              <w:t>MULTIPAGE APPLICATIONS</w:t>
-            </w:r>
-            <w:r>
-              <w:rPr>
-                <w:noProof/>
-                <w:webHidden/>
-              </w:rPr>
-              <w:tab/>
-            </w:r>
-            <w:r>
-              <w:rPr>
-                <w:noProof/>
-                <w:webHidden/>
-              </w:rPr>
-              <w:fldChar w:fldCharType="begin"/>
-            </w:r>
-            <w:r>
-              <w:rPr>
-                <w:noProof/>
-                <w:webHidden/>
-              </w:rPr>
-              <w:instrText xml:space="preserve"> PAGEREF _Toc187607861 \h </w:instrText>
-            </w:r>
-            <w:r>
-              <w:rPr>
-                <w:noProof/>
-                <w:webHidden/>
-              </w:rPr>
-            </w:r>
-            <w:r>
-              <w:rPr>
-                <w:noProof/>
-                <w:webHidden/>
-              </w:rPr>
-              <w:fldChar w:fldCharType="separate"/>
-            </w:r>
-            <w:r>
-              <w:rPr>
-                <w:noProof/>
-                <w:webHidden/>
-              </w:rPr>
-              <w:t>16</w:t>
-            </w:r>
-            <w:r>
-              <w:rPr>
-                <w:noProof/>
-                <w:webHidden/>
-              </w:rPr>
-              <w:fldChar w:fldCharType="end"/>
-            </w:r>
-          </w:hyperlink>
-        </w:p>
-        <w:p>
-          <w:pPr>
-            <w:pStyle w:val="TOC1"/>
-            <w:tabs>
-              <w:tab w:val="right" w:leader="dot" w:pos="10790"/>
-            </w:tabs>
-            <w:rPr>
-              <w:noProof/>
-              <w:kern w:val="2"/>
-              <w:sz w:val="24"/>
-              <w:szCs w:val="24"/>
-              <w14:ligatures w14:val="standardContextual"/>
-            </w:rPr>
-          </w:pPr>
-          <w:hyperlink w:anchor="_Toc187607862" w:history="1">
-            <w:r>
-              <w:rPr>
-                <w:rStyle w:val="Hyperlink"/>
-                <w:noProof/>
-              </w:rPr>
-              <w:t>AUTHENTICATION</w:t>
-            </w:r>
-            <w:r>
-              <w:rPr>
-                <w:noProof/>
-                <w:webHidden/>
-              </w:rPr>
-              <w:tab/>
-            </w:r>
-            <w:r>
-              <w:rPr>
-                <w:noProof/>
-                <w:webHidden/>
-              </w:rPr>
-              <w:fldChar w:fldCharType="begin"/>
-            </w:r>
-            <w:r>
-              <w:rPr>
-                <w:noProof/>
-                <w:webHidden/>
-              </w:rPr>
-              <w:instrText xml:space="preserve"> PAGEREF _Toc187607862 \h </w:instrText>
-            </w:r>
-            <w:r>
-              <w:rPr>
-                <w:noProof/>
-                <w:webHidden/>
-              </w:rPr>
-            </w:r>
-            <w:r>
-              <w:rPr>
-                <w:noProof/>
-                <w:webHidden/>
-              </w:rPr>
-              <w:fldChar w:fldCharType="separate"/>
-            </w:r>
-            <w:r>
-              <w:rPr>
-                <w:noProof/>
-                <w:webHidden/>
-              </w:rPr>
-              <w:t>16</w:t>
-            </w:r>
-            <w:r>
-              <w:rPr>
-                <w:noProof/>
-                <w:webHidden/>
-              </w:rPr>
-              <w:fldChar w:fldCharType="end"/>
-            </w:r>
-          </w:hyperlink>
-        </w:p>
-        <w:p>
-          <w:pPr>
-            <w:pStyle w:val="TOC1"/>
-            <w:tabs>
-              <w:tab w:val="right" w:leader="dot" w:pos="10790"/>
-            </w:tabs>
-            <w:rPr>
-              <w:noProof/>
-              <w:kern w:val="2"/>
-              <w:sz w:val="24"/>
-              <w:szCs w:val="24"/>
-              <w14:ligatures w14:val="standardContextual"/>
-            </w:rPr>
-          </w:pPr>
-          <w:hyperlink w:anchor="_Toc187607863" w:history="1">
-            <w:r>
-              <w:rPr>
-                <w:rStyle w:val="Hyperlink"/>
-                <w:noProof/>
-              </w:rPr>
-              <w:t>CONNECT TO DATASOURCE</w:t>
-            </w:r>
-            <w:r>
-              <w:rPr>
-                <w:noProof/>
-                <w:webHidden/>
-              </w:rPr>
-              <w:tab/>
-            </w:r>
-            <w:r>
-              <w:rPr>
-                <w:noProof/>
-                <w:webHidden/>
-              </w:rPr>
-              <w:fldChar w:fldCharType="begin"/>
-            </w:r>
-            <w:r>
-              <w:rPr>
-                <w:noProof/>
-                <w:webHidden/>
-              </w:rPr>
-              <w:instrText xml:space="preserve"> PAGEREF _Toc187607863 \h </w:instrText>
-            </w:r>
-            <w:r>
-              <w:rPr>
-                <w:noProof/>
-                <w:webHidden/>
-              </w:rPr>
-            </w:r>
-            <w:r>
-              <w:rPr>
-                <w:noProof/>
-                <w:webHidden/>
-              </w:rPr>
-              <w:fldChar w:fldCharType="separate"/>
-            </w:r>
-            <w:r>
-              <w:rPr>
-                <w:noProof/>
-                <w:webHidden/>
-              </w:rPr>
-              <w:t>16</w:t>
-            </w:r>
-            <w:r>
-              <w:rPr>
-                <w:noProof/>
-                <w:webHidden/>
-              </w:rPr>
-              <w:fldChar w:fldCharType="end"/>
-            </w:r>
-          </w:hyperlink>
-        </w:p>
-        <w:p>
-          <w:pPr>
-            <w:pStyle w:val="TOC1"/>
-            <w:tabs>
-              <w:tab w:val="right" w:leader="dot" w:pos="10790"/>
-            </w:tabs>
-            <w:rPr>
-              <w:noProof/>
-              <w:kern w:val="2"/>
-              <w:sz w:val="24"/>
-              <w:szCs w:val="24"/>
-              <w14:ligatures w14:val="standardContextual"/>
-            </w:rPr>
-          </w:pPr>
-          <w:hyperlink w:anchor="_Toc187607864" w:history="1">
-            <w:r>
-              <w:rPr>
-                <w:rStyle w:val="Hyperlink"/>
-                <w:noProof/>
-              </w:rPr>
-              <w:t>DEPLOYMENT</w:t>
-            </w:r>
-            <w:r>
-              <w:rPr>
-                <w:noProof/>
-                <w:webHidden/>
-              </w:rPr>
-              <w:tab/>
-            </w:r>
-            <w:r>
-              <w:rPr>
-                <w:noProof/>
-                <w:webHidden/>
-              </w:rPr>
-              <w:fldChar w:fldCharType="begin"/>
-            </w:r>
-            <w:r>
-              <w:rPr>
-                <w:noProof/>
-                <w:webHidden/>
-              </w:rPr>
-              <w:instrText xml:space="preserve"> PAGEREF _Toc187607864 \h </w:instrText>
-            </w:r>
-            <w:r>
-              <w:rPr>
-                <w:noProof/>
-                <w:webHidden/>
-              </w:rPr>
-            </w:r>
-            <w:r>
-              <w:rPr>
-                <w:noProof/>
-                <w:webHidden/>
-              </w:rPr>
-              <w:fldChar w:fldCharType="separate"/>
-            </w:r>
-            <w:r>
-              <w:rPr>
-                <w:noProof/>
-                <w:webHidden/>
-              </w:rPr>
-              <w:t>16</w:t>
+              <w:t>22</w:t>
             </w:r>
             <w:r>
               <w:rPr>
@@ -3017,7 +3449,7 @@
           <w:bottom w:val="single" w:sz="6" w:space="1" w:color="auto"/>
         </w:pBdr>
       </w:pPr>
-      <w:bookmarkStart w:id="0" w:name="_Toc187607824"/>
+      <w:bookmarkStart w:id="0" w:name="_Toc188006326"/>
       <w:r>
         <w:lastRenderedPageBreak/>
         <w:t>STREAMLIT</w:t>
@@ -3090,8 +3522,13 @@
           <w:numId w:val="2"/>
         </w:numPr>
       </w:pPr>
-      <w:r>
-        <w:t xml:space="preserve">Streamlit is an open-source Python library used </w:t>
+      <w:proofErr w:type="spellStart"/>
+      <w:r>
+        <w:t>Streamlit</w:t>
+      </w:r>
+      <w:proofErr w:type="spellEnd"/>
+      <w:r>
+        <w:t xml:space="preserve"> is an open-source Python library used </w:t>
       </w:r>
       <w:r>
         <w:rPr>
@@ -3128,7 +3565,15 @@
         </w:numPr>
       </w:pPr>
       <w:r>
-        <w:t xml:space="preserve">With Streamlit, </w:t>
+        <w:t xml:space="preserve">With </w:t>
+      </w:r>
+      <w:proofErr w:type="spellStart"/>
+      <w:r>
+        <w:t>Streamlit</w:t>
+      </w:r>
+      <w:proofErr w:type="spellEnd"/>
+      <w:r>
+        <w:t xml:space="preserve">, </w:t>
       </w:r>
       <w:r>
         <w:rPr>
@@ -3177,7 +3622,7 @@
       <w:pPr>
         <w:pStyle w:val="Heading2"/>
       </w:pPr>
-      <w:bookmarkStart w:id="1" w:name="_Toc187607825"/>
+      <w:bookmarkStart w:id="1" w:name="_Toc188006327"/>
       <w:r>
         <w:t>SETTING UP STREAMLIT</w:t>
       </w:r>
@@ -3204,21 +3649,38 @@
         </w:numPr>
       </w:pPr>
       <w:r>
-        <w:t xml:space="preserve">INSTALL streamlit package : </w:t>
+        <w:t xml:space="preserve">INSTALL </w:t>
+      </w:r>
+      <w:proofErr w:type="spellStart"/>
+      <w:r>
+        <w:t>streamlit</w:t>
+      </w:r>
+      <w:proofErr w:type="spellEnd"/>
+      <w:r>
+        <w:t xml:space="preserve"> package : </w:t>
       </w:r>
       <w:r>
         <w:rPr>
           <w:b/>
           <w:bCs/>
         </w:rPr>
-        <w:t>pip install streamlit</w:t>
-      </w:r>
+        <w:t xml:space="preserve">pip install </w:t>
+      </w:r>
+      <w:proofErr w:type="spellStart"/>
+      <w:r>
+        <w:rPr>
+          <w:b/>
+          <w:bCs/>
+        </w:rPr>
+        <w:t>streamlit</w:t>
+      </w:r>
+      <w:proofErr w:type="spellEnd"/>
     </w:p>
     <w:p>
       <w:pPr>
         <w:pStyle w:val="Heading2"/>
       </w:pPr>
-      <w:bookmarkStart w:id="2" w:name="_Toc187607826"/>
+      <w:bookmarkStart w:id="2" w:name="_Toc188006328"/>
       <w:r>
         <w:t xml:space="preserve">SIMPLE </w:t>
       </w:r>
@@ -3332,12 +3794,21 @@
                 <w:bCs/>
               </w:rPr>
             </w:pPr>
-            <w:r>
-              <w:rPr>
-                <w:b/>
-                <w:bCs/>
-              </w:rPr>
-              <w:t>streamlit run main.py</w:t>
+            <w:proofErr w:type="spellStart"/>
+            <w:r>
+              <w:rPr>
+                <w:b/>
+                <w:bCs/>
+              </w:rPr>
+              <w:t>streamlit</w:t>
+            </w:r>
+            <w:proofErr w:type="spellEnd"/>
+            <w:r>
+              <w:rPr>
+                <w:b/>
+                <w:bCs/>
+              </w:rPr>
+              <w:t xml:space="preserve"> run main.py</w:t>
             </w:r>
           </w:p>
           <w:p/>
@@ -3399,7 +3870,7 @@
       <w:pPr>
         <w:pStyle w:val="Heading3"/>
       </w:pPr>
-      <w:bookmarkStart w:id="3" w:name="_Toc187607827"/>
+      <w:bookmarkStart w:id="3" w:name="_Toc188006329"/>
       <w:r>
         <w:t xml:space="preserve">ENABLE AUTO </w:t>
       </w:r>
@@ -3478,7 +3949,7 @@
       <w:pPr>
         <w:pStyle w:val="Heading2"/>
       </w:pPr>
-      <w:bookmarkStart w:id="4" w:name="_Toc187607828"/>
+      <w:bookmarkStart w:id="4" w:name="_Toc188006330"/>
       <w:r>
         <w:t>TEXT DISPLAY</w:t>
       </w:r>
@@ -3525,8 +3996,39 @@
                 <w:szCs w:val="20"/>
               </w:rPr>
               <w:lastRenderedPageBreak/>
-              <w:t>import streamlit as st</w:t>
-            </w:r>
+              <w:t xml:space="preserve">import </w:t>
+            </w:r>
+            <w:proofErr w:type="spellStart"/>
+            <w:r>
+              <w:rPr>
+                <w:b/>
+                <w:bCs/>
+                <w:sz w:val="20"/>
+                <w:szCs w:val="20"/>
+              </w:rPr>
+              <w:t>streamlit</w:t>
+            </w:r>
+            <w:proofErr w:type="spellEnd"/>
+            <w:r>
+              <w:rPr>
+                <w:b/>
+                <w:bCs/>
+                <w:sz w:val="20"/>
+                <w:szCs w:val="20"/>
+              </w:rPr>
+              <w:t xml:space="preserve"> as </w:t>
+            </w:r>
+            <w:proofErr w:type="spellStart"/>
+            <w:r>
+              <w:rPr>
+                <w:b/>
+                <w:bCs/>
+                <w:sz w:val="20"/>
+                <w:szCs w:val="20"/>
+              </w:rPr>
+              <w:t>st</w:t>
+            </w:r>
+            <w:proofErr w:type="spellEnd"/>
             <w:r>
               <w:rPr>
                 <w:b/>
@@ -3554,7 +4056,26 @@
                 <w:szCs w:val="20"/>
               </w:rPr>
               <w:br/>
-              <w:t>st.title("Page Title")</w:t>
+            </w:r>
+            <w:proofErr w:type="spellStart"/>
+            <w:r>
+              <w:rPr>
+                <w:b/>
+                <w:bCs/>
+                <w:sz w:val="20"/>
+                <w:szCs w:val="20"/>
+              </w:rPr>
+              <w:t>st.title</w:t>
+            </w:r>
+            <w:proofErr w:type="spellEnd"/>
+            <w:r>
+              <w:rPr>
+                <w:b/>
+                <w:bCs/>
+                <w:sz w:val="20"/>
+                <w:szCs w:val="20"/>
+              </w:rPr>
+              <w:t>("Page Title")</w:t>
             </w:r>
             <w:r>
               <w:rPr>
@@ -3583,7 +4104,26 @@
                 <w:szCs w:val="20"/>
               </w:rPr>
               <w:br/>
-              <w:t>st.header("Page Header")</w:t>
+            </w:r>
+            <w:proofErr w:type="spellStart"/>
+            <w:r>
+              <w:rPr>
+                <w:b/>
+                <w:bCs/>
+                <w:sz w:val="20"/>
+                <w:szCs w:val="20"/>
+              </w:rPr>
+              <w:t>st.header</w:t>
+            </w:r>
+            <w:proofErr w:type="spellEnd"/>
+            <w:r>
+              <w:rPr>
+                <w:b/>
+                <w:bCs/>
+                <w:sz w:val="20"/>
+                <w:szCs w:val="20"/>
+              </w:rPr>
+              <w:t>("Page Header")</w:t>
             </w:r>
             <w:r>
               <w:rPr>
@@ -3612,7 +4152,26 @@
                 <w:szCs w:val="20"/>
               </w:rPr>
               <w:br/>
-              <w:t>st.divider()</w:t>
+            </w:r>
+            <w:proofErr w:type="spellStart"/>
+            <w:r>
+              <w:rPr>
+                <w:b/>
+                <w:bCs/>
+                <w:sz w:val="20"/>
+                <w:szCs w:val="20"/>
+              </w:rPr>
+              <w:t>st.divider</w:t>
+            </w:r>
+            <w:proofErr w:type="spellEnd"/>
+            <w:r>
+              <w:rPr>
+                <w:b/>
+                <w:bCs/>
+                <w:sz w:val="20"/>
+                <w:szCs w:val="20"/>
+              </w:rPr>
+              <w:t>()</w:t>
             </w:r>
             <w:r>
               <w:rPr>
@@ -3631,8 +4190,19 @@
                 <w:szCs w:val="20"/>
               </w:rPr>
               <w:br/>
-              <w:t># Page Subheader</w:t>
-            </w:r>
+              <w:t xml:space="preserve"># Page </w:t>
+            </w:r>
+            <w:proofErr w:type="spellStart"/>
+            <w:r>
+              <w:rPr>
+                <w:b/>
+                <w:bCs/>
+                <w:sz w:val="20"/>
+                <w:szCs w:val="20"/>
+              </w:rPr>
+              <w:t>Subheader</w:t>
+            </w:r>
+            <w:proofErr w:type="spellEnd"/>
             <w:r>
               <w:rPr>
                 <w:b/>
@@ -3650,7 +4220,26 @@
                 <w:szCs w:val="20"/>
               </w:rPr>
               <w:br/>
-              <w:t>st.subheader("Page Sub header")</w:t>
+            </w:r>
+            <w:proofErr w:type="spellStart"/>
+            <w:r>
+              <w:rPr>
+                <w:b/>
+                <w:bCs/>
+                <w:sz w:val="20"/>
+                <w:szCs w:val="20"/>
+              </w:rPr>
+              <w:t>st.subheader</w:t>
+            </w:r>
+            <w:proofErr w:type="spellEnd"/>
+            <w:r>
+              <w:rPr>
+                <w:b/>
+                <w:bCs/>
+                <w:sz w:val="20"/>
+                <w:szCs w:val="20"/>
+              </w:rPr>
+              <w:t>("Page Sub header")</w:t>
             </w:r>
             <w:r>
               <w:rPr>
@@ -3679,7 +4268,46 @@
                 <w:szCs w:val="20"/>
               </w:rPr>
               <w:br/>
-              <w:t>st.text("Hello Streamlit")</w:t>
+            </w:r>
+            <w:proofErr w:type="spellStart"/>
+            <w:r>
+              <w:rPr>
+                <w:b/>
+                <w:bCs/>
+                <w:sz w:val="20"/>
+                <w:szCs w:val="20"/>
+              </w:rPr>
+              <w:t>st.text</w:t>
+            </w:r>
+            <w:proofErr w:type="spellEnd"/>
+            <w:r>
+              <w:rPr>
+                <w:b/>
+                <w:bCs/>
+                <w:sz w:val="20"/>
+                <w:szCs w:val="20"/>
+              </w:rPr>
+              <w:t xml:space="preserve">("Hello </w:t>
+            </w:r>
+            <w:proofErr w:type="spellStart"/>
+            <w:r>
+              <w:rPr>
+                <w:b/>
+                <w:bCs/>
+                <w:sz w:val="20"/>
+                <w:szCs w:val="20"/>
+              </w:rPr>
+              <w:t>Streamlit</w:t>
+            </w:r>
+            <w:proofErr w:type="spellEnd"/>
+            <w:r>
+              <w:rPr>
+                <w:b/>
+                <w:bCs/>
+                <w:sz w:val="20"/>
+                <w:szCs w:val="20"/>
+              </w:rPr>
+              <w:t>")</w:t>
             </w:r>
             <w:r>
               <w:rPr>
@@ -3708,7 +4336,26 @@
                 <w:szCs w:val="20"/>
               </w:rPr>
               <w:br/>
-              <w:t>st.markdown("# Markdown Header 1")</w:t>
+            </w:r>
+            <w:proofErr w:type="spellStart"/>
+            <w:r>
+              <w:rPr>
+                <w:b/>
+                <w:bCs/>
+                <w:sz w:val="20"/>
+                <w:szCs w:val="20"/>
+              </w:rPr>
+              <w:t>st.markdown</w:t>
+            </w:r>
+            <w:proofErr w:type="spellEnd"/>
+            <w:r>
+              <w:rPr>
+                <w:b/>
+                <w:bCs/>
+                <w:sz w:val="20"/>
+                <w:szCs w:val="20"/>
+              </w:rPr>
+              <w:t>("# Markdown Header 1")</w:t>
             </w:r>
             <w:r>
               <w:rPr>
@@ -3727,7 +4374,26 @@
                 <w:szCs w:val="20"/>
               </w:rPr>
               <w:br/>
-              <w:t>st.markdown("## Markdown  Header 2")</w:t>
+            </w:r>
+            <w:proofErr w:type="spellStart"/>
+            <w:r>
+              <w:rPr>
+                <w:b/>
+                <w:bCs/>
+                <w:sz w:val="20"/>
+                <w:szCs w:val="20"/>
+              </w:rPr>
+              <w:t>st.markdown</w:t>
+            </w:r>
+            <w:proofErr w:type="spellEnd"/>
+            <w:r>
+              <w:rPr>
+                <w:b/>
+                <w:bCs/>
+                <w:sz w:val="20"/>
+                <w:szCs w:val="20"/>
+              </w:rPr>
+              <w:t>("## Markdown  Header 2")</w:t>
             </w:r>
             <w:r>
               <w:rPr>
@@ -3746,7 +4412,26 @@
                 <w:szCs w:val="20"/>
               </w:rPr>
               <w:br/>
-              <w:t>st.markdown("### Markdown  Header 1")</w:t>
+            </w:r>
+            <w:proofErr w:type="spellStart"/>
+            <w:r>
+              <w:rPr>
+                <w:b/>
+                <w:bCs/>
+                <w:sz w:val="20"/>
+                <w:szCs w:val="20"/>
+              </w:rPr>
+              <w:t>st.markdown</w:t>
+            </w:r>
+            <w:proofErr w:type="spellEnd"/>
+            <w:r>
+              <w:rPr>
+                <w:b/>
+                <w:bCs/>
+                <w:sz w:val="20"/>
+                <w:szCs w:val="20"/>
+              </w:rPr>
+              <w:t>("### Markdown  Header 1")</w:t>
             </w:r>
             <w:r>
               <w:rPr>
@@ -3775,7 +4460,26 @@
                 <w:szCs w:val="20"/>
               </w:rPr>
               <w:br/>
-              <w:t>st.error("Error Message")</w:t>
+            </w:r>
+            <w:proofErr w:type="spellStart"/>
+            <w:r>
+              <w:rPr>
+                <w:b/>
+                <w:bCs/>
+                <w:sz w:val="20"/>
+                <w:szCs w:val="20"/>
+              </w:rPr>
+              <w:t>st.error</w:t>
+            </w:r>
+            <w:proofErr w:type="spellEnd"/>
+            <w:r>
+              <w:rPr>
+                <w:b/>
+                <w:bCs/>
+                <w:sz w:val="20"/>
+                <w:szCs w:val="20"/>
+              </w:rPr>
+              <w:t>("Error Message")</w:t>
             </w:r>
             <w:r>
               <w:rPr>
@@ -3804,7 +4508,26 @@
                 <w:szCs w:val="20"/>
               </w:rPr>
               <w:br/>
-              <w:t>st.warning("Warning Message")</w:t>
+            </w:r>
+            <w:proofErr w:type="spellStart"/>
+            <w:r>
+              <w:rPr>
+                <w:b/>
+                <w:bCs/>
+                <w:sz w:val="20"/>
+                <w:szCs w:val="20"/>
+              </w:rPr>
+              <w:t>st.warning</w:t>
+            </w:r>
+            <w:proofErr w:type="spellEnd"/>
+            <w:r>
+              <w:rPr>
+                <w:b/>
+                <w:bCs/>
+                <w:sz w:val="20"/>
+                <w:szCs w:val="20"/>
+              </w:rPr>
+              <w:t>("Warning Message")</w:t>
             </w:r>
             <w:r>
               <w:rPr>
@@ -3842,7 +4565,26 @@
                 <w:szCs w:val="20"/>
               </w:rPr>
               <w:br/>
-              <w:t>st.success("Success Message")</w:t>
+            </w:r>
+            <w:proofErr w:type="spellStart"/>
+            <w:r>
+              <w:rPr>
+                <w:b/>
+                <w:bCs/>
+                <w:sz w:val="20"/>
+                <w:szCs w:val="20"/>
+              </w:rPr>
+              <w:t>st.success</w:t>
+            </w:r>
+            <w:proofErr w:type="spellEnd"/>
+            <w:r>
+              <w:rPr>
+                <w:b/>
+                <w:bCs/>
+                <w:sz w:val="20"/>
+                <w:szCs w:val="20"/>
+              </w:rPr>
+              <w:t>("Success Message")</w:t>
             </w:r>
             <w:r>
               <w:rPr>
@@ -3936,7 +4678,7 @@
       <w:pPr>
         <w:pStyle w:val="Heading3"/>
       </w:pPr>
-      <w:bookmarkStart w:id="5" w:name="_Toc187607829"/>
+      <w:bookmarkStart w:id="5" w:name="_Toc188006331"/>
       <w:r>
         <w:t>LATEX</w:t>
       </w:r>
@@ -3974,15 +4716,33 @@
               <w:pStyle w:val="NoSpacing"/>
             </w:pPr>
             <w:r>
-              <w:t>import streamlit as st</w:t>
-            </w:r>
+              <w:t xml:space="preserve">import </w:t>
+            </w:r>
+            <w:proofErr w:type="spellStart"/>
+            <w:r>
+              <w:t>streamlit</w:t>
+            </w:r>
+            <w:proofErr w:type="spellEnd"/>
+            <w:r>
+              <w:t xml:space="preserve"> as </w:t>
+            </w:r>
+            <w:proofErr w:type="spellStart"/>
+            <w:r>
+              <w:t>st</w:t>
+            </w:r>
+            <w:proofErr w:type="spellEnd"/>
           </w:p>
           <w:p>
             <w:pPr>
               <w:pStyle w:val="NoSpacing"/>
             </w:pPr>
-            <w:r>
-              <w:t>st.latex("f(x) = x^2")</w:t>
+            <w:proofErr w:type="spellStart"/>
+            <w:r>
+              <w:t>st.latex</w:t>
+            </w:r>
+            <w:proofErr w:type="spellEnd"/>
+            <w:r>
+              <w:t>("f(x) = x^2")</w:t>
             </w:r>
           </w:p>
         </w:tc>
@@ -4042,7 +4802,7 @@
       <w:pPr>
         <w:pStyle w:val="Heading3"/>
       </w:pPr>
-      <w:bookmarkStart w:id="6" w:name="_Toc187607830"/>
+      <w:bookmarkStart w:id="6" w:name="_Toc188006332"/>
       <w:r>
         <w:t>WRITE</w:t>
       </w:r>
@@ -4060,7 +4820,15 @@
         </w:numPr>
       </w:pPr>
       <w:r>
-        <w:t>The write function in Streamlit is a versatile function that allows you to display various types of content, including text, data, and visualizations.</w:t>
+        <w:t xml:space="preserve">The write function in </w:t>
+      </w:r>
+      <w:proofErr w:type="spellStart"/>
+      <w:r>
+        <w:t>Streamlit</w:t>
+      </w:r>
+      <w:proofErr w:type="spellEnd"/>
+      <w:r>
+        <w:t xml:space="preserve"> is a versatile function that allows you to display various types of content, including text, data, and visualizations.</w:t>
       </w:r>
     </w:p>
     <w:tbl>
@@ -4091,8 +4859,13 @@
             <w:pPr>
               <w:pStyle w:val="NoSpacing"/>
             </w:pPr>
-            <w:r>
-              <w:t>st.write("Hello, world!")</w:t>
+            <w:proofErr w:type="spellStart"/>
+            <w:r>
+              <w:t>st.write</w:t>
+            </w:r>
+            <w:proofErr w:type="spellEnd"/>
+            <w:r>
+              <w:t>("Hello, world!")</w:t>
             </w:r>
           </w:p>
           <w:p>
@@ -4112,8 +4885,13 @@
             <w:pPr>
               <w:pStyle w:val="NoSpacing"/>
             </w:pPr>
-            <w:r>
-              <w:t>st.write(["apple", "banana", "cherry"])</w:t>
+            <w:proofErr w:type="spellStart"/>
+            <w:r>
+              <w:t>st.write</w:t>
+            </w:r>
+            <w:proofErr w:type="spellEnd"/>
+            <w:r>
+              <w:t>(["apple", "banana", "cherry"])</w:t>
             </w:r>
           </w:p>
           <w:p>
@@ -4133,8 +4911,13 @@
             <w:pPr>
               <w:pStyle w:val="NoSpacing"/>
             </w:pPr>
-            <w:r>
-              <w:t>st.write({"name": "John", "age": 30})</w:t>
+            <w:proofErr w:type="spellStart"/>
+            <w:r>
+              <w:t>st.write</w:t>
+            </w:r>
+            <w:proofErr w:type="spellEnd"/>
+            <w:r>
+              <w:t>({"name": "John", "age": 30})</w:t>
             </w:r>
           </w:p>
         </w:tc>
@@ -4194,7 +4977,7 @@
       <w:pPr>
         <w:pStyle w:val="Heading2"/>
       </w:pPr>
-      <w:bookmarkStart w:id="7" w:name="_Toc187607831"/>
+      <w:bookmarkStart w:id="7" w:name="_Toc188006333"/>
       <w:r>
         <w:t>INPUT WIDGETS</w:t>
       </w:r>
@@ -4212,7 +4995,7 @@
       <w:pPr>
         <w:pStyle w:val="Heading3"/>
       </w:pPr>
-      <w:bookmarkStart w:id="8" w:name="_Toc187607832"/>
+      <w:bookmarkStart w:id="8" w:name="_Toc188006334"/>
       <w:r>
         <w:t>BUTTONS</w:t>
       </w:r>
@@ -4258,8 +5041,21 @@
             <w:pPr>
               <w:pStyle w:val="NoSpacing"/>
             </w:pPr>
-            <w:r>
-              <w:t>primary_btn = st.button(</w:t>
+            <w:proofErr w:type="spellStart"/>
+            <w:r>
+              <w:t>primary_btn</w:t>
+            </w:r>
+            <w:proofErr w:type="spellEnd"/>
+            <w:r>
+              <w:t xml:space="preserve"> = </w:t>
+            </w:r>
+            <w:proofErr w:type="spellStart"/>
+            <w:r>
+              <w:t>st.button</w:t>
+            </w:r>
+            <w:proofErr w:type="spellEnd"/>
+            <w:r>
+              <w:t>(</w:t>
             </w:r>
             <w:r>
               <w:rPr>
@@ -4353,8 +5149,21 @@
             <w:pPr>
               <w:pStyle w:val="NoSpacing"/>
             </w:pPr>
-            <w:r>
-              <w:t>secondary_btn = st.button(type="secondary", label="Secondary Button")</w:t>
+            <w:proofErr w:type="spellStart"/>
+            <w:r>
+              <w:t>secondary_btn</w:t>
+            </w:r>
+            <w:proofErr w:type="spellEnd"/>
+            <w:r>
+              <w:t xml:space="preserve"> = </w:t>
+            </w:r>
+            <w:proofErr w:type="spellStart"/>
+            <w:r>
+              <w:t>st.button</w:t>
+            </w:r>
+            <w:proofErr w:type="spellEnd"/>
+            <w:r>
+              <w:t>(type="secondary", label="Secondary Button")</w:t>
             </w:r>
           </w:p>
         </w:tc>
@@ -4463,6 +5272,7 @@
                 <w:bCs/>
               </w:rPr>
             </w:pPr>
+            <w:proofErr w:type="spellStart"/>
             <w:r>
               <w:rPr>
                 <w:b/>
@@ -4470,6 +5280,7 @@
               </w:rPr>
               <w:t>st.button</w:t>
             </w:r>
+            <w:proofErr w:type="spellEnd"/>
             <w:r>
               <w:rPr>
                 <w:b/>
@@ -4503,7 +5314,23 @@
               <w:t xml:space="preserve">ext will show up when </w:t>
             </w:r>
             <w:r>
-              <w:t xml:space="preserve">button is clicked and primary_btn or secondary_btn will evaluate to </w:t>
+              <w:t xml:space="preserve">button is clicked and </w:t>
+            </w:r>
+            <w:proofErr w:type="spellStart"/>
+            <w:r>
+              <w:t>primary_btn</w:t>
+            </w:r>
+            <w:proofErr w:type="spellEnd"/>
+            <w:r>
+              <w:t xml:space="preserve"> or </w:t>
+            </w:r>
+            <w:proofErr w:type="spellStart"/>
+            <w:r>
+              <w:t>secondary_btn</w:t>
+            </w:r>
+            <w:proofErr w:type="spellEnd"/>
+            <w:r>
+              <w:t xml:space="preserve"> will evaluate to </w:t>
             </w:r>
             <w:r>
               <w:rPr>
@@ -4540,7 +5367,23 @@
                 <w:b/>
                 <w:bCs/>
               </w:rPr>
-              <w:t>if primary_btn:</w:t>
+              <w:t xml:space="preserve">if </w:t>
+            </w:r>
+            <w:proofErr w:type="spellStart"/>
+            <w:r>
+              <w:rPr>
+                <w:b/>
+                <w:bCs/>
+              </w:rPr>
+              <w:t>primary_btn</w:t>
+            </w:r>
+            <w:proofErr w:type="spellEnd"/>
+            <w:r>
+              <w:rPr>
+                <w:b/>
+                <w:bCs/>
+              </w:rPr>
+              <w:t>:</w:t>
             </w:r>
             <w:r>
               <w:rPr>
@@ -4548,7 +5391,23 @@
                 <w:bCs/>
               </w:rPr>
               <w:br/>
-              <w:t xml:space="preserve">    st.write("Hello from primary")</w:t>
+              <w:t xml:space="preserve">    </w:t>
+            </w:r>
+            <w:proofErr w:type="spellStart"/>
+            <w:r>
+              <w:rPr>
+                <w:b/>
+                <w:bCs/>
+              </w:rPr>
+              <w:t>st.write</w:t>
+            </w:r>
+            <w:proofErr w:type="spellEnd"/>
+            <w:r>
+              <w:rPr>
+                <w:b/>
+                <w:bCs/>
+              </w:rPr>
+              <w:t>("Hello from primary")</w:t>
             </w:r>
             <w:r>
               <w:rPr>
@@ -4563,7 +5422,23 @@
                 <w:bCs/>
               </w:rPr>
               <w:br/>
-              <w:t>if secondary_btn:</w:t>
+              <w:t xml:space="preserve">if </w:t>
+            </w:r>
+            <w:proofErr w:type="spellStart"/>
+            <w:r>
+              <w:rPr>
+                <w:b/>
+                <w:bCs/>
+              </w:rPr>
+              <w:t>secondary_btn</w:t>
+            </w:r>
+            <w:proofErr w:type="spellEnd"/>
+            <w:r>
+              <w:rPr>
+                <w:b/>
+                <w:bCs/>
+              </w:rPr>
+              <w:t>:</w:t>
             </w:r>
             <w:r>
               <w:rPr>
@@ -4571,7 +5446,23 @@
                 <w:bCs/>
               </w:rPr>
               <w:br/>
-              <w:t xml:space="preserve">    st.write("Hello from secondary")</w:t>
+              <w:t xml:space="preserve">    </w:t>
+            </w:r>
+            <w:proofErr w:type="spellStart"/>
+            <w:r>
+              <w:rPr>
+                <w:b/>
+                <w:bCs/>
+              </w:rPr>
+              <w:t>st.write</w:t>
+            </w:r>
+            <w:proofErr w:type="spellEnd"/>
+            <w:r>
+              <w:rPr>
+                <w:b/>
+                <w:bCs/>
+              </w:rPr>
+              <w:t>("Hello from secondary")</w:t>
             </w:r>
           </w:p>
         </w:tc>
@@ -4581,7 +5472,7 @@
       <w:pPr>
         <w:pStyle w:val="Heading3"/>
       </w:pPr>
-      <w:bookmarkStart w:id="9" w:name="_Toc187607833"/>
+      <w:bookmarkStart w:id="9" w:name="_Toc188006335"/>
       <w:r>
         <w:t>CHECKBOX</w:t>
       </w:r>
@@ -4620,7 +5511,23 @@
                 <w:b/>
                 <w:bCs/>
               </w:rPr>
-              <w:t>checkbox = st.checkbox("Remember me")</w:t>
+              <w:t xml:space="preserve">checkbox = </w:t>
+            </w:r>
+            <w:proofErr w:type="spellStart"/>
+            <w:r>
+              <w:rPr>
+                <w:b/>
+                <w:bCs/>
+              </w:rPr>
+              <w:t>st.checkbox</w:t>
+            </w:r>
+            <w:proofErr w:type="spellEnd"/>
+            <w:r>
+              <w:rPr>
+                <w:b/>
+                <w:bCs/>
+              </w:rPr>
+              <w:t>("Remember me")</w:t>
             </w:r>
           </w:p>
           <w:p>
@@ -4713,6 +5620,7 @@
                 <w:bCs/>
               </w:rPr>
             </w:pPr>
+            <w:proofErr w:type="spellStart"/>
             <w:r>
               <w:rPr>
                 <w:b/>
@@ -4720,6 +5628,7 @@
               </w:rPr>
               <w:t>st.</w:t>
             </w:r>
+            <w:proofErr w:type="spellEnd"/>
             <w:r>
               <w:rPr>
                 <w:b/>
@@ -4827,7 +5736,23 @@
                 <w:bCs/>
               </w:rPr>
               <w:br/>
-              <w:t xml:space="preserve">    st.write("I will remember you")</w:t>
+              <w:t xml:space="preserve">    </w:t>
+            </w:r>
+            <w:proofErr w:type="spellStart"/>
+            <w:r>
+              <w:rPr>
+                <w:b/>
+                <w:bCs/>
+              </w:rPr>
+              <w:t>st.write</w:t>
+            </w:r>
+            <w:proofErr w:type="spellEnd"/>
+            <w:r>
+              <w:rPr>
+                <w:b/>
+                <w:bCs/>
+              </w:rPr>
+              <w:t>("I will remember you")</w:t>
             </w:r>
             <w:r>
               <w:rPr>
@@ -4843,7 +5768,23 @@
                 <w:bCs/>
               </w:rPr>
               <w:br/>
-              <w:t xml:space="preserve">    st.write("I will forget you")</w:t>
+              <w:t xml:space="preserve">    </w:t>
+            </w:r>
+            <w:proofErr w:type="spellStart"/>
+            <w:r>
+              <w:rPr>
+                <w:b/>
+                <w:bCs/>
+              </w:rPr>
+              <w:t>st.write</w:t>
+            </w:r>
+            <w:proofErr w:type="spellEnd"/>
+            <w:r>
+              <w:rPr>
+                <w:b/>
+                <w:bCs/>
+              </w:rPr>
+              <w:t>("I will forget you")</w:t>
             </w:r>
           </w:p>
         </w:tc>
@@ -4853,7 +5794,7 @@
       <w:pPr>
         <w:pStyle w:val="Heading3"/>
       </w:pPr>
-      <w:bookmarkStart w:id="10" w:name="_Toc187607834"/>
+      <w:bookmarkStart w:id="10" w:name="_Toc188006336"/>
       <w:r>
         <w:t>RADIO</w:t>
       </w:r>
@@ -4896,7 +5837,27 @@
                 <w:sz w:val="20"/>
                 <w:szCs w:val="20"/>
               </w:rPr>
-              <w:t>radio = st.radio("What's your favorite color?", options=["Red", "Green", "Blue"])</w:t>
+              <w:t xml:space="preserve">radio = </w:t>
+            </w:r>
+            <w:proofErr w:type="spellStart"/>
+            <w:r>
+              <w:rPr>
+                <w:b/>
+                <w:bCs/>
+                <w:sz w:val="20"/>
+                <w:szCs w:val="20"/>
+              </w:rPr>
+              <w:t>st.radio</w:t>
+            </w:r>
+            <w:proofErr w:type="spellEnd"/>
+            <w:r>
+              <w:rPr>
+                <w:b/>
+                <w:bCs/>
+                <w:sz w:val="20"/>
+                <w:szCs w:val="20"/>
+              </w:rPr>
+              <w:t>("What's your favorite color?", options=["Red", "Green", "Blue"])</w:t>
             </w:r>
             <w:r>
               <w:rPr>
@@ -4906,7 +5867,46 @@
                 <w:szCs w:val="20"/>
               </w:rPr>
               <w:br/>
-              <w:t>st.write(f"Your favorite color is {radio}")</w:t>
+            </w:r>
+            <w:proofErr w:type="spellStart"/>
+            <w:r>
+              <w:rPr>
+                <w:b/>
+                <w:bCs/>
+                <w:sz w:val="20"/>
+                <w:szCs w:val="20"/>
+              </w:rPr>
+              <w:t>st.write</w:t>
+            </w:r>
+            <w:proofErr w:type="spellEnd"/>
+            <w:r>
+              <w:rPr>
+                <w:b/>
+                <w:bCs/>
+                <w:sz w:val="20"/>
+                <w:szCs w:val="20"/>
+              </w:rPr>
+              <w:t>(</w:t>
+            </w:r>
+            <w:proofErr w:type="spellStart"/>
+            <w:r>
+              <w:rPr>
+                <w:b/>
+                <w:bCs/>
+                <w:sz w:val="20"/>
+                <w:szCs w:val="20"/>
+              </w:rPr>
+              <w:t>f"Your</w:t>
+            </w:r>
+            <w:proofErr w:type="spellEnd"/>
+            <w:r>
+              <w:rPr>
+                <w:b/>
+                <w:bCs/>
+                <w:sz w:val="20"/>
+                <w:szCs w:val="20"/>
+              </w:rPr>
+              <w:t xml:space="preserve"> favorite color is {radio}")</w:t>
             </w:r>
           </w:p>
           <w:p>
@@ -4992,7 +5992,27 @@
                 <w:szCs w:val="20"/>
               </w:rPr>
               <w:lastRenderedPageBreak/>
-              <w:t xml:space="preserve">radio = st.radio("What's your favorite color?", options=["Red", "Green", "Blue"], </w:t>
+              <w:t xml:space="preserve">radio = </w:t>
+            </w:r>
+            <w:proofErr w:type="spellStart"/>
+            <w:r>
+              <w:rPr>
+                <w:b/>
+                <w:bCs/>
+                <w:sz w:val="20"/>
+                <w:szCs w:val="20"/>
+              </w:rPr>
+              <w:t>st.radio</w:t>
+            </w:r>
+            <w:proofErr w:type="spellEnd"/>
+            <w:r>
+              <w:rPr>
+                <w:b/>
+                <w:bCs/>
+                <w:sz w:val="20"/>
+                <w:szCs w:val="20"/>
+              </w:rPr>
+              <w:t xml:space="preserve">("What's your favorite color?", options=["Red", "Green", "Blue"], </w:t>
             </w:r>
             <w:r>
               <w:rPr>
@@ -5021,7 +6041,46 @@
                 <w:szCs w:val="20"/>
               </w:rPr>
               <w:br/>
-              <w:t>st.write(f"Your favorite color is {radio}")</w:t>
+            </w:r>
+            <w:proofErr w:type="spellStart"/>
+            <w:r>
+              <w:rPr>
+                <w:b/>
+                <w:bCs/>
+                <w:sz w:val="20"/>
+                <w:szCs w:val="20"/>
+              </w:rPr>
+              <w:t>st.write</w:t>
+            </w:r>
+            <w:proofErr w:type="spellEnd"/>
+            <w:r>
+              <w:rPr>
+                <w:b/>
+                <w:bCs/>
+                <w:sz w:val="20"/>
+                <w:szCs w:val="20"/>
+              </w:rPr>
+              <w:t>(</w:t>
+            </w:r>
+            <w:proofErr w:type="spellStart"/>
+            <w:r>
+              <w:rPr>
+                <w:b/>
+                <w:bCs/>
+                <w:sz w:val="20"/>
+                <w:szCs w:val="20"/>
+              </w:rPr>
+              <w:t>f"Your</w:t>
+            </w:r>
+            <w:proofErr w:type="spellEnd"/>
+            <w:r>
+              <w:rPr>
+                <w:b/>
+                <w:bCs/>
+                <w:sz w:val="20"/>
+                <w:szCs w:val="20"/>
+              </w:rPr>
+              <w:t xml:space="preserve"> favorite color is {radio}")</w:t>
             </w:r>
           </w:p>
           <w:p>
@@ -5122,7 +6181,7 @@
       <w:pPr>
         <w:pStyle w:val="Heading3"/>
       </w:pPr>
-      <w:bookmarkStart w:id="11" w:name="_Toc187607835"/>
+      <w:bookmarkStart w:id="11" w:name="_Toc188006337"/>
       <w:r>
         <w:t>SELECTBOX</w:t>
       </w:r>
@@ -5176,14 +6235,65 @@
                 <w:bCs/>
               </w:rPr>
             </w:pPr>
-            <w:r>
-              <w:rPr>
-                <w:b/>
-                <w:bCs/>
-                <w:sz w:val="20"/>
-                <w:szCs w:val="20"/>
-              </w:rPr>
-              <w:t>select_box = st.selectbox("Choose a column", options=df.columns[1:], index=0)</w:t>
+            <w:proofErr w:type="spellStart"/>
+            <w:r>
+              <w:rPr>
+                <w:b/>
+                <w:bCs/>
+                <w:sz w:val="20"/>
+                <w:szCs w:val="20"/>
+              </w:rPr>
+              <w:t>select_box</w:t>
+            </w:r>
+            <w:proofErr w:type="spellEnd"/>
+            <w:r>
+              <w:rPr>
+                <w:b/>
+                <w:bCs/>
+                <w:sz w:val="20"/>
+                <w:szCs w:val="20"/>
+              </w:rPr>
+              <w:t xml:space="preserve"> = </w:t>
+            </w:r>
+            <w:proofErr w:type="spellStart"/>
+            <w:r>
+              <w:rPr>
+                <w:b/>
+                <w:bCs/>
+                <w:sz w:val="20"/>
+                <w:szCs w:val="20"/>
+              </w:rPr>
+              <w:t>st.selectbox</w:t>
+            </w:r>
+            <w:proofErr w:type="spellEnd"/>
+            <w:r>
+              <w:rPr>
+                <w:b/>
+                <w:bCs/>
+                <w:sz w:val="20"/>
+                <w:szCs w:val="20"/>
+              </w:rPr>
+              <w:t>("Choose a column", options=</w:t>
+            </w:r>
+            <w:proofErr w:type="spellStart"/>
+            <w:r>
+              <w:rPr>
+                <w:b/>
+                <w:bCs/>
+                <w:sz w:val="20"/>
+                <w:szCs w:val="20"/>
+              </w:rPr>
+              <w:t>df.columns</w:t>
+            </w:r>
+            <w:proofErr w:type="spellEnd"/>
+            <w:r>
+              <w:rPr>
+                <w:b/>
+                <w:bCs/>
+                <w:sz w:val="20"/>
+                <w:szCs w:val="20"/>
+              </w:rPr>
+              <w:t>[1:], index=0)</w:t>
             </w:r>
             <w:r>
               <w:rPr>
@@ -5193,7 +6303,46 @@
                 <w:szCs w:val="20"/>
               </w:rPr>
               <w:br/>
-              <w:t>st.write(select_box)</w:t>
+            </w:r>
+            <w:proofErr w:type="spellStart"/>
+            <w:r>
+              <w:rPr>
+                <w:b/>
+                <w:bCs/>
+                <w:sz w:val="20"/>
+                <w:szCs w:val="20"/>
+              </w:rPr>
+              <w:t>st.write</w:t>
+            </w:r>
+            <w:proofErr w:type="spellEnd"/>
+            <w:r>
+              <w:rPr>
+                <w:b/>
+                <w:bCs/>
+                <w:sz w:val="20"/>
+                <w:szCs w:val="20"/>
+              </w:rPr>
+              <w:t>(</w:t>
+            </w:r>
+            <w:proofErr w:type="spellStart"/>
+            <w:r>
+              <w:rPr>
+                <w:b/>
+                <w:bCs/>
+                <w:sz w:val="20"/>
+                <w:szCs w:val="20"/>
+              </w:rPr>
+              <w:t>select_box</w:t>
+            </w:r>
+            <w:proofErr w:type="spellEnd"/>
+            <w:r>
+              <w:rPr>
+                <w:b/>
+                <w:bCs/>
+                <w:sz w:val="20"/>
+                <w:szCs w:val="20"/>
+              </w:rPr>
+              <w:t>)</w:t>
             </w:r>
           </w:p>
         </w:tc>
@@ -5314,6 +6463,9 @@
               <w:jc w:val="center"/>
             </w:pPr>
             <w:r>
+              <w:rPr>
+                <w:noProof/>
+              </w:rPr>
               <w:drawing>
                 <wp:inline distT="0" distB="0" distL="0" distR="0" wp14:anchorId="4859CB0D" wp14:editId="4C19ABAC">
                   <wp:extent cx="5172075" cy="1427588"/>
@@ -5358,7 +6510,7 @@
       <w:pPr>
         <w:pStyle w:val="Heading3"/>
       </w:pPr>
-      <w:bookmarkStart w:id="12" w:name="_Toc187607836"/>
+      <w:bookmarkStart w:id="12" w:name="_Toc188006338"/>
       <w:r>
         <w:t>MULTISELECT</w:t>
       </w:r>
@@ -5569,6 +6721,7 @@
               </w:rPr>
               <w:t xml:space="preserve">We want to read the col1,col2 and col3 in </w:t>
             </w:r>
+            <w:proofErr w:type="spellStart"/>
             <w:r>
               <w:rPr>
                 <w:b/>
@@ -5578,6 +6731,7 @@
               </w:rPr>
               <w:t>multiselectbox</w:t>
             </w:r>
+            <w:proofErr w:type="spellEnd"/>
           </w:p>
           <w:p>
             <w:pPr>
@@ -5609,14 +6763,45 @@
                 <w:szCs w:val="20"/>
               </w:rPr>
             </w:pPr>
-            <w:r>
-              <w:rPr>
-                <w:b/>
-                <w:bCs/>
-                <w:sz w:val="20"/>
-                <w:szCs w:val="20"/>
-              </w:rPr>
-              <w:t>df = pd.read_csv("data/sample.csv")</w:t>
+            <w:proofErr w:type="spellStart"/>
+            <w:r>
+              <w:rPr>
+                <w:b/>
+                <w:bCs/>
+                <w:sz w:val="20"/>
+                <w:szCs w:val="20"/>
+              </w:rPr>
+              <w:t>df</w:t>
+            </w:r>
+            <w:proofErr w:type="spellEnd"/>
+            <w:r>
+              <w:rPr>
+                <w:b/>
+                <w:bCs/>
+                <w:sz w:val="20"/>
+                <w:szCs w:val="20"/>
+              </w:rPr>
+              <w:t xml:space="preserve"> = </w:t>
+            </w:r>
+            <w:proofErr w:type="spellStart"/>
+            <w:r>
+              <w:rPr>
+                <w:b/>
+                <w:bCs/>
+                <w:sz w:val="20"/>
+                <w:szCs w:val="20"/>
+              </w:rPr>
+              <w:t>pd.read_csv</w:t>
+            </w:r>
+            <w:proofErr w:type="spellEnd"/>
+            <w:r>
+              <w:rPr>
+                <w:b/>
+                <w:bCs/>
+                <w:sz w:val="20"/>
+                <w:szCs w:val="20"/>
+              </w:rPr>
+              <w:t>("data/sample.csv")</w:t>
             </w:r>
             <w:r>
               <w:rPr>
@@ -5645,7 +6830,67 @@
                 <w:sz w:val="20"/>
                 <w:szCs w:val="20"/>
               </w:rPr>
-              <w:t>multiselect = st.multiselect("Choose as many columns as you want", options=df.columns[1:], default=["col2"],   max_selections=2)</w:t>
+              <w:t xml:space="preserve">multiselect = </w:t>
+            </w:r>
+            <w:proofErr w:type="spellStart"/>
+            <w:r>
+              <w:rPr>
+                <w:b/>
+                <w:bCs/>
+                <w:sz w:val="20"/>
+                <w:szCs w:val="20"/>
+              </w:rPr>
+              <w:t>st.multiselect</w:t>
+            </w:r>
+            <w:proofErr w:type="spellEnd"/>
+            <w:r>
+              <w:rPr>
+                <w:b/>
+                <w:bCs/>
+                <w:sz w:val="20"/>
+                <w:szCs w:val="20"/>
+              </w:rPr>
+              <w:t>("Choose as many columns as you want", options=</w:t>
+            </w:r>
+            <w:proofErr w:type="spellStart"/>
+            <w:r>
+              <w:rPr>
+                <w:b/>
+                <w:bCs/>
+                <w:sz w:val="20"/>
+                <w:szCs w:val="20"/>
+              </w:rPr>
+              <w:t>df.columns</w:t>
+            </w:r>
+            <w:proofErr w:type="spellEnd"/>
+            <w:r>
+              <w:rPr>
+                <w:b/>
+                <w:bCs/>
+                <w:sz w:val="20"/>
+                <w:szCs w:val="20"/>
+              </w:rPr>
+              <w:t xml:space="preserve">[1:], default=["col2"],   </w:t>
+            </w:r>
+            <w:proofErr w:type="spellStart"/>
+            <w:r>
+              <w:rPr>
+                <w:b/>
+                <w:bCs/>
+                <w:sz w:val="20"/>
+                <w:szCs w:val="20"/>
+              </w:rPr>
+              <w:t>max_selections</w:t>
+            </w:r>
+            <w:proofErr w:type="spellEnd"/>
+            <w:r>
+              <w:rPr>
+                <w:b/>
+                <w:bCs/>
+                <w:sz w:val="20"/>
+                <w:szCs w:val="20"/>
+              </w:rPr>
+              <w:t>=2)</w:t>
             </w:r>
             <w:r>
               <w:rPr>
@@ -5655,7 +6900,26 @@
                 <w:szCs w:val="20"/>
               </w:rPr>
               <w:br/>
-              <w:t>st.write(multiselect)</w:t>
+            </w:r>
+            <w:proofErr w:type="spellStart"/>
+            <w:r>
+              <w:rPr>
+                <w:b/>
+                <w:bCs/>
+                <w:sz w:val="20"/>
+                <w:szCs w:val="20"/>
+              </w:rPr>
+              <w:t>st.write</w:t>
+            </w:r>
+            <w:proofErr w:type="spellEnd"/>
+            <w:r>
+              <w:rPr>
+                <w:b/>
+                <w:bCs/>
+                <w:sz w:val="20"/>
+                <w:szCs w:val="20"/>
+              </w:rPr>
+              <w:t>(multiselect)</w:t>
             </w:r>
           </w:p>
           <w:p>
@@ -5710,7 +6974,7 @@
       <w:pPr>
         <w:pStyle w:val="Heading3"/>
       </w:pPr>
-      <w:bookmarkStart w:id="13" w:name="_Toc187607837"/>
+      <w:bookmarkStart w:id="13" w:name="_Toc188006339"/>
       <w:r>
         <w:t>SLIDER</w:t>
       </w:r>
@@ -5740,11 +7004,42 @@
               <w:pStyle w:val="NoSpacing"/>
             </w:pPr>
             <w:r>
-              <w:t>slider = st.slider("Pick a number", min_value=0, max_value=10, value=0, step=1)</w:t>
+              <w:t xml:space="preserve">slider = </w:t>
+            </w:r>
+            <w:proofErr w:type="spellStart"/>
+            <w:r>
+              <w:t>st.slider</w:t>
+            </w:r>
+            <w:proofErr w:type="spellEnd"/>
+            <w:r>
+              <w:t xml:space="preserve">("Pick a number", </w:t>
+            </w:r>
+            <w:proofErr w:type="spellStart"/>
+            <w:r>
+              <w:t>min_value</w:t>
+            </w:r>
+            <w:proofErr w:type="spellEnd"/>
+            <w:r>
+              <w:t xml:space="preserve">=0, </w:t>
+            </w:r>
+            <w:proofErr w:type="spellStart"/>
+            <w:r>
+              <w:t>max_value</w:t>
+            </w:r>
+            <w:proofErr w:type="spellEnd"/>
+            <w:r>
+              <w:t>=10, value=0, step=1)</w:t>
             </w:r>
             <w:r>
               <w:br/>
-              <w:t>st.write(slider)</w:t>
+            </w:r>
+            <w:proofErr w:type="spellStart"/>
+            <w:r>
+              <w:t>st.write</w:t>
+            </w:r>
+            <w:proofErr w:type="spellEnd"/>
+            <w:r>
+              <w:t>(slider)</w:t>
             </w:r>
           </w:p>
         </w:tc>
@@ -5759,6 +7054,9 @@
               <w:pStyle w:val="NoSpacing"/>
             </w:pPr>
             <w:r>
+              <w:rPr>
+                <w:noProof/>
+              </w:rPr>
               <w:drawing>
                 <wp:inline distT="0" distB="0" distL="0" distR="0" wp14:anchorId="2E84DD82" wp14:editId="3A3295D3">
                   <wp:extent cx="6801799" cy="1181265"/>
@@ -5808,7 +7106,7 @@
       <w:pPr>
         <w:pStyle w:val="Heading3"/>
       </w:pPr>
-      <w:bookmarkStart w:id="14" w:name="_Toc187607838"/>
+      <w:bookmarkStart w:id="14" w:name="_Toc188006340"/>
       <w:r>
         <w:lastRenderedPageBreak/>
         <w:t>TEXT INPUT</w:t>
@@ -5838,12 +7136,48 @@
             <w:pPr>
               <w:pStyle w:val="NoSpacing"/>
             </w:pPr>
-            <w:r>
-              <w:t>text_input = st.text_input("What's your name?", placeholder="John Doe")</w:t>
+            <w:proofErr w:type="spellStart"/>
+            <w:r>
+              <w:t>text_input</w:t>
+            </w:r>
+            <w:proofErr w:type="spellEnd"/>
+            <w:r>
+              <w:t xml:space="preserve"> = </w:t>
+            </w:r>
+            <w:proofErr w:type="spellStart"/>
+            <w:r>
+              <w:t>st.text_input</w:t>
+            </w:r>
+            <w:proofErr w:type="spellEnd"/>
+            <w:r>
+              <w:t>("What's your name?", placeholder="John Doe")</w:t>
             </w:r>
             <w:r>
               <w:br/>
-              <w:t>st.write(f"Your name is {text_input}")</w:t>
+            </w:r>
+            <w:proofErr w:type="spellStart"/>
+            <w:r>
+              <w:t>st.write</w:t>
+            </w:r>
+            <w:proofErr w:type="spellEnd"/>
+            <w:r>
+              <w:t>(</w:t>
+            </w:r>
+            <w:proofErr w:type="spellStart"/>
+            <w:r>
+              <w:t>f"Your</w:t>
+            </w:r>
+            <w:proofErr w:type="spellEnd"/>
+            <w:r>
+              <w:t xml:space="preserve"> name is {</w:t>
+            </w:r>
+            <w:proofErr w:type="spellStart"/>
+            <w:r>
+              <w:t>text_input</w:t>
+            </w:r>
+            <w:proofErr w:type="spellEnd"/>
+            <w:r>
+              <w:t>}")</w:t>
             </w:r>
           </w:p>
         </w:tc>
@@ -5858,6 +7192,9 @@
               <w:pStyle w:val="NoSpacing"/>
             </w:pPr>
             <w:r>
+              <w:rPr>
+                <w:noProof/>
+              </w:rPr>
               <w:drawing>
                 <wp:inline distT="0" distB="0" distL="0" distR="0" wp14:anchorId="34EB689E" wp14:editId="46194F3D">
                   <wp:extent cx="6782747" cy="724001"/>
@@ -5902,7 +7239,7 @@
       <w:pPr>
         <w:pStyle w:val="Heading3"/>
       </w:pPr>
-      <w:bookmarkStart w:id="15" w:name="_Toc187607839"/>
+      <w:bookmarkStart w:id="15" w:name="_Toc188006341"/>
       <w:r>
         <w:t>NUMBER INPUT</w:t>
       </w:r>
@@ -5931,12 +7268,64 @@
             <w:pPr>
               <w:pStyle w:val="NoSpacing"/>
             </w:pPr>
-            <w:r>
-              <w:t>num_input = st.number_input("Pick a number", min_value=0, max_value=10, value=0, step=1)</w:t>
+            <w:proofErr w:type="spellStart"/>
+            <w:r>
+              <w:t>num_input</w:t>
+            </w:r>
+            <w:proofErr w:type="spellEnd"/>
+            <w:r>
+              <w:t xml:space="preserve"> = </w:t>
+            </w:r>
+            <w:proofErr w:type="spellStart"/>
+            <w:r>
+              <w:t>st.number_input</w:t>
+            </w:r>
+            <w:proofErr w:type="spellEnd"/>
+            <w:r>
+              <w:t xml:space="preserve">("Pick a number", </w:t>
+            </w:r>
+            <w:proofErr w:type="spellStart"/>
+            <w:r>
+              <w:t>min_value</w:t>
+            </w:r>
+            <w:proofErr w:type="spellEnd"/>
+            <w:r>
+              <w:t xml:space="preserve">=0, </w:t>
+            </w:r>
+            <w:proofErr w:type="spellStart"/>
+            <w:r>
+              <w:t>max_value</w:t>
+            </w:r>
+            <w:proofErr w:type="spellEnd"/>
+            <w:r>
+              <w:t>=10, value=0, step=1)</w:t>
             </w:r>
             <w:r>
               <w:br/>
-              <w:t>st.write(f"You picked {num_input}")</w:t>
+            </w:r>
+            <w:proofErr w:type="spellStart"/>
+            <w:r>
+              <w:t>st.write</w:t>
+            </w:r>
+            <w:proofErr w:type="spellEnd"/>
+            <w:r>
+              <w:t>(</w:t>
+            </w:r>
+            <w:proofErr w:type="spellStart"/>
+            <w:r>
+              <w:t>f"You</w:t>
+            </w:r>
+            <w:proofErr w:type="spellEnd"/>
+            <w:r>
+              <w:t xml:space="preserve"> picked {</w:t>
+            </w:r>
+            <w:proofErr w:type="spellStart"/>
+            <w:r>
+              <w:t>num_input</w:t>
+            </w:r>
+            <w:proofErr w:type="spellEnd"/>
+            <w:r>
+              <w:t>}")</w:t>
             </w:r>
           </w:p>
         </w:tc>
@@ -5951,6 +7340,9 @@
               <w:pStyle w:val="NoSpacing"/>
             </w:pPr>
             <w:r>
+              <w:rPr>
+                <w:noProof/>
+              </w:rPr>
               <w:drawing>
                 <wp:inline distT="0" distB="0" distL="0" distR="0" wp14:anchorId="1488C3D0" wp14:editId="5DCCB882">
                   <wp:extent cx="6782747" cy="743054"/>
@@ -5995,7 +7387,7 @@
       <w:pPr>
         <w:pStyle w:val="Heading3"/>
       </w:pPr>
-      <w:bookmarkStart w:id="16" w:name="_Toc187607840"/>
+      <w:bookmarkStart w:id="16" w:name="_Toc188006342"/>
       <w:r>
         <w:t>TEXT ARE</w:t>
       </w:r>
@@ -6027,12 +7419,40 @@
             <w:pPr>
               <w:pStyle w:val="NoSpacing"/>
             </w:pPr>
-            <w:r>
-              <w:t>txt_area = st.text_area("What do you want to tell me?", height=500, placeholder="Write your message here")</w:t>
+            <w:proofErr w:type="spellStart"/>
+            <w:r>
+              <w:t>txt_area</w:t>
+            </w:r>
+            <w:proofErr w:type="spellEnd"/>
+            <w:r>
+              <w:t xml:space="preserve"> = </w:t>
+            </w:r>
+            <w:proofErr w:type="spellStart"/>
+            <w:r>
+              <w:t>st.text_area</w:t>
+            </w:r>
+            <w:proofErr w:type="spellEnd"/>
+            <w:r>
+              <w:t>("What do you want to tell me?", height=500, placeholder="Write your message here")</w:t>
             </w:r>
             <w:r>
               <w:br/>
-              <w:t>st.write(txt_area)</w:t>
+            </w:r>
+            <w:proofErr w:type="spellStart"/>
+            <w:r>
+              <w:t>st.write</w:t>
+            </w:r>
+            <w:proofErr w:type="spellEnd"/>
+            <w:r>
+              <w:t>(</w:t>
+            </w:r>
+            <w:proofErr w:type="spellStart"/>
+            <w:r>
+              <w:t>txt_area</w:t>
+            </w:r>
+            <w:proofErr w:type="spellEnd"/>
+            <w:r>
+              <w:t>)</w:t>
             </w:r>
           </w:p>
         </w:tc>
@@ -6047,6 +7467,9 @@
               <w:pStyle w:val="NoSpacing"/>
             </w:pPr>
             <w:r>
+              <w:rPr>
+                <w:noProof/>
+              </w:rPr>
               <w:drawing>
                 <wp:inline distT="0" distB="0" distL="0" distR="0" wp14:anchorId="680F319E" wp14:editId="29EF7BBA">
                   <wp:extent cx="6773220" cy="1000265"/>
@@ -6089,13 +7512,86 @@
     </w:tbl>
     <w:p>
       <w:pPr>
+        <w:pStyle w:val="Heading3"/>
+      </w:pPr>
+      <w:bookmarkStart w:id="17" w:name="_Toc188006343"/>
+      <w:r>
+        <w:t>IMAGE</w:t>
+      </w:r>
+      <w:bookmarkEnd w:id="17"/>
+    </w:p>
+    <w:p>
+      <w:pPr>
+        <w:pStyle w:val="NoSpacing"/>
+      </w:pPr>
+    </w:p>
+    <w:tbl>
+      <w:tblPr>
+        <w:tblStyle w:val="TableGrid"/>
+        <w:tblW w:w="0" w:type="auto"/>
+        <w:tblLook w:val="04A0" w:firstRow="1" w:lastRow="0" w:firstColumn="1" w:lastColumn="0" w:noHBand="0" w:noVBand="1"/>
+      </w:tblPr>
+      <w:tblGrid>
+        <w:gridCol w:w="10790"/>
+      </w:tblGrid>
+      <w:tr>
+        <w:tc>
+          <w:tcPr>
+            <w:tcW w:w="10790" w:type="dxa"/>
+          </w:tcPr>
+          <w:p>
+            <w:pPr>
+              <w:pStyle w:val="NoSpacing"/>
+            </w:pPr>
+            <w:r>
+              <w:t xml:space="preserve">import </w:t>
+            </w:r>
+            <w:proofErr w:type="spellStart"/>
+            <w:r>
+              <w:t>streamlit</w:t>
+            </w:r>
+            <w:proofErr w:type="spellEnd"/>
+            <w:r>
+              <w:t xml:space="preserve"> as </w:t>
+            </w:r>
+            <w:proofErr w:type="spellStart"/>
+            <w:r>
+              <w:t>st</w:t>
+            </w:r>
+            <w:proofErr w:type="spellEnd"/>
+          </w:p>
+          <w:p>
+            <w:pPr>
+              <w:pStyle w:val="NoSpacing"/>
+            </w:pPr>
+            <w:proofErr w:type="spellStart"/>
+            <w:r>
+              <w:t>st.</w:t>
+            </w:r>
+            <w:r>
+              <w:rPr>
+                <w:b/>
+                <w:bCs/>
+              </w:rPr>
+              <w:t>image</w:t>
+            </w:r>
+            <w:proofErr w:type="spellEnd"/>
+            <w:r>
+              <w:t>("data/images/aarav.jpg", width=300)</w:t>
+            </w:r>
+          </w:p>
+        </w:tc>
+      </w:tr>
+    </w:tbl>
+    <w:p>
+      <w:pPr>
         <w:pStyle w:val="Heading2"/>
       </w:pPr>
-      <w:bookmarkStart w:id="17" w:name="_Toc187607841"/>
+      <w:bookmarkStart w:id="18" w:name="_Toc188006344"/>
       <w:r>
         <w:t>DATA DISPLAY ELEMENTS</w:t>
       </w:r>
-      <w:bookmarkEnd w:id="17"/>
+      <w:bookmarkEnd w:id="18"/>
     </w:p>
     <w:p>
       <w:pPr>
@@ -6113,11 +7609,11 @@
       <w:pPr>
         <w:pStyle w:val="Heading3"/>
       </w:pPr>
-      <w:bookmarkStart w:id="18" w:name="_Toc187607842"/>
+      <w:bookmarkStart w:id="19" w:name="_Toc188006345"/>
       <w:r>
         <w:t>DATAFRAMES</w:t>
       </w:r>
-      <w:bookmarkEnd w:id="18"/>
+      <w:bookmarkEnd w:id="19"/>
     </w:p>
     <w:p>
       <w:pPr>
@@ -6165,11 +7661,11 @@
       <w:pPr>
         <w:pStyle w:val="Heading3"/>
       </w:pPr>
-      <w:bookmarkStart w:id="19" w:name="_Toc187607843"/>
+      <w:bookmarkStart w:id="20" w:name="_Toc188006346"/>
       <w:r>
         <w:t>DISPLAYING DATAFRAMES</w:t>
       </w:r>
-      <w:bookmarkEnd w:id="19"/>
+      <w:bookmarkEnd w:id="20"/>
     </w:p>
     <w:p>
       <w:pPr>
@@ -6179,8 +7675,21 @@
           <w:numId w:val="11"/>
         </w:numPr>
       </w:pPr>
-      <w:r>
-        <w:t xml:space="preserve">Streamlit provides a convenient way to display and visualize tabular data using the st.dataframe() function. </w:t>
+      <w:proofErr w:type="spellStart"/>
+      <w:r>
+        <w:t>Streamlit</w:t>
+      </w:r>
+      <w:proofErr w:type="spellEnd"/>
+      <w:r>
+        <w:t xml:space="preserve"> provides a convenient way to display and visualize tabular data using the </w:t>
+      </w:r>
+      <w:proofErr w:type="spellStart"/>
+      <w:r>
+        <w:t>st.dataframe</w:t>
+      </w:r>
+      <w:proofErr w:type="spellEnd"/>
+      <w:r>
+        <w:t xml:space="preserve">() function. </w:t>
       </w:r>
     </w:p>
     <w:p>
@@ -6195,7 +7704,23 @@
         <w:t>We</w:t>
       </w:r>
       <w:r>
-        <w:t xml:space="preserve"> can pass a Pandas DataFrame or any other tabular data structure to this function, and Streamlit will render it as an </w:t>
+        <w:t xml:space="preserve"> can pass a Pandas </w:t>
+      </w:r>
+      <w:proofErr w:type="spellStart"/>
+      <w:r>
+        <w:t>DataFrame</w:t>
+      </w:r>
+      <w:proofErr w:type="spellEnd"/>
+      <w:r>
+        <w:t xml:space="preserve"> or any other tabular data structure to this function, and </w:t>
+      </w:r>
+      <w:proofErr w:type="spellStart"/>
+      <w:r>
+        <w:t>Streamlit</w:t>
+      </w:r>
+      <w:proofErr w:type="spellEnd"/>
+      <w:r>
+        <w:t xml:space="preserve"> will render it as an </w:t>
       </w:r>
       <w:r>
         <w:rPr>
@@ -6270,8 +7795,39 @@
                 <w:szCs w:val="20"/>
               </w:rPr>
               <w:lastRenderedPageBreak/>
-              <w:t>import streamlit as st</w:t>
-            </w:r>
+              <w:t xml:space="preserve">import </w:t>
+            </w:r>
+            <w:proofErr w:type="spellStart"/>
+            <w:r>
+              <w:rPr>
+                <w:b/>
+                <w:bCs/>
+                <w:sz w:val="20"/>
+                <w:szCs w:val="20"/>
+              </w:rPr>
+              <w:t>streamlit</w:t>
+            </w:r>
+            <w:proofErr w:type="spellEnd"/>
+            <w:r>
+              <w:rPr>
+                <w:b/>
+                <w:bCs/>
+                <w:sz w:val="20"/>
+                <w:szCs w:val="20"/>
+              </w:rPr>
+              <w:t xml:space="preserve"> as </w:t>
+            </w:r>
+            <w:proofErr w:type="spellStart"/>
+            <w:r>
+              <w:rPr>
+                <w:b/>
+                <w:bCs/>
+                <w:sz w:val="20"/>
+                <w:szCs w:val="20"/>
+              </w:rPr>
+              <w:t>st</w:t>
+            </w:r>
+            <w:proofErr w:type="spellEnd"/>
           </w:p>
           <w:p>
             <w:pPr>
@@ -6314,14 +7870,65 @@
                 <w:szCs w:val="20"/>
               </w:rPr>
             </w:pPr>
-            <w:r>
-              <w:rPr>
-                <w:b/>
-                <w:bCs/>
-                <w:sz w:val="20"/>
-                <w:szCs w:val="20"/>
-              </w:rPr>
-              <w:t>df = pd.read_csv("data/sample.csv", dtype=int)</w:t>
+            <w:proofErr w:type="spellStart"/>
+            <w:r>
+              <w:rPr>
+                <w:b/>
+                <w:bCs/>
+                <w:sz w:val="20"/>
+                <w:szCs w:val="20"/>
+              </w:rPr>
+              <w:t>df</w:t>
+            </w:r>
+            <w:proofErr w:type="spellEnd"/>
+            <w:r>
+              <w:rPr>
+                <w:b/>
+                <w:bCs/>
+                <w:sz w:val="20"/>
+                <w:szCs w:val="20"/>
+              </w:rPr>
+              <w:t xml:space="preserve"> = </w:t>
+            </w:r>
+            <w:proofErr w:type="spellStart"/>
+            <w:r>
+              <w:rPr>
+                <w:b/>
+                <w:bCs/>
+                <w:sz w:val="20"/>
+                <w:szCs w:val="20"/>
+              </w:rPr>
+              <w:t>pd.read_csv</w:t>
+            </w:r>
+            <w:proofErr w:type="spellEnd"/>
+            <w:r>
+              <w:rPr>
+                <w:b/>
+                <w:bCs/>
+                <w:sz w:val="20"/>
+                <w:szCs w:val="20"/>
+              </w:rPr>
+              <w:t xml:space="preserve">("data/sample.csv", </w:t>
+            </w:r>
+            <w:proofErr w:type="spellStart"/>
+            <w:r>
+              <w:rPr>
+                <w:b/>
+                <w:bCs/>
+                <w:sz w:val="20"/>
+                <w:szCs w:val="20"/>
+              </w:rPr>
+              <w:t>dtype</w:t>
+            </w:r>
+            <w:proofErr w:type="spellEnd"/>
+            <w:r>
+              <w:rPr>
+                <w:b/>
+                <w:bCs/>
+                <w:sz w:val="20"/>
+                <w:szCs w:val="20"/>
+              </w:rPr>
+              <w:t>=int)</w:t>
             </w:r>
           </w:p>
           <w:p>
@@ -6345,14 +7952,45 @@
                 <w:szCs w:val="20"/>
               </w:rPr>
             </w:pPr>
-            <w:r>
-              <w:rPr>
-                <w:b/>
-                <w:bCs/>
-                <w:sz w:val="20"/>
-                <w:szCs w:val="20"/>
-              </w:rPr>
-              <w:t>st.dataframe(df)</w:t>
+            <w:proofErr w:type="spellStart"/>
+            <w:r>
+              <w:rPr>
+                <w:b/>
+                <w:bCs/>
+                <w:sz w:val="20"/>
+                <w:szCs w:val="20"/>
+              </w:rPr>
+              <w:t>st.dataframe</w:t>
+            </w:r>
+            <w:proofErr w:type="spellEnd"/>
+            <w:r>
+              <w:rPr>
+                <w:b/>
+                <w:bCs/>
+                <w:sz w:val="20"/>
+                <w:szCs w:val="20"/>
+              </w:rPr>
+              <w:t>(</w:t>
+            </w:r>
+            <w:proofErr w:type="spellStart"/>
+            <w:r>
+              <w:rPr>
+                <w:b/>
+                <w:bCs/>
+                <w:sz w:val="20"/>
+                <w:szCs w:val="20"/>
+              </w:rPr>
+              <w:t>df</w:t>
+            </w:r>
+            <w:proofErr w:type="spellEnd"/>
+            <w:r>
+              <w:rPr>
+                <w:b/>
+                <w:bCs/>
+                <w:sz w:val="20"/>
+                <w:szCs w:val="20"/>
+              </w:rPr>
+              <w:t>)</w:t>
             </w:r>
           </w:p>
         </w:tc>
@@ -6467,6 +8105,9 @@
               </w:rPr>
             </w:pPr>
             <w:r>
+              <w:rPr>
+                <w:noProof/>
+              </w:rPr>
               <w:drawing>
                 <wp:inline distT="0" distB="0" distL="0" distR="0" wp14:anchorId="6E8ED546" wp14:editId="7898C8F9">
                   <wp:extent cx="2562583" cy="2172003"/>
@@ -6511,14 +8152,11 @@
       <w:pPr>
         <w:pStyle w:val="Heading3"/>
       </w:pPr>
-      <w:bookmarkStart w:id="20" w:name="_Toc187607844"/>
-      <w:r>
-        <w:t xml:space="preserve">DISPLAYING </w:t>
-      </w:r>
-      <w:r>
-        <w:t>TABLES</w:t>
-      </w:r>
-      <w:bookmarkEnd w:id="20"/>
+      <w:bookmarkStart w:id="21" w:name="_Toc188006347"/>
+      <w:r>
+        <w:t>DISPLAYING TABLES</w:t>
+      </w:r>
+      <w:bookmarkEnd w:id="21"/>
     </w:p>
     <w:p>
       <w:pPr>
@@ -6529,7 +8167,23 @@
         </w:numPr>
       </w:pPr>
       <w:r>
-        <w:t xml:space="preserve">The term "table" in Streamlit generally refers to the visual representation of tabular data using the st.table() function. </w:t>
+        <w:t xml:space="preserve">The term "table" in </w:t>
+      </w:r>
+      <w:proofErr w:type="spellStart"/>
+      <w:r>
+        <w:t>Streamlit</w:t>
+      </w:r>
+      <w:proofErr w:type="spellEnd"/>
+      <w:r>
+        <w:t xml:space="preserve"> generally refers to the visual representation of tabular data using the </w:t>
+      </w:r>
+      <w:proofErr w:type="spellStart"/>
+      <w:r>
+        <w:t>st.table</w:t>
+      </w:r>
+      <w:proofErr w:type="spellEnd"/>
+      <w:r>
+        <w:t xml:space="preserve">() function. </w:t>
       </w:r>
     </w:p>
     <w:p>
@@ -6541,13 +8195,37 @@
         </w:numPr>
       </w:pPr>
       <w:r>
-        <w:t xml:space="preserve">Similar to st.dataframe(), </w:t>
+        <w:t>Similar to </w:t>
+      </w:r>
+      <w:proofErr w:type="spellStart"/>
+      <w:r>
+        <w:t>st.dataframe</w:t>
+      </w:r>
+      <w:proofErr w:type="spellEnd"/>
+      <w:r>
+        <w:t xml:space="preserve">(), </w:t>
       </w:r>
       <w:r>
         <w:t>we</w:t>
       </w:r>
       <w:r>
-        <w:t xml:space="preserve"> can pass a Pandas DataFrame or any other tabular data structure to this function, and Streamlit will display it as a table. </w:t>
+        <w:t xml:space="preserve"> can pass a Pandas </w:t>
+      </w:r>
+      <w:proofErr w:type="spellStart"/>
+      <w:r>
+        <w:t>DataFrame</w:t>
+      </w:r>
+      <w:proofErr w:type="spellEnd"/>
+      <w:r>
+        <w:t xml:space="preserve"> or any other tabular data structure to this function, and </w:t>
+      </w:r>
+      <w:proofErr w:type="spellStart"/>
+      <w:r>
+        <w:t>Streamlit</w:t>
+      </w:r>
+      <w:proofErr w:type="spellEnd"/>
+      <w:r>
+        <w:t xml:space="preserve"> will display it as a table. </w:t>
       </w:r>
     </w:p>
     <w:p>
@@ -6567,7 +8245,39 @@
           <w:b/>
           <w:bCs/>
         </w:rPr>
-        <w:t>However, unlike st.dataframe(), the st.table() function doesn't provide interactive features like sorting or filtering. It simply displays the data as a static table.</w:t>
+        <w:t>However, unlike </w:t>
+      </w:r>
+      <w:proofErr w:type="spellStart"/>
+      <w:r>
+        <w:rPr>
+          <w:b/>
+          <w:bCs/>
+        </w:rPr>
+        <w:t>st.dataframe</w:t>
+      </w:r>
+      <w:proofErr w:type="spellEnd"/>
+      <w:r>
+        <w:rPr>
+          <w:b/>
+          <w:bCs/>
+        </w:rPr>
+        <w:t>(), the </w:t>
+      </w:r>
+      <w:proofErr w:type="spellStart"/>
+      <w:r>
+        <w:rPr>
+          <w:b/>
+          <w:bCs/>
+        </w:rPr>
+        <w:t>st.table</w:t>
+      </w:r>
+      <w:proofErr w:type="spellEnd"/>
+      <w:r>
+        <w:rPr>
+          <w:b/>
+          <w:bCs/>
+        </w:rPr>
+        <w:t>() function doesn't provide interactive features like sorting or filtering. It simply displays the data as a static table.</w:t>
       </w:r>
     </w:p>
     <w:tbl>
@@ -6602,8 +8312,39 @@
                 <w:sz w:val="20"/>
                 <w:szCs w:val="20"/>
               </w:rPr>
-              <w:t>import streamlit as st</w:t>
-            </w:r>
+              <w:t xml:space="preserve">import </w:t>
+            </w:r>
+            <w:proofErr w:type="spellStart"/>
+            <w:r>
+              <w:rPr>
+                <w:b/>
+                <w:bCs/>
+                <w:sz w:val="20"/>
+                <w:szCs w:val="20"/>
+              </w:rPr>
+              <w:t>streamlit</w:t>
+            </w:r>
+            <w:proofErr w:type="spellEnd"/>
+            <w:r>
+              <w:rPr>
+                <w:b/>
+                <w:bCs/>
+                <w:sz w:val="20"/>
+                <w:szCs w:val="20"/>
+              </w:rPr>
+              <w:t xml:space="preserve"> as </w:t>
+            </w:r>
+            <w:proofErr w:type="spellStart"/>
+            <w:r>
+              <w:rPr>
+                <w:b/>
+                <w:bCs/>
+                <w:sz w:val="20"/>
+                <w:szCs w:val="20"/>
+              </w:rPr>
+              <w:t>st</w:t>
+            </w:r>
+            <w:proofErr w:type="spellEnd"/>
           </w:p>
           <w:p>
             <w:pPr>
@@ -6646,14 +8387,65 @@
                 <w:szCs w:val="20"/>
               </w:rPr>
             </w:pPr>
-            <w:r>
-              <w:rPr>
-                <w:b/>
-                <w:bCs/>
-                <w:sz w:val="20"/>
-                <w:szCs w:val="20"/>
-              </w:rPr>
-              <w:t>df = pd.read_csv("data/sample.csv", dtype=int)</w:t>
+            <w:proofErr w:type="spellStart"/>
+            <w:r>
+              <w:rPr>
+                <w:b/>
+                <w:bCs/>
+                <w:sz w:val="20"/>
+                <w:szCs w:val="20"/>
+              </w:rPr>
+              <w:t>df</w:t>
+            </w:r>
+            <w:proofErr w:type="spellEnd"/>
+            <w:r>
+              <w:rPr>
+                <w:b/>
+                <w:bCs/>
+                <w:sz w:val="20"/>
+                <w:szCs w:val="20"/>
+              </w:rPr>
+              <w:t xml:space="preserve"> = </w:t>
+            </w:r>
+            <w:proofErr w:type="spellStart"/>
+            <w:r>
+              <w:rPr>
+                <w:b/>
+                <w:bCs/>
+                <w:sz w:val="20"/>
+                <w:szCs w:val="20"/>
+              </w:rPr>
+              <w:t>pd.read_csv</w:t>
+            </w:r>
+            <w:proofErr w:type="spellEnd"/>
+            <w:r>
+              <w:rPr>
+                <w:b/>
+                <w:bCs/>
+                <w:sz w:val="20"/>
+                <w:szCs w:val="20"/>
+              </w:rPr>
+              <w:t xml:space="preserve">("data/sample.csv", </w:t>
+            </w:r>
+            <w:proofErr w:type="spellStart"/>
+            <w:r>
+              <w:rPr>
+                <w:b/>
+                <w:bCs/>
+                <w:sz w:val="20"/>
+                <w:szCs w:val="20"/>
+              </w:rPr>
+              <w:t>dtype</w:t>
+            </w:r>
+            <w:proofErr w:type="spellEnd"/>
+            <w:r>
+              <w:rPr>
+                <w:b/>
+                <w:bCs/>
+                <w:sz w:val="20"/>
+                <w:szCs w:val="20"/>
+              </w:rPr>
+              <w:t>=int)</w:t>
             </w:r>
           </w:p>
           <w:p>
@@ -6677,32 +8469,45 @@
                 <w:szCs w:val="20"/>
               </w:rPr>
             </w:pPr>
-            <w:r>
-              <w:rPr>
-                <w:b/>
-                <w:bCs/>
-                <w:sz w:val="20"/>
-                <w:szCs w:val="20"/>
-              </w:rPr>
-              <w:t>st.</w:t>
-            </w:r>
-            <w:r>
-              <w:rPr>
-                <w:b/>
-                <w:bCs/>
-                <w:sz w:val="20"/>
-                <w:szCs w:val="20"/>
-              </w:rPr>
-              <w:t>table</w:t>
-            </w:r>
-            <w:r>
-              <w:rPr>
-                <w:b/>
-                <w:bCs/>
-                <w:sz w:val="20"/>
-                <w:szCs w:val="20"/>
-              </w:rPr>
-              <w:t>(df)</w:t>
+            <w:proofErr w:type="spellStart"/>
+            <w:r>
+              <w:rPr>
+                <w:b/>
+                <w:bCs/>
+                <w:sz w:val="20"/>
+                <w:szCs w:val="20"/>
+              </w:rPr>
+              <w:t>st.table</w:t>
+            </w:r>
+            <w:proofErr w:type="spellEnd"/>
+            <w:r>
+              <w:rPr>
+                <w:b/>
+                <w:bCs/>
+                <w:sz w:val="20"/>
+                <w:szCs w:val="20"/>
+              </w:rPr>
+              <w:t>(</w:t>
+            </w:r>
+            <w:proofErr w:type="spellStart"/>
+            <w:r>
+              <w:rPr>
+                <w:b/>
+                <w:bCs/>
+                <w:sz w:val="20"/>
+                <w:szCs w:val="20"/>
+              </w:rPr>
+              <w:t>df</w:t>
+            </w:r>
+            <w:proofErr w:type="spellEnd"/>
+            <w:r>
+              <w:rPr>
+                <w:b/>
+                <w:bCs/>
+                <w:sz w:val="20"/>
+                <w:szCs w:val="20"/>
+              </w:rPr>
+              <w:t>)</w:t>
             </w:r>
           </w:p>
         </w:tc>
@@ -6793,6 +8598,9 @@
               <w:jc w:val="center"/>
             </w:pPr>
             <w:r>
+              <w:rPr>
+                <w:noProof/>
+              </w:rPr>
               <w:drawing>
                 <wp:inline distT="0" distB="0" distL="0" distR="0" wp14:anchorId="177C7C8B" wp14:editId="3CD0E277">
                   <wp:extent cx="5981701" cy="1764265"/>
@@ -6837,14 +8645,11 @@
       <w:pPr>
         <w:pStyle w:val="Heading3"/>
       </w:pPr>
-      <w:bookmarkStart w:id="21" w:name="_Toc187607845"/>
-      <w:r>
-        <w:t xml:space="preserve">DISPLAYING </w:t>
-      </w:r>
-      <w:r>
-        <w:t>METRIC</w:t>
-      </w:r>
-      <w:bookmarkEnd w:id="21"/>
+      <w:bookmarkStart w:id="22" w:name="_Toc188006348"/>
+      <w:r>
+        <w:t>DISPLAYING METRIC</w:t>
+      </w:r>
+      <w:bookmarkEnd w:id="22"/>
     </w:p>
     <w:p>
       <w:pPr>
@@ -6860,6 +8665,7 @@
       <w:r>
         <w:t>he </w:t>
       </w:r>
+      <w:proofErr w:type="spellStart"/>
       <w:r>
         <w:rPr>
           <w:b/>
@@ -6867,7 +8673,17 @@
           <w:i/>
           <w:iCs/>
         </w:rPr>
-        <w:t>st.metric()</w:t>
+        <w:t>st.metric</w:t>
+      </w:r>
+      <w:proofErr w:type="spellEnd"/>
+      <w:r>
+        <w:rPr>
+          <w:b/>
+          <w:bCs/>
+          <w:i/>
+          <w:iCs/>
+        </w:rPr>
+        <w:t>()</w:t>
       </w:r>
       <w:r>
         <w:t xml:space="preserve"> function is used to display a metric value along with its label in a visually appealing format. </w:t>
@@ -6904,8 +8720,13 @@
             <w:pPr>
               <w:pStyle w:val="NoSpacing"/>
             </w:pPr>
-            <w:r>
-              <w:t>st.metric("Revenue", "$1,000,000")</w:t>
+            <w:proofErr w:type="spellStart"/>
+            <w:r>
+              <w:t>st.metric</w:t>
+            </w:r>
+            <w:proofErr w:type="spellEnd"/>
+            <w:r>
+              <w:t>("Revenue", "$1,000,000")</w:t>
             </w:r>
           </w:p>
         </w:tc>
@@ -6918,6 +8739,9 @@
               <w:pStyle w:val="NoSpacing"/>
             </w:pPr>
             <w:r>
+              <w:rPr>
+                <w:noProof/>
+              </w:rPr>
               <w:drawing>
                 <wp:inline distT="0" distB="0" distL="0" distR="0" wp14:anchorId="35EA70ED" wp14:editId="7DFB0F82">
                   <wp:extent cx="1571844" cy="581106"/>
@@ -6966,8 +8790,21 @@
             <w:pPr>
               <w:pStyle w:val="NoSpacing"/>
             </w:pPr>
-            <w:r>
-              <w:t>st.metric("Total Sales", "$1,000,000", delta=10, delta_color="</w:t>
+            <w:proofErr w:type="spellStart"/>
+            <w:r>
+              <w:t>st.metric</w:t>
+            </w:r>
+            <w:proofErr w:type="spellEnd"/>
+            <w:r>
+              <w:t xml:space="preserve">("Total Sales", "$1,000,000", delta=10, </w:t>
+            </w:r>
+            <w:proofErr w:type="spellStart"/>
+            <w:r>
+              <w:t>delta_color</w:t>
+            </w:r>
+            <w:proofErr w:type="spellEnd"/>
+            <w:r>
+              <w:t>="</w:t>
             </w:r>
             <w:r>
               <w:rPr>
@@ -6991,6 +8828,9 @@
               <w:pStyle w:val="NoSpacing"/>
             </w:pPr>
             <w:r>
+              <w:rPr>
+                <w:noProof/>
+              </w:rPr>
               <w:drawing>
                 <wp:inline distT="0" distB="0" distL="0" distR="0" wp14:anchorId="0202ED4B" wp14:editId="455607D9">
                   <wp:extent cx="1552792" cy="857370"/>
@@ -7039,9 +8879,22 @@
             <w:pPr>
               <w:pStyle w:val="NoSpacing"/>
             </w:pPr>
+            <w:proofErr w:type="spellStart"/>
             <w:r>
               <w:lastRenderedPageBreak/>
-              <w:t>st.metric("Total Sales", "$1,000,000", delta=-10, delta_color="</w:t>
+              <w:t>st.metric</w:t>
+            </w:r>
+            <w:proofErr w:type="spellEnd"/>
+            <w:r>
+              <w:t xml:space="preserve">("Total Sales", "$1,000,000", delta=-10, </w:t>
+            </w:r>
+            <w:proofErr w:type="spellStart"/>
+            <w:r>
+              <w:t>delta_color</w:t>
+            </w:r>
+            <w:proofErr w:type="spellEnd"/>
+            <w:r>
+              <w:t>="</w:t>
             </w:r>
             <w:r>
               <w:rPr>
@@ -7065,6 +8918,9 @@
               <w:pStyle w:val="NoSpacing"/>
             </w:pPr>
             <w:r>
+              <w:rPr>
+                <w:noProof/>
+              </w:rPr>
               <w:drawing>
                 <wp:inline distT="0" distB="0" distL="0" distR="0" wp14:anchorId="227BF83F" wp14:editId="08EF5385">
                   <wp:extent cx="1581371" cy="838317"/>
@@ -7113,8 +8969,21 @@
             <w:pPr>
               <w:pStyle w:val="NoSpacing"/>
             </w:pPr>
-            <w:r>
-              <w:t>st.metric("Total Expenses", "$6,000", delta=-10, delta_color="</w:t>
+            <w:proofErr w:type="spellStart"/>
+            <w:r>
+              <w:t>st.metric</w:t>
+            </w:r>
+            <w:proofErr w:type="spellEnd"/>
+            <w:r>
+              <w:t xml:space="preserve">("Total Expenses", "$6,000", delta=-10, </w:t>
+            </w:r>
+            <w:proofErr w:type="spellStart"/>
+            <w:r>
+              <w:t>delta_color</w:t>
+            </w:r>
+            <w:proofErr w:type="spellEnd"/>
+            <w:r>
+              <w:t>="</w:t>
             </w:r>
             <w:r>
               <w:rPr>
@@ -7136,11 +9005,19 @@
                 <w:numId w:val="14"/>
               </w:numPr>
             </w:pPr>
+            <w:proofErr w:type="spellStart"/>
             <w:r>
               <w:rPr>
                 <w:highlight w:val="yellow"/>
               </w:rPr>
-              <w:t>delta_color=”inverse”</w:t>
+              <w:t>delta_color</w:t>
+            </w:r>
+            <w:proofErr w:type="spellEnd"/>
+            <w:r>
+              <w:rPr>
+                <w:highlight w:val="yellow"/>
+              </w:rPr>
+              <w:t>=”inverse”</w:t>
             </w:r>
             <w:r>
               <w:t xml:space="preserve"> - f</w:t>
@@ -7149,7 +9026,15 @@
               <w:t>or the cases where drop/ decrease are positive</w:t>
             </w:r>
             <w:r>
-              <w:t xml:space="preserve"> e.g expenses</w:t>
+              <w:t xml:space="preserve"> </w:t>
+            </w:r>
+            <w:proofErr w:type="spellStart"/>
+            <w:r>
+              <w:t>e.g</w:t>
+            </w:r>
+            <w:proofErr w:type="spellEnd"/>
+            <w:r>
+              <w:t xml:space="preserve"> expenses</w:t>
             </w:r>
           </w:p>
         </w:tc>
@@ -7162,6 +9047,9 @@
               <w:pStyle w:val="NoSpacing"/>
             </w:pPr>
             <w:r>
+              <w:rPr>
+                <w:noProof/>
+              </w:rPr>
               <w:drawing>
                 <wp:inline distT="0" distB="0" distL="0" distR="0" wp14:anchorId="2EBD4625" wp14:editId="2E38C951">
                   <wp:extent cx="981212" cy="866896"/>
@@ -7210,8 +9098,21 @@
             <w:pPr>
               <w:pStyle w:val="NoSpacing"/>
             </w:pPr>
-            <w:r>
-              <w:t>st.metric("Total Expenses", "$6,000", delta=10, delta_color="</w:t>
+            <w:proofErr w:type="spellStart"/>
+            <w:r>
+              <w:t>st.metric</w:t>
+            </w:r>
+            <w:proofErr w:type="spellEnd"/>
+            <w:r>
+              <w:t xml:space="preserve">("Total Expenses", "$6,000", delta=10, </w:t>
+            </w:r>
+            <w:proofErr w:type="spellStart"/>
+            <w:r>
+              <w:t>delta_color</w:t>
+            </w:r>
+            <w:proofErr w:type="spellEnd"/>
+            <w:r>
+              <w:t>="</w:t>
             </w:r>
             <w:r>
               <w:rPr>
@@ -7235,6 +9136,9 @@
               <w:pStyle w:val="NoSpacing"/>
             </w:pPr>
             <w:r>
+              <w:rPr>
+                <w:noProof/>
+              </w:rPr>
               <w:drawing>
                 <wp:inline distT="0" distB="0" distL="0" distR="0" wp14:anchorId="7C69A1FF" wp14:editId="7B78B256">
                   <wp:extent cx="962159" cy="800212"/>
@@ -7279,14 +9183,14 @@
       <w:pPr>
         <w:pStyle w:val="Heading2"/>
       </w:pPr>
-      <w:bookmarkStart w:id="22" w:name="_Toc187607846"/>
+      <w:bookmarkStart w:id="23" w:name="_Toc188006349"/>
       <w:r>
         <w:t>CHARTING ELEMENT</w:t>
       </w:r>
       <w:r>
         <w:t>S</w:t>
       </w:r>
-      <w:bookmarkEnd w:id="22"/>
+      <w:bookmarkEnd w:id="23"/>
     </w:p>
     <w:p>
       <w:pPr>
@@ -7488,6 +9392,7 @@
                 <w:szCs w:val="20"/>
               </w:rPr>
             </w:pPr>
+            <w:proofErr w:type="spellStart"/>
             <w:r>
               <w:rPr>
                 <w:b/>
@@ -7497,6 +9402,7 @@
               </w:rPr>
               <w:t>latitude,longitude</w:t>
             </w:r>
+            <w:proofErr w:type="spellEnd"/>
           </w:p>
           <w:p>
             <w:pPr>
@@ -7605,11 +9511,11 @@
       <w:pPr>
         <w:pStyle w:val="Heading3"/>
       </w:pPr>
-      <w:bookmarkStart w:id="23" w:name="_Toc187607847"/>
+      <w:bookmarkStart w:id="24" w:name="_Toc188006350"/>
       <w:r>
         <w:t>CREATING LINE PLOT</w:t>
       </w:r>
-      <w:bookmarkEnd w:id="23"/>
+      <w:bookmarkEnd w:id="24"/>
     </w:p>
     <w:p>
       <w:pPr>
@@ -7620,13 +9526,37 @@
         </w:numPr>
       </w:pPr>
       <w:r>
-        <w:t xml:space="preserve">The st.line_chart() function is used to create a line chart. </w:t>
+        <w:t>The </w:t>
+      </w:r>
+      <w:proofErr w:type="spellStart"/>
+      <w:r>
+        <w:t>st.line_chart</w:t>
+      </w:r>
+      <w:proofErr w:type="spellEnd"/>
+      <w:r>
+        <w:t xml:space="preserve">() function is used to create a line chart. </w:t>
       </w:r>
       <w:r>
         <w:t>We</w:t>
       </w:r>
       <w:r>
-        <w:t xml:space="preserve"> can pass a Pandas DataFrame or a list of values to this function, and Streamlit will generate a line chart based on the data.</w:t>
+        <w:t xml:space="preserve"> can pass a Pandas </w:t>
+      </w:r>
+      <w:proofErr w:type="spellStart"/>
+      <w:r>
+        <w:t>DataFrame</w:t>
+      </w:r>
+      <w:proofErr w:type="spellEnd"/>
+      <w:r>
+        <w:t xml:space="preserve"> or a list of values to this function, and </w:t>
+      </w:r>
+      <w:proofErr w:type="spellStart"/>
+      <w:r>
+        <w:t>Streamlit</w:t>
+      </w:r>
+      <w:proofErr w:type="spellEnd"/>
+      <w:r>
+        <w:t xml:space="preserve"> will generate a line chart based on the data.</w:t>
       </w:r>
     </w:p>
     <w:tbl>
@@ -7661,7 +9591,47 @@
                 <w:sz w:val="20"/>
                 <w:szCs w:val="20"/>
               </w:rPr>
-              <w:t xml:space="preserve">import streamlit as st  </w:t>
+              <w:t xml:space="preserve">import </w:t>
+            </w:r>
+            <w:proofErr w:type="spellStart"/>
+            <w:r>
+              <w:rPr>
+                <w:b/>
+                <w:bCs/>
+                <w:sz w:val="20"/>
+                <w:szCs w:val="20"/>
+              </w:rPr>
+              <w:t>streamlit</w:t>
+            </w:r>
+            <w:proofErr w:type="spellEnd"/>
+            <w:r>
+              <w:rPr>
+                <w:b/>
+                <w:bCs/>
+                <w:sz w:val="20"/>
+                <w:szCs w:val="20"/>
+              </w:rPr>
+              <w:t xml:space="preserve"> as </w:t>
+            </w:r>
+            <w:proofErr w:type="spellStart"/>
+            <w:r>
+              <w:rPr>
+                <w:b/>
+                <w:bCs/>
+                <w:sz w:val="20"/>
+                <w:szCs w:val="20"/>
+              </w:rPr>
+              <w:t>st</w:t>
+            </w:r>
+            <w:proofErr w:type="spellEnd"/>
+            <w:r>
+              <w:rPr>
+                <w:b/>
+                <w:bCs/>
+                <w:sz w:val="20"/>
+                <w:szCs w:val="20"/>
+              </w:rPr>
+              <w:t xml:space="preserve">  </w:t>
             </w:r>
           </w:p>
           <w:p>
@@ -7754,28 +9724,90 @@
                 <w:szCs w:val="20"/>
               </w:rPr>
             </w:pPr>
-            <w:r>
-              <w:rPr>
-                <w:b/>
-                <w:bCs/>
-                <w:sz w:val="20"/>
-                <w:szCs w:val="20"/>
-              </w:rPr>
-              <w:t xml:space="preserve">df = pd.DataFrame(data)  </w:t>
+            <w:proofErr w:type="spellStart"/>
+            <w:r>
+              <w:rPr>
+                <w:b/>
+                <w:bCs/>
+                <w:sz w:val="20"/>
+                <w:szCs w:val="20"/>
+              </w:rPr>
+              <w:t>df</w:t>
+            </w:r>
+            <w:proofErr w:type="spellEnd"/>
+            <w:r>
+              <w:rPr>
+                <w:b/>
+                <w:bCs/>
+                <w:sz w:val="20"/>
+                <w:szCs w:val="20"/>
+              </w:rPr>
+              <w:t xml:space="preserve"> = </w:t>
+            </w:r>
+            <w:proofErr w:type="spellStart"/>
+            <w:r>
+              <w:rPr>
+                <w:b/>
+                <w:bCs/>
+                <w:sz w:val="20"/>
+                <w:szCs w:val="20"/>
+              </w:rPr>
+              <w:t>pd.DataFrame</w:t>
+            </w:r>
+            <w:proofErr w:type="spellEnd"/>
+            <w:r>
+              <w:rPr>
+                <w:b/>
+                <w:bCs/>
+                <w:sz w:val="20"/>
+                <w:szCs w:val="20"/>
+              </w:rPr>
+              <w:t xml:space="preserve">(data)  </w:t>
             </w:r>
           </w:p>
           <w:p>
             <w:pPr>
               <w:pStyle w:val="NoSpacing"/>
             </w:pPr>
-            <w:r>
-              <w:rPr>
-                <w:b/>
-                <w:bCs/>
-                <w:sz w:val="20"/>
-                <w:szCs w:val="20"/>
-              </w:rPr>
-              <w:t>st.line_chart(df)</w:t>
+            <w:proofErr w:type="spellStart"/>
+            <w:r>
+              <w:rPr>
+                <w:b/>
+                <w:bCs/>
+                <w:sz w:val="20"/>
+                <w:szCs w:val="20"/>
+              </w:rPr>
+              <w:t>st.line_chart</w:t>
+            </w:r>
+            <w:proofErr w:type="spellEnd"/>
+            <w:r>
+              <w:rPr>
+                <w:b/>
+                <w:bCs/>
+                <w:sz w:val="20"/>
+                <w:szCs w:val="20"/>
+              </w:rPr>
+              <w:t>(</w:t>
+            </w:r>
+            <w:proofErr w:type="spellStart"/>
+            <w:r>
+              <w:rPr>
+                <w:b/>
+                <w:bCs/>
+                <w:sz w:val="20"/>
+                <w:szCs w:val="20"/>
+              </w:rPr>
+              <w:t>df</w:t>
+            </w:r>
+            <w:proofErr w:type="spellEnd"/>
+            <w:r>
+              <w:rPr>
+                <w:b/>
+                <w:bCs/>
+                <w:sz w:val="20"/>
+                <w:szCs w:val="20"/>
+              </w:rPr>
+              <w:t>)</w:t>
             </w:r>
             <w:r>
               <w:rPr>
@@ -7812,6 +9844,9 @@
               <w:jc w:val="center"/>
             </w:pPr>
             <w:r>
+              <w:rPr>
+                <w:noProof/>
+              </w:rPr>
               <w:drawing>
                 <wp:inline distT="0" distB="0" distL="0" distR="0" wp14:anchorId="746BE8E3" wp14:editId="6ACD1C18">
                   <wp:extent cx="6162675" cy="2832427"/>
@@ -7870,8 +9905,33 @@
                 <w:b/>
                 <w:bCs/>
               </w:rPr>
-              <w:t>import streamlit as st</w:t>
-            </w:r>
+              <w:t xml:space="preserve">import </w:t>
+            </w:r>
+            <w:proofErr w:type="spellStart"/>
+            <w:r>
+              <w:rPr>
+                <w:b/>
+                <w:bCs/>
+              </w:rPr>
+              <w:t>streamlit</w:t>
+            </w:r>
+            <w:proofErr w:type="spellEnd"/>
+            <w:r>
+              <w:rPr>
+                <w:b/>
+                <w:bCs/>
+              </w:rPr>
+              <w:t xml:space="preserve"> as </w:t>
+            </w:r>
+            <w:proofErr w:type="spellStart"/>
+            <w:r>
+              <w:rPr>
+                <w:b/>
+                <w:bCs/>
+              </w:rPr>
+              <w:t>st</w:t>
+            </w:r>
+            <w:proofErr w:type="spellEnd"/>
             <w:r>
               <w:rPr>
                 <w:b/>
@@ -7894,7 +9954,54 @@
               </w:rPr>
               <w:lastRenderedPageBreak/>
               <w:br/>
-              <w:t>df = pd.read_csv("data/sample.csv", dtype=int)</w:t>
+            </w:r>
+            <w:proofErr w:type="spellStart"/>
+            <w:r>
+              <w:rPr>
+                <w:b/>
+                <w:bCs/>
+              </w:rPr>
+              <w:t>df</w:t>
+            </w:r>
+            <w:proofErr w:type="spellEnd"/>
+            <w:r>
+              <w:rPr>
+                <w:b/>
+                <w:bCs/>
+              </w:rPr>
+              <w:t xml:space="preserve"> = </w:t>
+            </w:r>
+            <w:proofErr w:type="spellStart"/>
+            <w:r>
+              <w:rPr>
+                <w:b/>
+                <w:bCs/>
+              </w:rPr>
+              <w:t>pd.read_csv</w:t>
+            </w:r>
+            <w:proofErr w:type="spellEnd"/>
+            <w:r>
+              <w:rPr>
+                <w:b/>
+                <w:bCs/>
+              </w:rPr>
+              <w:t xml:space="preserve">("data/sample.csv", </w:t>
+            </w:r>
+            <w:proofErr w:type="spellStart"/>
+            <w:r>
+              <w:rPr>
+                <w:b/>
+                <w:bCs/>
+              </w:rPr>
+              <w:t>dtype</w:t>
+            </w:r>
+            <w:proofErr w:type="spellEnd"/>
+            <w:r>
+              <w:rPr>
+                <w:b/>
+                <w:bCs/>
+              </w:rPr>
+              <w:t>=int)</w:t>
             </w:r>
             <w:r>
               <w:rPr>
@@ -7917,7 +10024,38 @@
                 <w:bCs/>
               </w:rPr>
               <w:br/>
-              <w:t>st.line_chart(df, x="year", y=["col1", "col2", "col3"])</w:t>
+            </w:r>
+            <w:proofErr w:type="spellStart"/>
+            <w:r>
+              <w:rPr>
+                <w:b/>
+                <w:bCs/>
+              </w:rPr>
+              <w:t>st.line_chart</w:t>
+            </w:r>
+            <w:proofErr w:type="spellEnd"/>
+            <w:r>
+              <w:rPr>
+                <w:b/>
+                <w:bCs/>
+              </w:rPr>
+              <w:t>(</w:t>
+            </w:r>
+            <w:proofErr w:type="spellStart"/>
+            <w:r>
+              <w:rPr>
+                <w:b/>
+                <w:bCs/>
+              </w:rPr>
+              <w:t>df</w:t>
+            </w:r>
+            <w:proofErr w:type="spellEnd"/>
+            <w:r>
+              <w:rPr>
+                <w:b/>
+                <w:bCs/>
+              </w:rPr>
+              <w:t>, x="year", y=["col1", "col2", "col3"])</w:t>
             </w:r>
           </w:p>
         </w:tc>
@@ -7937,6 +10075,9 @@
               <w:jc w:val="center"/>
             </w:pPr>
             <w:r>
+              <w:rPr>
+                <w:noProof/>
+              </w:rPr>
               <w:lastRenderedPageBreak/>
               <w:drawing>
                 <wp:inline distT="0" distB="0" distL="0" distR="0" wp14:anchorId="60188557" wp14:editId="541B09D6">
@@ -7982,20 +10123,11 @@
       <w:pPr>
         <w:pStyle w:val="Heading3"/>
       </w:pPr>
-      <w:bookmarkStart w:id="24" w:name="_Toc187607848"/>
-      <w:r>
-        <w:t xml:space="preserve">CREATING </w:t>
-      </w:r>
-      <w:r>
-        <w:t>AREA</w:t>
-      </w:r>
-      <w:r>
-        <w:t xml:space="preserve"> </w:t>
-      </w:r>
-      <w:r>
-        <w:t>CHART</w:t>
-      </w:r>
-      <w:bookmarkEnd w:id="24"/>
+      <w:bookmarkStart w:id="25" w:name="_Toc188006351"/>
+      <w:r>
+        <w:t>CREATING AREA CHART</w:t>
+      </w:r>
+      <w:bookmarkEnd w:id="25"/>
     </w:p>
     <w:p>
       <w:pPr>
@@ -8008,15 +10140,32 @@
       <w:r>
         <w:t>The </w:t>
       </w:r>
+      <w:proofErr w:type="spellStart"/>
       <w:r>
         <w:rPr>
           <w:b/>
           <w:bCs/>
         </w:rPr>
-        <w:t>st.area_chart()</w:t>
-      </w:r>
-      <w:r>
-        <w:t> function is used to create an area chart. It accepts a Pandas DataFrame or a list of values and generates an area chart based on the data.</w:t>
+        <w:t>st.area_chart</w:t>
+      </w:r>
+      <w:proofErr w:type="spellEnd"/>
+      <w:r>
+        <w:rPr>
+          <w:b/>
+          <w:bCs/>
+        </w:rPr>
+        <w:t>()</w:t>
+      </w:r>
+      <w:r>
+        <w:t xml:space="preserve"> function is used to create an area chart. It accepts a Pandas </w:t>
+      </w:r>
+      <w:proofErr w:type="spellStart"/>
+      <w:r>
+        <w:t>DataFrame</w:t>
+      </w:r>
+      <w:proofErr w:type="spellEnd"/>
+      <w:r>
+        <w:t xml:space="preserve"> or a list of values and generates an area chart based on the data.</w:t>
       </w:r>
     </w:p>
     <w:tbl>
@@ -8051,7 +10200,47 @@
                 <w:sz w:val="20"/>
                 <w:szCs w:val="20"/>
               </w:rPr>
-              <w:t xml:space="preserve">import streamlit as st </w:t>
+              <w:t xml:space="preserve">import </w:t>
+            </w:r>
+            <w:proofErr w:type="spellStart"/>
+            <w:r>
+              <w:rPr>
+                <w:b/>
+                <w:bCs/>
+                <w:sz w:val="20"/>
+                <w:szCs w:val="20"/>
+              </w:rPr>
+              <w:t>streamlit</w:t>
+            </w:r>
+            <w:proofErr w:type="spellEnd"/>
+            <w:r>
+              <w:rPr>
+                <w:b/>
+                <w:bCs/>
+                <w:sz w:val="20"/>
+                <w:szCs w:val="20"/>
+              </w:rPr>
+              <w:t xml:space="preserve"> as </w:t>
+            </w:r>
+            <w:proofErr w:type="spellStart"/>
+            <w:r>
+              <w:rPr>
+                <w:b/>
+                <w:bCs/>
+                <w:sz w:val="20"/>
+                <w:szCs w:val="20"/>
+              </w:rPr>
+              <w:t>st</w:t>
+            </w:r>
+            <w:proofErr w:type="spellEnd"/>
+            <w:r>
+              <w:rPr>
+                <w:b/>
+                <w:bCs/>
+                <w:sz w:val="20"/>
+                <w:szCs w:val="20"/>
+              </w:rPr>
+              <w:t xml:space="preserve"> </w:t>
             </w:r>
           </w:p>
           <w:p>
@@ -8124,28 +10313,90 @@
                 <w:szCs w:val="20"/>
               </w:rPr>
             </w:pPr>
-            <w:r>
-              <w:rPr>
-                <w:b/>
-                <w:bCs/>
-                <w:sz w:val="20"/>
-                <w:szCs w:val="20"/>
-              </w:rPr>
-              <w:t xml:space="preserve">df = pd.DataFrame(data) </w:t>
+            <w:proofErr w:type="spellStart"/>
+            <w:r>
+              <w:rPr>
+                <w:b/>
+                <w:bCs/>
+                <w:sz w:val="20"/>
+                <w:szCs w:val="20"/>
+              </w:rPr>
+              <w:t>df</w:t>
+            </w:r>
+            <w:proofErr w:type="spellEnd"/>
+            <w:r>
+              <w:rPr>
+                <w:b/>
+                <w:bCs/>
+                <w:sz w:val="20"/>
+                <w:szCs w:val="20"/>
+              </w:rPr>
+              <w:t xml:space="preserve"> = </w:t>
+            </w:r>
+            <w:proofErr w:type="spellStart"/>
+            <w:r>
+              <w:rPr>
+                <w:b/>
+                <w:bCs/>
+                <w:sz w:val="20"/>
+                <w:szCs w:val="20"/>
+              </w:rPr>
+              <w:t>pd.DataFrame</w:t>
+            </w:r>
+            <w:proofErr w:type="spellEnd"/>
+            <w:r>
+              <w:rPr>
+                <w:b/>
+                <w:bCs/>
+                <w:sz w:val="20"/>
+                <w:szCs w:val="20"/>
+              </w:rPr>
+              <w:t xml:space="preserve">(data) </w:t>
             </w:r>
           </w:p>
           <w:p>
             <w:pPr>
               <w:pStyle w:val="NoSpacing"/>
             </w:pPr>
-            <w:r>
-              <w:rPr>
-                <w:b/>
-                <w:bCs/>
-                <w:sz w:val="20"/>
-                <w:szCs w:val="20"/>
-              </w:rPr>
-              <w:t>st.area_chart(df)</w:t>
+            <w:proofErr w:type="spellStart"/>
+            <w:r>
+              <w:rPr>
+                <w:b/>
+                <w:bCs/>
+                <w:sz w:val="20"/>
+                <w:szCs w:val="20"/>
+              </w:rPr>
+              <w:t>st.area_chart</w:t>
+            </w:r>
+            <w:proofErr w:type="spellEnd"/>
+            <w:r>
+              <w:rPr>
+                <w:b/>
+                <w:bCs/>
+                <w:sz w:val="20"/>
+                <w:szCs w:val="20"/>
+              </w:rPr>
+              <w:t>(</w:t>
+            </w:r>
+            <w:proofErr w:type="spellStart"/>
+            <w:r>
+              <w:rPr>
+                <w:b/>
+                <w:bCs/>
+                <w:sz w:val="20"/>
+                <w:szCs w:val="20"/>
+              </w:rPr>
+              <w:t>df</w:t>
+            </w:r>
+            <w:proofErr w:type="spellEnd"/>
+            <w:r>
+              <w:rPr>
+                <w:b/>
+                <w:bCs/>
+                <w:sz w:val="20"/>
+                <w:szCs w:val="20"/>
+              </w:rPr>
+              <w:t>)</w:t>
             </w:r>
           </w:p>
         </w:tc>
@@ -8175,6 +10426,9 @@
               <w:jc w:val="center"/>
             </w:pPr>
             <w:r>
+              <w:rPr>
+                <w:noProof/>
+              </w:rPr>
               <w:drawing>
                 <wp:inline distT="0" distB="0" distL="0" distR="0" wp14:anchorId="1E3FF46C" wp14:editId="02217B27">
                   <wp:extent cx="6334126" cy="2928871"/>
@@ -8233,8 +10487,33 @@
                 <w:b/>
                 <w:bCs/>
               </w:rPr>
-              <w:t>import streamlit as st</w:t>
-            </w:r>
+              <w:t xml:space="preserve">import </w:t>
+            </w:r>
+            <w:proofErr w:type="spellStart"/>
+            <w:r>
+              <w:rPr>
+                <w:b/>
+                <w:bCs/>
+              </w:rPr>
+              <w:t>streamlit</w:t>
+            </w:r>
+            <w:proofErr w:type="spellEnd"/>
+            <w:r>
+              <w:rPr>
+                <w:b/>
+                <w:bCs/>
+              </w:rPr>
+              <w:t xml:space="preserve"> as </w:t>
+            </w:r>
+            <w:proofErr w:type="spellStart"/>
+            <w:r>
+              <w:rPr>
+                <w:b/>
+                <w:bCs/>
+              </w:rPr>
+              <w:t>st</w:t>
+            </w:r>
+            <w:proofErr w:type="spellEnd"/>
             <w:r>
               <w:rPr>
                 <w:b/>
@@ -8256,7 +10535,54 @@
                 <w:bCs/>
               </w:rPr>
               <w:br/>
-              <w:t>df = pd.read_csv("data/sample.csv", dtype=int)</w:t>
+            </w:r>
+            <w:proofErr w:type="spellStart"/>
+            <w:r>
+              <w:rPr>
+                <w:b/>
+                <w:bCs/>
+              </w:rPr>
+              <w:t>df</w:t>
+            </w:r>
+            <w:proofErr w:type="spellEnd"/>
+            <w:r>
+              <w:rPr>
+                <w:b/>
+                <w:bCs/>
+              </w:rPr>
+              <w:t xml:space="preserve"> = </w:t>
+            </w:r>
+            <w:proofErr w:type="spellStart"/>
+            <w:r>
+              <w:rPr>
+                <w:b/>
+                <w:bCs/>
+              </w:rPr>
+              <w:t>pd.read_csv</w:t>
+            </w:r>
+            <w:proofErr w:type="spellEnd"/>
+            <w:r>
+              <w:rPr>
+                <w:b/>
+                <w:bCs/>
+              </w:rPr>
+              <w:t xml:space="preserve">("data/sample.csv", </w:t>
+            </w:r>
+            <w:proofErr w:type="spellStart"/>
+            <w:r>
+              <w:rPr>
+                <w:b/>
+                <w:bCs/>
+              </w:rPr>
+              <w:t>dtype</w:t>
+            </w:r>
+            <w:proofErr w:type="spellEnd"/>
+            <w:r>
+              <w:rPr>
+                <w:b/>
+                <w:bCs/>
+              </w:rPr>
+              <w:t>=int)</w:t>
             </w:r>
             <w:r>
               <w:rPr>
@@ -8286,7 +10612,38 @@
                 <w:bCs/>
               </w:rPr>
               <w:br/>
-              <w:t>st.area_chart(df, x="year", y=["col1", "col2", "col3"])</w:t>
+            </w:r>
+            <w:proofErr w:type="spellStart"/>
+            <w:r>
+              <w:rPr>
+                <w:b/>
+                <w:bCs/>
+              </w:rPr>
+              <w:t>st.area_chart</w:t>
+            </w:r>
+            <w:proofErr w:type="spellEnd"/>
+            <w:r>
+              <w:rPr>
+                <w:b/>
+                <w:bCs/>
+              </w:rPr>
+              <w:t>(</w:t>
+            </w:r>
+            <w:proofErr w:type="spellStart"/>
+            <w:r>
+              <w:rPr>
+                <w:b/>
+                <w:bCs/>
+              </w:rPr>
+              <w:t>df</w:t>
+            </w:r>
+            <w:proofErr w:type="spellEnd"/>
+            <w:r>
+              <w:rPr>
+                <w:b/>
+                <w:bCs/>
+              </w:rPr>
+              <w:t>, x="year", y=["col1", "col2", "col3"])</w:t>
             </w:r>
           </w:p>
         </w:tc>
@@ -8306,6 +10663,9 @@
               <w:jc w:val="center"/>
             </w:pPr>
             <w:r>
+              <w:rPr>
+                <w:noProof/>
+              </w:rPr>
               <w:lastRenderedPageBreak/>
               <w:drawing>
                 <wp:inline distT="0" distB="0" distL="0" distR="0" wp14:anchorId="57374DAB" wp14:editId="15FA0C80">
@@ -8351,17 +10711,11 @@
       <w:pPr>
         <w:pStyle w:val="Heading3"/>
       </w:pPr>
-      <w:bookmarkStart w:id="25" w:name="_Toc187607849"/>
-      <w:r>
-        <w:t xml:space="preserve">CREATING </w:t>
-      </w:r>
-      <w:r>
-        <w:t>BAR</w:t>
-      </w:r>
-      <w:r>
-        <w:t xml:space="preserve"> CHART</w:t>
-      </w:r>
-      <w:bookmarkEnd w:id="25"/>
+      <w:bookmarkStart w:id="26" w:name="_Toc188006352"/>
+      <w:r>
+        <w:t>CREATING BAR CHART</w:t>
+      </w:r>
+      <w:bookmarkEnd w:id="26"/>
     </w:p>
     <w:p>
       <w:pPr>
@@ -8397,8 +10751,39 @@
                 <w:sz w:val="20"/>
                 <w:szCs w:val="20"/>
               </w:rPr>
-              <w:t>import streamlit as st</w:t>
-            </w:r>
+              <w:t xml:space="preserve">import </w:t>
+            </w:r>
+            <w:proofErr w:type="spellStart"/>
+            <w:r>
+              <w:rPr>
+                <w:b/>
+                <w:bCs/>
+                <w:sz w:val="20"/>
+                <w:szCs w:val="20"/>
+              </w:rPr>
+              <w:t>streamlit</w:t>
+            </w:r>
+            <w:proofErr w:type="spellEnd"/>
+            <w:r>
+              <w:rPr>
+                <w:b/>
+                <w:bCs/>
+                <w:sz w:val="20"/>
+                <w:szCs w:val="20"/>
+              </w:rPr>
+              <w:t xml:space="preserve"> as </w:t>
+            </w:r>
+            <w:proofErr w:type="spellStart"/>
+            <w:r>
+              <w:rPr>
+                <w:b/>
+                <w:bCs/>
+                <w:sz w:val="20"/>
+                <w:szCs w:val="20"/>
+              </w:rPr>
+              <w:t>st</w:t>
+            </w:r>
+            <w:proofErr w:type="spellEnd"/>
             <w:r>
               <w:rPr>
                 <w:b/>
@@ -8426,7 +10811,66 @@
                 <w:szCs w:val="20"/>
               </w:rPr>
               <w:br/>
-              <w:t>df = pd.read_csv("data/sample.csv", dtype=int)</w:t>
+            </w:r>
+            <w:proofErr w:type="spellStart"/>
+            <w:r>
+              <w:rPr>
+                <w:b/>
+                <w:bCs/>
+                <w:sz w:val="20"/>
+                <w:szCs w:val="20"/>
+              </w:rPr>
+              <w:t>df</w:t>
+            </w:r>
+            <w:proofErr w:type="spellEnd"/>
+            <w:r>
+              <w:rPr>
+                <w:b/>
+                <w:bCs/>
+                <w:sz w:val="20"/>
+                <w:szCs w:val="20"/>
+              </w:rPr>
+              <w:t xml:space="preserve"> = </w:t>
+            </w:r>
+            <w:proofErr w:type="spellStart"/>
+            <w:r>
+              <w:rPr>
+                <w:b/>
+                <w:bCs/>
+                <w:sz w:val="20"/>
+                <w:szCs w:val="20"/>
+              </w:rPr>
+              <w:t>pd.read_csv</w:t>
+            </w:r>
+            <w:proofErr w:type="spellEnd"/>
+            <w:r>
+              <w:rPr>
+                <w:b/>
+                <w:bCs/>
+                <w:sz w:val="20"/>
+                <w:szCs w:val="20"/>
+              </w:rPr>
+              <w:t xml:space="preserve">("data/sample.csv", </w:t>
+            </w:r>
+            <w:proofErr w:type="spellStart"/>
+            <w:r>
+              <w:rPr>
+                <w:b/>
+                <w:bCs/>
+                <w:sz w:val="20"/>
+                <w:szCs w:val="20"/>
+              </w:rPr>
+              <w:t>dtype</w:t>
+            </w:r>
+            <w:proofErr w:type="spellEnd"/>
+            <w:r>
+              <w:rPr>
+                <w:b/>
+                <w:bCs/>
+                <w:sz w:val="20"/>
+                <w:szCs w:val="20"/>
+              </w:rPr>
+              <w:t>=int)</w:t>
             </w:r>
             <w:r>
               <w:rPr>
@@ -8436,7 +10880,46 @@
                 <w:szCs w:val="20"/>
               </w:rPr>
               <w:br/>
-              <w:t>st.bar_chart(df, x="year", y=["col1", "col2", "col3"])</w:t>
+            </w:r>
+            <w:proofErr w:type="spellStart"/>
+            <w:r>
+              <w:rPr>
+                <w:b/>
+                <w:bCs/>
+                <w:sz w:val="20"/>
+                <w:szCs w:val="20"/>
+              </w:rPr>
+              <w:t>st.bar_chart</w:t>
+            </w:r>
+            <w:proofErr w:type="spellEnd"/>
+            <w:r>
+              <w:rPr>
+                <w:b/>
+                <w:bCs/>
+                <w:sz w:val="20"/>
+                <w:szCs w:val="20"/>
+              </w:rPr>
+              <w:t>(</w:t>
+            </w:r>
+            <w:proofErr w:type="spellStart"/>
+            <w:r>
+              <w:rPr>
+                <w:b/>
+                <w:bCs/>
+                <w:sz w:val="20"/>
+                <w:szCs w:val="20"/>
+              </w:rPr>
+              <w:t>df</w:t>
+            </w:r>
+            <w:proofErr w:type="spellEnd"/>
+            <w:r>
+              <w:rPr>
+                <w:b/>
+                <w:bCs/>
+                <w:sz w:val="20"/>
+                <w:szCs w:val="20"/>
+              </w:rPr>
+              <w:t>, x="year", y=["col1", "col2", "col3"])</w:t>
             </w:r>
           </w:p>
         </w:tc>
@@ -8452,6 +10935,9 @@
               <w:jc w:val="center"/>
             </w:pPr>
             <w:r>
+              <w:rPr>
+                <w:noProof/>
+              </w:rPr>
               <w:drawing>
                 <wp:inline distT="0" distB="0" distL="0" distR="0" wp14:anchorId="39764103" wp14:editId="6B42ED5A">
                   <wp:extent cx="6134100" cy="2959509"/>
@@ -8496,11 +10982,11 @@
       <w:pPr>
         <w:pStyle w:val="Heading3"/>
       </w:pPr>
-      <w:bookmarkStart w:id="26" w:name="_Toc187607850"/>
+      <w:bookmarkStart w:id="27" w:name="_Toc188006353"/>
       <w:r>
         <w:t>MAP</w:t>
       </w:r>
-      <w:bookmarkEnd w:id="26"/>
+      <w:bookmarkEnd w:id="27"/>
     </w:p>
     <w:p>
       <w:pPr>
@@ -8514,13 +11000,29 @@
         <w:t>We</w:t>
       </w:r>
       <w:r>
-        <w:t xml:space="preserve"> can create map plots using the `st.map()` function. This function allows </w:t>
+        <w:t xml:space="preserve"> can create map plots using the `</w:t>
+      </w:r>
+      <w:proofErr w:type="spellStart"/>
+      <w:r>
+        <w:t>st.map</w:t>
+      </w:r>
+      <w:proofErr w:type="spellEnd"/>
+      <w:r>
+        <w:t xml:space="preserve">()` function. This function allows </w:t>
       </w:r>
       <w:r>
         <w:t xml:space="preserve">us </w:t>
       </w:r>
       <w:r>
-        <w:t xml:space="preserve"> to display geographical data on an interactive map in Streamlit web application.</w:t>
+        <w:t xml:space="preserve"> to display geographical data on an interactive map in </w:t>
+      </w:r>
+      <w:proofErr w:type="spellStart"/>
+      <w:r>
+        <w:t>Streamlit</w:t>
+      </w:r>
+      <w:proofErr w:type="spellEnd"/>
+      <w:r>
+        <w:t xml:space="preserve"> web application.</w:t>
       </w:r>
     </w:p>
     <w:p>
@@ -8532,7 +11034,15 @@
         </w:numPr>
       </w:pPr>
       <w:r>
-        <w:t xml:space="preserve">To use `st.map()`, </w:t>
+        <w:t>To use `</w:t>
+      </w:r>
+      <w:proofErr w:type="spellStart"/>
+      <w:r>
+        <w:t>st.map</w:t>
+      </w:r>
+      <w:proofErr w:type="spellEnd"/>
+      <w:r>
+        <w:t xml:space="preserve">()`, </w:t>
       </w:r>
       <w:r>
         <w:t>we</w:t>
@@ -8559,7 +11069,15 @@
         <w:t xml:space="preserve">We </w:t>
       </w:r>
       <w:r>
-        <w:t xml:space="preserve">can pass a Pandas DataFrame or a list of coordinates to the function. Additionally, </w:t>
+        <w:t xml:space="preserve">can pass a Pandas </w:t>
+      </w:r>
+      <w:proofErr w:type="spellStart"/>
+      <w:r>
+        <w:t>DataFrame</w:t>
+      </w:r>
+      <w:proofErr w:type="spellEnd"/>
+      <w:r>
+        <w:t xml:space="preserve"> or a list of coordinates to the function. Additionally, </w:t>
       </w:r>
       <w:r>
         <w:t>we</w:t>
@@ -8608,7 +11126,47 @@
                 <w:szCs w:val="20"/>
               </w:rPr>
               <w:lastRenderedPageBreak/>
-              <w:t xml:space="preserve">import streamlit as st  </w:t>
+              <w:t xml:space="preserve">import </w:t>
+            </w:r>
+            <w:proofErr w:type="spellStart"/>
+            <w:r>
+              <w:rPr>
+                <w:b/>
+                <w:bCs/>
+                <w:sz w:val="20"/>
+                <w:szCs w:val="20"/>
+              </w:rPr>
+              <w:t>streamlit</w:t>
+            </w:r>
+            <w:proofErr w:type="spellEnd"/>
+            <w:r>
+              <w:rPr>
+                <w:b/>
+                <w:bCs/>
+                <w:sz w:val="20"/>
+                <w:szCs w:val="20"/>
+              </w:rPr>
+              <w:t xml:space="preserve"> as </w:t>
+            </w:r>
+            <w:proofErr w:type="spellStart"/>
+            <w:r>
+              <w:rPr>
+                <w:b/>
+                <w:bCs/>
+                <w:sz w:val="20"/>
+                <w:szCs w:val="20"/>
+              </w:rPr>
+              <w:t>st</w:t>
+            </w:r>
+            <w:proofErr w:type="spellEnd"/>
+            <w:r>
+              <w:rPr>
+                <w:b/>
+                <w:bCs/>
+                <w:sz w:val="20"/>
+                <w:szCs w:val="20"/>
+              </w:rPr>
+              <w:t xml:space="preserve">  </w:t>
             </w:r>
           </w:p>
           <w:p>
@@ -8668,7 +11226,27 @@
                 <w:sz w:val="20"/>
                 <w:szCs w:val="20"/>
               </w:rPr>
-              <w:t xml:space="preserve"># Create a DataFrame with latitude and longitude coordinates  </w:t>
+              <w:t xml:space="preserve"># Create a </w:t>
+            </w:r>
+            <w:proofErr w:type="spellStart"/>
+            <w:r>
+              <w:rPr>
+                <w:b/>
+                <w:bCs/>
+                <w:sz w:val="20"/>
+                <w:szCs w:val="20"/>
+              </w:rPr>
+              <w:t>DataFrame</w:t>
+            </w:r>
+            <w:proofErr w:type="spellEnd"/>
+            <w:r>
+              <w:rPr>
+                <w:b/>
+                <w:bCs/>
+                <w:sz w:val="20"/>
+                <w:szCs w:val="20"/>
+              </w:rPr>
+              <w:t xml:space="preserve"> with latitude and longitude coordinates  </w:t>
             </w:r>
           </w:p>
           <w:p>
@@ -8688,7 +11266,47 @@
                 <w:sz w:val="20"/>
                 <w:szCs w:val="20"/>
               </w:rPr>
-              <w:t xml:space="preserve">data = {'lat': [51.5074, 40.7128, 48.8566],   'lon': [-0.1278, -74.0060, 2.3522]}  </w:t>
+              <w:t>data = {'</w:t>
+            </w:r>
+            <w:proofErr w:type="spellStart"/>
+            <w:r>
+              <w:rPr>
+                <w:b/>
+                <w:bCs/>
+                <w:sz w:val="20"/>
+                <w:szCs w:val="20"/>
+              </w:rPr>
+              <w:t>lat</w:t>
+            </w:r>
+            <w:proofErr w:type="spellEnd"/>
+            <w:r>
+              <w:rPr>
+                <w:b/>
+                <w:bCs/>
+                <w:sz w:val="20"/>
+                <w:szCs w:val="20"/>
+              </w:rPr>
+              <w:t>': [51.5074, 40.7128, 48.8566],   '</w:t>
+            </w:r>
+            <w:proofErr w:type="spellStart"/>
+            <w:r>
+              <w:rPr>
+                <w:b/>
+                <w:bCs/>
+                <w:sz w:val="20"/>
+                <w:szCs w:val="20"/>
+              </w:rPr>
+              <w:t>lon</w:t>
+            </w:r>
+            <w:proofErr w:type="spellEnd"/>
+            <w:r>
+              <w:rPr>
+                <w:b/>
+                <w:bCs/>
+                <w:sz w:val="20"/>
+                <w:szCs w:val="20"/>
+              </w:rPr>
+              <w:t xml:space="preserve">': [-0.1278, -74.0060, 2.3522]}  </w:t>
             </w:r>
           </w:p>
           <w:p>
@@ -8701,14 +11319,45 @@
                 <w:szCs w:val="20"/>
               </w:rPr>
             </w:pPr>
-            <w:r>
-              <w:rPr>
-                <w:b/>
-                <w:bCs/>
-                <w:sz w:val="20"/>
-                <w:szCs w:val="20"/>
-              </w:rPr>
-              <w:t xml:space="preserve">df = pd.DataFrame(data)  </w:t>
+            <w:proofErr w:type="spellStart"/>
+            <w:r>
+              <w:rPr>
+                <w:b/>
+                <w:bCs/>
+                <w:sz w:val="20"/>
+                <w:szCs w:val="20"/>
+              </w:rPr>
+              <w:t>df</w:t>
+            </w:r>
+            <w:proofErr w:type="spellEnd"/>
+            <w:r>
+              <w:rPr>
+                <w:b/>
+                <w:bCs/>
+                <w:sz w:val="20"/>
+                <w:szCs w:val="20"/>
+              </w:rPr>
+              <w:t xml:space="preserve"> = </w:t>
+            </w:r>
+            <w:proofErr w:type="spellStart"/>
+            <w:r>
+              <w:rPr>
+                <w:b/>
+                <w:bCs/>
+                <w:sz w:val="20"/>
+                <w:szCs w:val="20"/>
+              </w:rPr>
+              <w:t>pd.DataFrame</w:t>
+            </w:r>
+            <w:proofErr w:type="spellEnd"/>
+            <w:r>
+              <w:rPr>
+                <w:b/>
+                <w:bCs/>
+                <w:sz w:val="20"/>
+                <w:szCs w:val="20"/>
+              </w:rPr>
+              <w:t xml:space="preserve">(data)  </w:t>
             </w:r>
           </w:p>
           <w:p>
@@ -8755,14 +11404,45 @@
             <w:pPr>
               <w:pStyle w:val="NoSpacing"/>
             </w:pPr>
-            <w:r>
-              <w:rPr>
-                <w:b/>
-                <w:bCs/>
-                <w:sz w:val="20"/>
-                <w:szCs w:val="20"/>
-              </w:rPr>
-              <w:t>st.map(df)</w:t>
+            <w:proofErr w:type="spellStart"/>
+            <w:r>
+              <w:rPr>
+                <w:b/>
+                <w:bCs/>
+                <w:sz w:val="20"/>
+                <w:szCs w:val="20"/>
+              </w:rPr>
+              <w:t>st.map</w:t>
+            </w:r>
+            <w:proofErr w:type="spellEnd"/>
+            <w:r>
+              <w:rPr>
+                <w:b/>
+                <w:bCs/>
+                <w:sz w:val="20"/>
+                <w:szCs w:val="20"/>
+              </w:rPr>
+              <w:t>(</w:t>
+            </w:r>
+            <w:proofErr w:type="spellStart"/>
+            <w:r>
+              <w:rPr>
+                <w:b/>
+                <w:bCs/>
+                <w:sz w:val="20"/>
+                <w:szCs w:val="20"/>
+              </w:rPr>
+              <w:t>df</w:t>
+            </w:r>
+            <w:proofErr w:type="spellEnd"/>
+            <w:r>
+              <w:rPr>
+                <w:b/>
+                <w:bCs/>
+                <w:sz w:val="20"/>
+                <w:szCs w:val="20"/>
+              </w:rPr>
+              <w:t>)</w:t>
             </w:r>
             <w:r>
               <w:rPr>
@@ -8815,15 +11495,53 @@
               <w:pStyle w:val="NoSpacing"/>
             </w:pPr>
             <w:r>
-              <w:t># Streamlit map</w:t>
+              <w:t xml:space="preserve"># </w:t>
+            </w:r>
+            <w:proofErr w:type="spellStart"/>
+            <w:r>
+              <w:t>Streamlit</w:t>
+            </w:r>
+            <w:proofErr w:type="spellEnd"/>
+            <w:r>
+              <w:t xml:space="preserve"> map</w:t>
             </w:r>
             <w:r>
               <w:br/>
-              <w:t>geo_df = pd.read_csv("data/sample_map.csv")</w:t>
+            </w:r>
+            <w:proofErr w:type="spellStart"/>
+            <w:r>
+              <w:t>geo_df</w:t>
+            </w:r>
+            <w:proofErr w:type="spellEnd"/>
+            <w:r>
+              <w:t xml:space="preserve"> = </w:t>
+            </w:r>
+            <w:proofErr w:type="spellStart"/>
+            <w:r>
+              <w:t>pd.read_csv</w:t>
+            </w:r>
+            <w:proofErr w:type="spellEnd"/>
+            <w:r>
+              <w:t>("data/sample_map.csv")</w:t>
             </w:r>
             <w:r>
               <w:br/>
-              <w:t>st.map(geo_df)</w:t>
+            </w:r>
+            <w:proofErr w:type="spellStart"/>
+            <w:r>
+              <w:t>st.map</w:t>
+            </w:r>
+            <w:proofErr w:type="spellEnd"/>
+            <w:r>
+              <w:t>(</w:t>
+            </w:r>
+            <w:proofErr w:type="spellStart"/>
+            <w:r>
+              <w:t>geo_df</w:t>
+            </w:r>
+            <w:proofErr w:type="spellEnd"/>
+            <w:r>
+              <w:t>)</w:t>
             </w:r>
           </w:p>
           <w:p>
@@ -8848,6 +11566,7 @@
                 <w:szCs w:val="20"/>
               </w:rPr>
             </w:pPr>
+            <w:proofErr w:type="spellStart"/>
             <w:r>
               <w:rPr>
                 <w:b/>
@@ -8857,6 +11576,7 @@
               </w:rPr>
               <w:t>latitude,longitude</w:t>
             </w:r>
+            <w:proofErr w:type="spellEnd"/>
           </w:p>
           <w:p>
             <w:pPr>
@@ -8997,6 +11717,7 @@
               <w:rPr>
                 <w:b/>
                 <w:bCs/>
+                <w:noProof/>
                 <w:sz w:val="20"/>
                 <w:szCs w:val="20"/>
               </w:rPr>
@@ -9044,11 +11765,11 @@
       <w:pPr>
         <w:pStyle w:val="Heading2"/>
       </w:pPr>
-      <w:bookmarkStart w:id="27" w:name="_Toc187607852"/>
+      <w:bookmarkStart w:id="28" w:name="_Toc188006354"/>
       <w:r>
         <w:t>FORMS</w:t>
       </w:r>
-      <w:bookmarkEnd w:id="27"/>
+      <w:bookmarkEnd w:id="28"/>
       <w:r>
         <w:t xml:space="preserve"> </w:t>
       </w:r>
@@ -9065,7 +11786,31 @@
         <w:t>W</w:t>
       </w:r>
       <w:r>
-        <w:t xml:space="preserve">ith st.form(key="form1"): is part of a Streamlit application that creates a form for users to fill out. The st.form function is used to group multiple input widgets together, allowing the user to submit all the inputs at once. </w:t>
+        <w:t xml:space="preserve">ith </w:t>
+      </w:r>
+      <w:proofErr w:type="spellStart"/>
+      <w:r>
+        <w:t>st.form</w:t>
+      </w:r>
+      <w:proofErr w:type="spellEnd"/>
+      <w:r>
+        <w:t xml:space="preserve">(key="form1"): is part of a </w:t>
+      </w:r>
+      <w:proofErr w:type="spellStart"/>
+      <w:r>
+        <w:t>Streamlit</w:t>
+      </w:r>
+      <w:proofErr w:type="spellEnd"/>
+      <w:r>
+        <w:t xml:space="preserve"> application that creates a form for users to fill out. The </w:t>
+      </w:r>
+      <w:proofErr w:type="spellStart"/>
+      <w:r>
+        <w:t>st.form</w:t>
+      </w:r>
+      <w:proofErr w:type="spellEnd"/>
+      <w:r>
+        <w:t xml:space="preserve"> function is used to group multiple input widgets together, allowing the user to submit all the inputs at once. </w:t>
       </w:r>
     </w:p>
     <w:p>
@@ -9121,8 +11866,39 @@
                 <w:sz w:val="20"/>
                 <w:szCs w:val="20"/>
               </w:rPr>
-              <w:t>import streamlit as st</w:t>
-            </w:r>
+              <w:t xml:space="preserve">import </w:t>
+            </w:r>
+            <w:proofErr w:type="spellStart"/>
+            <w:r>
+              <w:rPr>
+                <w:b/>
+                <w:bCs/>
+                <w:sz w:val="20"/>
+                <w:szCs w:val="20"/>
+              </w:rPr>
+              <w:t>streamlit</w:t>
+            </w:r>
+            <w:proofErr w:type="spellEnd"/>
+            <w:r>
+              <w:rPr>
+                <w:b/>
+                <w:bCs/>
+                <w:sz w:val="20"/>
+                <w:szCs w:val="20"/>
+              </w:rPr>
+              <w:t xml:space="preserve"> as </w:t>
+            </w:r>
+            <w:proofErr w:type="spellStart"/>
+            <w:r>
+              <w:rPr>
+                <w:b/>
+                <w:bCs/>
+                <w:sz w:val="20"/>
+                <w:szCs w:val="20"/>
+              </w:rPr>
+              <w:t>st</w:t>
+            </w:r>
+            <w:proofErr w:type="spellEnd"/>
             <w:r>
               <w:rPr>
                 <w:b/>
@@ -9140,7 +11916,27 @@
                 <w:szCs w:val="20"/>
               </w:rPr>
               <w:br/>
-              <w:t>with st.form(key="form1"):</w:t>
+              <w:t xml:space="preserve">with </w:t>
+            </w:r>
+            <w:proofErr w:type="spellStart"/>
+            <w:r>
+              <w:rPr>
+                <w:b/>
+                <w:bCs/>
+                <w:sz w:val="20"/>
+                <w:szCs w:val="20"/>
+              </w:rPr>
+              <w:t>st.form</w:t>
+            </w:r>
+            <w:proofErr w:type="spellEnd"/>
+            <w:r>
+              <w:rPr>
+                <w:b/>
+                <w:bCs/>
+                <w:sz w:val="20"/>
+                <w:szCs w:val="20"/>
+              </w:rPr>
+              <w:t>(key="form1"):</w:t>
             </w:r>
             <w:r>
               <w:rPr>
@@ -9150,7 +11946,27 @@
                 <w:szCs w:val="20"/>
               </w:rPr>
               <w:br/>
-              <w:t xml:space="preserve">    st.write("What u like to order")</w:t>
+              <w:t xml:space="preserve">    </w:t>
+            </w:r>
+            <w:proofErr w:type="spellStart"/>
+            <w:r>
+              <w:rPr>
+                <w:b/>
+                <w:bCs/>
+                <w:sz w:val="20"/>
+                <w:szCs w:val="20"/>
+              </w:rPr>
+              <w:t>st.write</w:t>
+            </w:r>
+            <w:proofErr w:type="spellEnd"/>
+            <w:r>
+              <w:rPr>
+                <w:b/>
+                <w:bCs/>
+                <w:sz w:val="20"/>
+                <w:szCs w:val="20"/>
+              </w:rPr>
+              <w:t>("What u like to order")</w:t>
             </w:r>
             <w:r>
               <w:rPr>
@@ -9160,7 +11976,27 @@
                 <w:szCs w:val="20"/>
               </w:rPr>
               <w:br/>
-              <w:t xml:space="preserve">    appetizers = st.selectbox("Appetizers", index=0, options=["Fries", "Onion Rings", "Cheese Sticks"])</w:t>
+              <w:t xml:space="preserve">    appetizers = </w:t>
+            </w:r>
+            <w:proofErr w:type="spellStart"/>
+            <w:r>
+              <w:rPr>
+                <w:b/>
+                <w:bCs/>
+                <w:sz w:val="20"/>
+                <w:szCs w:val="20"/>
+              </w:rPr>
+              <w:t>st.selectbox</w:t>
+            </w:r>
+            <w:proofErr w:type="spellEnd"/>
+            <w:r>
+              <w:rPr>
+                <w:b/>
+                <w:bCs/>
+                <w:sz w:val="20"/>
+                <w:szCs w:val="20"/>
+              </w:rPr>
+              <w:t>("Appetizers", index=0, options=["Fries", "Onion Rings", "Cheese Sticks"])</w:t>
             </w:r>
             <w:r>
               <w:rPr>
@@ -9179,7 +12015,47 @@
                 <w:szCs w:val="20"/>
               </w:rPr>
               <w:lastRenderedPageBreak/>
-              <w:t xml:space="preserve">    main_course = st.selectbox("Main Course", index=0, options=["Pizza", "Burger", "Pasta"])</w:t>
+              <w:t xml:space="preserve">    </w:t>
+            </w:r>
+            <w:proofErr w:type="spellStart"/>
+            <w:r>
+              <w:rPr>
+                <w:b/>
+                <w:bCs/>
+                <w:sz w:val="20"/>
+                <w:szCs w:val="20"/>
+              </w:rPr>
+              <w:t>main_course</w:t>
+            </w:r>
+            <w:proofErr w:type="spellEnd"/>
+            <w:r>
+              <w:rPr>
+                <w:b/>
+                <w:bCs/>
+                <w:sz w:val="20"/>
+                <w:szCs w:val="20"/>
+              </w:rPr>
+              <w:t xml:space="preserve"> = </w:t>
+            </w:r>
+            <w:proofErr w:type="spellStart"/>
+            <w:r>
+              <w:rPr>
+                <w:b/>
+                <w:bCs/>
+                <w:sz w:val="20"/>
+                <w:szCs w:val="20"/>
+              </w:rPr>
+              <w:t>st.selectbox</w:t>
+            </w:r>
+            <w:proofErr w:type="spellEnd"/>
+            <w:r>
+              <w:rPr>
+                <w:b/>
+                <w:bCs/>
+                <w:sz w:val="20"/>
+                <w:szCs w:val="20"/>
+              </w:rPr>
+              <w:t>("Main Course", index=0, options=["Pizza", "Burger", "Pasta"])</w:t>
             </w:r>
             <w:r>
               <w:rPr>
@@ -9189,7 +12065,27 @@
                 <w:szCs w:val="20"/>
               </w:rPr>
               <w:br/>
-              <w:t xml:space="preserve">    deserts = st.selectbox("Deserts", index=0, options=["Ice Cream", "Cake", "Donuts"])</w:t>
+              <w:t xml:space="preserve">    deserts = </w:t>
+            </w:r>
+            <w:proofErr w:type="spellStart"/>
+            <w:r>
+              <w:rPr>
+                <w:b/>
+                <w:bCs/>
+                <w:sz w:val="20"/>
+                <w:szCs w:val="20"/>
+              </w:rPr>
+              <w:t>st.selectbox</w:t>
+            </w:r>
+            <w:proofErr w:type="spellEnd"/>
+            <w:r>
+              <w:rPr>
+                <w:b/>
+                <w:bCs/>
+                <w:sz w:val="20"/>
+                <w:szCs w:val="20"/>
+              </w:rPr>
+              <w:t>("Deserts", index=0, options=["Ice Cream", "Cake", "Donuts"])</w:t>
             </w:r>
             <w:r>
               <w:rPr>
@@ -9199,7 +12095,27 @@
                 <w:szCs w:val="20"/>
               </w:rPr>
               <w:br/>
-              <w:t xml:space="preserve">    checkbox = st.checkbox("Are you bringing a friend?")</w:t>
+              <w:t xml:space="preserve">    checkbox = </w:t>
+            </w:r>
+            <w:proofErr w:type="spellStart"/>
+            <w:r>
+              <w:rPr>
+                <w:b/>
+                <w:bCs/>
+                <w:sz w:val="20"/>
+                <w:szCs w:val="20"/>
+              </w:rPr>
+              <w:t>st.checkbox</w:t>
+            </w:r>
+            <w:proofErr w:type="spellEnd"/>
+            <w:r>
+              <w:rPr>
+                <w:b/>
+                <w:bCs/>
+                <w:sz w:val="20"/>
+                <w:szCs w:val="20"/>
+              </w:rPr>
+              <w:t>("Are you bringing a friend?")</w:t>
             </w:r>
             <w:r>
               <w:rPr>
@@ -9209,7 +12125,27 @@
                 <w:szCs w:val="20"/>
               </w:rPr>
               <w:br/>
-              <w:t xml:space="preserve">    day = st.date_input("When you are coming")</w:t>
+              <w:t xml:space="preserve">    day = </w:t>
+            </w:r>
+            <w:proofErr w:type="spellStart"/>
+            <w:r>
+              <w:rPr>
+                <w:b/>
+                <w:bCs/>
+                <w:sz w:val="20"/>
+                <w:szCs w:val="20"/>
+              </w:rPr>
+              <w:t>st.date_input</w:t>
+            </w:r>
+            <w:proofErr w:type="spellEnd"/>
+            <w:r>
+              <w:rPr>
+                <w:b/>
+                <w:bCs/>
+                <w:sz w:val="20"/>
+                <w:szCs w:val="20"/>
+              </w:rPr>
+              <w:t>("When you are coming")</w:t>
             </w:r>
             <w:r>
               <w:rPr>
@@ -9219,7 +12155,27 @@
                 <w:szCs w:val="20"/>
               </w:rPr>
               <w:br/>
-              <w:t xml:space="preserve">    time = st.time_input("At what time you are coming")</w:t>
+              <w:t xml:space="preserve">    time = </w:t>
+            </w:r>
+            <w:proofErr w:type="spellStart"/>
+            <w:r>
+              <w:rPr>
+                <w:b/>
+                <w:bCs/>
+                <w:sz w:val="20"/>
+                <w:szCs w:val="20"/>
+              </w:rPr>
+              <w:t>st.time_input</w:t>
+            </w:r>
+            <w:proofErr w:type="spellEnd"/>
+            <w:r>
+              <w:rPr>
+                <w:b/>
+                <w:bCs/>
+                <w:sz w:val="20"/>
+                <w:szCs w:val="20"/>
+              </w:rPr>
+              <w:t>("At what time you are coming")</w:t>
             </w:r>
             <w:r>
               <w:rPr>
@@ -9229,7 +12185,27 @@
                 <w:szCs w:val="20"/>
               </w:rPr>
               <w:br/>
-              <w:t xml:space="preserve">    allergies = st.text_area("Any allergies we should know about?", height=100, placeholder="Write here")</w:t>
+              <w:t xml:space="preserve">    allergies = </w:t>
+            </w:r>
+            <w:proofErr w:type="spellStart"/>
+            <w:r>
+              <w:rPr>
+                <w:b/>
+                <w:bCs/>
+                <w:sz w:val="20"/>
+                <w:szCs w:val="20"/>
+              </w:rPr>
+              <w:t>st.text_area</w:t>
+            </w:r>
+            <w:proofErr w:type="spellEnd"/>
+            <w:r>
+              <w:rPr>
+                <w:b/>
+                <w:bCs/>
+                <w:sz w:val="20"/>
+                <w:szCs w:val="20"/>
+              </w:rPr>
+              <w:t>("Any allergies we should know about?", height=100, placeholder="Write here")</w:t>
             </w:r>
             <w:r>
               <w:rPr>
@@ -9239,7 +12215,47 @@
                 <w:szCs w:val="20"/>
               </w:rPr>
               <w:br/>
-              <w:t xml:space="preserve">    submit_button = st.form_submit_button("Submit")</w:t>
+              <w:t xml:space="preserve">    </w:t>
+            </w:r>
+            <w:proofErr w:type="spellStart"/>
+            <w:r>
+              <w:rPr>
+                <w:b/>
+                <w:bCs/>
+                <w:sz w:val="20"/>
+                <w:szCs w:val="20"/>
+              </w:rPr>
+              <w:t>submit_button</w:t>
+            </w:r>
+            <w:proofErr w:type="spellEnd"/>
+            <w:r>
+              <w:rPr>
+                <w:b/>
+                <w:bCs/>
+                <w:sz w:val="20"/>
+                <w:szCs w:val="20"/>
+              </w:rPr>
+              <w:t xml:space="preserve"> = </w:t>
+            </w:r>
+            <w:proofErr w:type="spellStart"/>
+            <w:r>
+              <w:rPr>
+                <w:b/>
+                <w:bCs/>
+                <w:sz w:val="20"/>
+                <w:szCs w:val="20"/>
+              </w:rPr>
+              <w:t>st.form_submit_button</w:t>
+            </w:r>
+            <w:proofErr w:type="spellEnd"/>
+            <w:r>
+              <w:rPr>
+                <w:b/>
+                <w:bCs/>
+                <w:sz w:val="20"/>
+                <w:szCs w:val="20"/>
+              </w:rPr>
+              <w:t>("Submit")</w:t>
             </w:r>
             <w:r>
               <w:rPr>
@@ -9258,7 +12274,46 @@
                 <w:szCs w:val="20"/>
               </w:rPr>
               <w:br/>
-              <w:t>st.write(f"Your order is {appetizers}")</w:t>
+            </w:r>
+            <w:proofErr w:type="spellStart"/>
+            <w:r>
+              <w:rPr>
+                <w:b/>
+                <w:bCs/>
+                <w:sz w:val="20"/>
+                <w:szCs w:val="20"/>
+              </w:rPr>
+              <w:t>st.write</w:t>
+            </w:r>
+            <w:proofErr w:type="spellEnd"/>
+            <w:r>
+              <w:rPr>
+                <w:b/>
+                <w:bCs/>
+                <w:sz w:val="20"/>
+                <w:szCs w:val="20"/>
+              </w:rPr>
+              <w:t>(</w:t>
+            </w:r>
+            <w:proofErr w:type="spellStart"/>
+            <w:r>
+              <w:rPr>
+                <w:b/>
+                <w:bCs/>
+                <w:sz w:val="20"/>
+                <w:szCs w:val="20"/>
+              </w:rPr>
+              <w:t>f"Your</w:t>
+            </w:r>
+            <w:proofErr w:type="spellEnd"/>
+            <w:r>
+              <w:rPr>
+                <w:b/>
+                <w:bCs/>
+                <w:sz w:val="20"/>
+                <w:szCs w:val="20"/>
+              </w:rPr>
+              <w:t xml:space="preserve"> order is {appetizers}")</w:t>
             </w:r>
             <w:r>
               <w:rPr>
@@ -9268,7 +12323,66 @@
                 <w:szCs w:val="20"/>
               </w:rPr>
               <w:br/>
-              <w:t>st.write(f"Your order is {main_course}")</w:t>
+            </w:r>
+            <w:proofErr w:type="spellStart"/>
+            <w:r>
+              <w:rPr>
+                <w:b/>
+                <w:bCs/>
+                <w:sz w:val="20"/>
+                <w:szCs w:val="20"/>
+              </w:rPr>
+              <w:t>st.write</w:t>
+            </w:r>
+            <w:proofErr w:type="spellEnd"/>
+            <w:r>
+              <w:rPr>
+                <w:b/>
+                <w:bCs/>
+                <w:sz w:val="20"/>
+                <w:szCs w:val="20"/>
+              </w:rPr>
+              <w:t>(</w:t>
+            </w:r>
+            <w:proofErr w:type="spellStart"/>
+            <w:r>
+              <w:rPr>
+                <w:b/>
+                <w:bCs/>
+                <w:sz w:val="20"/>
+                <w:szCs w:val="20"/>
+              </w:rPr>
+              <w:t>f"Your</w:t>
+            </w:r>
+            <w:proofErr w:type="spellEnd"/>
+            <w:r>
+              <w:rPr>
+                <w:b/>
+                <w:bCs/>
+                <w:sz w:val="20"/>
+                <w:szCs w:val="20"/>
+              </w:rPr>
+              <w:t xml:space="preserve"> order is {</w:t>
+            </w:r>
+            <w:proofErr w:type="spellStart"/>
+            <w:r>
+              <w:rPr>
+                <w:b/>
+                <w:bCs/>
+                <w:sz w:val="20"/>
+                <w:szCs w:val="20"/>
+              </w:rPr>
+              <w:t>main_course</w:t>
+            </w:r>
+            <w:proofErr w:type="spellEnd"/>
+            <w:r>
+              <w:rPr>
+                <w:b/>
+                <w:bCs/>
+                <w:sz w:val="20"/>
+                <w:szCs w:val="20"/>
+              </w:rPr>
+              <w:t>}")</w:t>
             </w:r>
             <w:r>
               <w:rPr>
@@ -9278,7 +12392,46 @@
                 <w:szCs w:val="20"/>
               </w:rPr>
               <w:br/>
-              <w:t>st.write(f"Your order is {deserts}")</w:t>
+            </w:r>
+            <w:proofErr w:type="spellStart"/>
+            <w:r>
+              <w:rPr>
+                <w:b/>
+                <w:bCs/>
+                <w:sz w:val="20"/>
+                <w:szCs w:val="20"/>
+              </w:rPr>
+              <w:t>st.write</w:t>
+            </w:r>
+            <w:proofErr w:type="spellEnd"/>
+            <w:r>
+              <w:rPr>
+                <w:b/>
+                <w:bCs/>
+                <w:sz w:val="20"/>
+                <w:szCs w:val="20"/>
+              </w:rPr>
+              <w:t>(</w:t>
+            </w:r>
+            <w:proofErr w:type="spellStart"/>
+            <w:r>
+              <w:rPr>
+                <w:b/>
+                <w:bCs/>
+                <w:sz w:val="20"/>
+                <w:szCs w:val="20"/>
+              </w:rPr>
+              <w:t>f"Your</w:t>
+            </w:r>
+            <w:proofErr w:type="spellEnd"/>
+            <w:r>
+              <w:rPr>
+                <w:b/>
+                <w:bCs/>
+                <w:sz w:val="20"/>
+                <w:szCs w:val="20"/>
+              </w:rPr>
+              <w:t xml:space="preserve"> order is {deserts}")</w:t>
             </w:r>
             <w:r>
               <w:rPr>
@@ -9288,7 +12441,46 @@
                 <w:szCs w:val="20"/>
               </w:rPr>
               <w:br/>
-              <w:t>st.write(f"Are you bringing a friend? {"Yes" if checkbox else "No"}")</w:t>
+            </w:r>
+            <w:proofErr w:type="spellStart"/>
+            <w:r>
+              <w:rPr>
+                <w:b/>
+                <w:bCs/>
+                <w:sz w:val="20"/>
+                <w:szCs w:val="20"/>
+              </w:rPr>
+              <w:t>st.write</w:t>
+            </w:r>
+            <w:proofErr w:type="spellEnd"/>
+            <w:r>
+              <w:rPr>
+                <w:b/>
+                <w:bCs/>
+                <w:sz w:val="20"/>
+                <w:szCs w:val="20"/>
+              </w:rPr>
+              <w:t>(</w:t>
+            </w:r>
+            <w:proofErr w:type="spellStart"/>
+            <w:r>
+              <w:rPr>
+                <w:b/>
+                <w:bCs/>
+                <w:sz w:val="20"/>
+                <w:szCs w:val="20"/>
+              </w:rPr>
+              <w:t>f"Are</w:t>
+            </w:r>
+            <w:proofErr w:type="spellEnd"/>
+            <w:r>
+              <w:rPr>
+                <w:b/>
+                <w:bCs/>
+                <w:sz w:val="20"/>
+                <w:szCs w:val="20"/>
+              </w:rPr>
+              <w:t xml:space="preserve"> you bringing a friend? {"Yes" if checkbox else "No"}")</w:t>
             </w:r>
             <w:r>
               <w:rPr>
@@ -9298,7 +12490,46 @@
                 <w:szCs w:val="20"/>
               </w:rPr>
               <w:br/>
-              <w:t>st.write(f"You are coming on  {day}")</w:t>
+            </w:r>
+            <w:proofErr w:type="spellStart"/>
+            <w:r>
+              <w:rPr>
+                <w:b/>
+                <w:bCs/>
+                <w:sz w:val="20"/>
+                <w:szCs w:val="20"/>
+              </w:rPr>
+              <w:t>st.write</w:t>
+            </w:r>
+            <w:proofErr w:type="spellEnd"/>
+            <w:r>
+              <w:rPr>
+                <w:b/>
+                <w:bCs/>
+                <w:sz w:val="20"/>
+                <w:szCs w:val="20"/>
+              </w:rPr>
+              <w:t>(</w:t>
+            </w:r>
+            <w:proofErr w:type="spellStart"/>
+            <w:r>
+              <w:rPr>
+                <w:b/>
+                <w:bCs/>
+                <w:sz w:val="20"/>
+                <w:szCs w:val="20"/>
+              </w:rPr>
+              <w:t>f"You</w:t>
+            </w:r>
+            <w:proofErr w:type="spellEnd"/>
+            <w:r>
+              <w:rPr>
+                <w:b/>
+                <w:bCs/>
+                <w:sz w:val="20"/>
+                <w:szCs w:val="20"/>
+              </w:rPr>
+              <w:t xml:space="preserve"> are coming on  {day}")</w:t>
             </w:r>
             <w:r>
               <w:rPr>
@@ -9308,7 +12539,46 @@
                 <w:szCs w:val="20"/>
               </w:rPr>
               <w:br/>
-              <w:t>st.write(f"You are coming at  {time}")</w:t>
+            </w:r>
+            <w:proofErr w:type="spellStart"/>
+            <w:r>
+              <w:rPr>
+                <w:b/>
+                <w:bCs/>
+                <w:sz w:val="20"/>
+                <w:szCs w:val="20"/>
+              </w:rPr>
+              <w:t>st.write</w:t>
+            </w:r>
+            <w:proofErr w:type="spellEnd"/>
+            <w:r>
+              <w:rPr>
+                <w:b/>
+                <w:bCs/>
+                <w:sz w:val="20"/>
+                <w:szCs w:val="20"/>
+              </w:rPr>
+              <w:t>(</w:t>
+            </w:r>
+            <w:proofErr w:type="spellStart"/>
+            <w:r>
+              <w:rPr>
+                <w:b/>
+                <w:bCs/>
+                <w:sz w:val="20"/>
+                <w:szCs w:val="20"/>
+              </w:rPr>
+              <w:t>f"You</w:t>
+            </w:r>
+            <w:proofErr w:type="spellEnd"/>
+            <w:r>
+              <w:rPr>
+                <w:b/>
+                <w:bCs/>
+                <w:sz w:val="20"/>
+                <w:szCs w:val="20"/>
+              </w:rPr>
+              <w:t xml:space="preserve"> are coming at  {time}")</w:t>
             </w:r>
             <w:r>
               <w:rPr>
@@ -9328,7 +12598,47 @@
                 <w:szCs w:val="20"/>
               </w:rPr>
               <w:br/>
-              <w:t xml:space="preserve">    st.write(f"Your allergies are {allergies}")</w:t>
+              <w:t xml:space="preserve">    </w:t>
+            </w:r>
+            <w:proofErr w:type="spellStart"/>
+            <w:r>
+              <w:rPr>
+                <w:b/>
+                <w:bCs/>
+                <w:sz w:val="20"/>
+                <w:szCs w:val="20"/>
+              </w:rPr>
+              <w:t>st.write</w:t>
+            </w:r>
+            <w:proofErr w:type="spellEnd"/>
+            <w:r>
+              <w:rPr>
+                <w:b/>
+                <w:bCs/>
+                <w:sz w:val="20"/>
+                <w:szCs w:val="20"/>
+              </w:rPr>
+              <w:t>(</w:t>
+            </w:r>
+            <w:proofErr w:type="spellStart"/>
+            <w:r>
+              <w:rPr>
+                <w:b/>
+                <w:bCs/>
+                <w:sz w:val="20"/>
+                <w:szCs w:val="20"/>
+              </w:rPr>
+              <w:t>f"Your</w:t>
+            </w:r>
+            <w:proofErr w:type="spellEnd"/>
+            <w:r>
+              <w:rPr>
+                <w:b/>
+                <w:bCs/>
+                <w:sz w:val="20"/>
+                <w:szCs w:val="20"/>
+              </w:rPr>
+              <w:t xml:space="preserve"> allergies are {allergies}")</w:t>
             </w:r>
           </w:p>
         </w:tc>
@@ -9344,6 +12654,9 @@
               <w:jc w:val="center"/>
             </w:pPr>
             <w:r>
+              <w:rPr>
+                <w:noProof/>
+              </w:rPr>
               <w:lastRenderedPageBreak/>
               <w:drawing>
                 <wp:inline distT="0" distB="0" distL="0" distR="0" wp14:anchorId="42026ADF" wp14:editId="71CAD2FD">
@@ -9389,11 +12702,11 @@
       <w:pPr>
         <w:pStyle w:val="Heading2"/>
       </w:pPr>
-      <w:bookmarkStart w:id="28" w:name="_Toc187607853"/>
+      <w:bookmarkStart w:id="29" w:name="_Toc188006355"/>
       <w:r>
         <w:t>LAYOUT</w:t>
       </w:r>
-      <w:bookmarkEnd w:id="28"/>
+      <w:bookmarkEnd w:id="29"/>
     </w:p>
     <w:p>
       <w:pPr>
@@ -9413,21 +12726,29 @@
         <w:t>the</w:t>
       </w:r>
       <w:r>
-        <w:t xml:space="preserve"> app using various layout functions and decorators provided by the Streamlit library</w:t>
+        <w:t xml:space="preserve"> app using various layout functions and decorators provided by the </w:t>
+      </w:r>
+      <w:proofErr w:type="spellStart"/>
+      <w:r>
+        <w:t>Streamlit</w:t>
+      </w:r>
+      <w:proofErr w:type="spellEnd"/>
+      <w:r>
+        <w:t xml:space="preserve"> library</w:t>
       </w:r>
     </w:p>
     <w:p>
       <w:pPr>
         <w:pStyle w:val="Heading3"/>
       </w:pPr>
-      <w:bookmarkStart w:id="29" w:name="_Toc187607854"/>
+      <w:bookmarkStart w:id="30" w:name="_Toc188006356"/>
       <w:r>
         <w:t xml:space="preserve">CREATING </w:t>
       </w:r>
       <w:r>
         <w:t>SIDEBAR</w:t>
       </w:r>
-      <w:bookmarkEnd w:id="29"/>
+      <w:bookmarkEnd w:id="30"/>
       <w:r>
         <w:t xml:space="preserve"> </w:t>
       </w:r>
@@ -9466,8 +12787,39 @@
                 <w:sz w:val="20"/>
                 <w:szCs w:val="20"/>
               </w:rPr>
-              <w:t>import streamlit as st</w:t>
-            </w:r>
+              <w:t xml:space="preserve">import </w:t>
+            </w:r>
+            <w:proofErr w:type="spellStart"/>
+            <w:r>
+              <w:rPr>
+                <w:b/>
+                <w:bCs/>
+                <w:sz w:val="20"/>
+                <w:szCs w:val="20"/>
+              </w:rPr>
+              <w:t>streamlit</w:t>
+            </w:r>
+            <w:proofErr w:type="spellEnd"/>
+            <w:r>
+              <w:rPr>
+                <w:b/>
+                <w:bCs/>
+                <w:sz w:val="20"/>
+                <w:szCs w:val="20"/>
+              </w:rPr>
+              <w:t xml:space="preserve"> as </w:t>
+            </w:r>
+            <w:proofErr w:type="spellStart"/>
+            <w:r>
+              <w:rPr>
+                <w:b/>
+                <w:bCs/>
+                <w:sz w:val="20"/>
+                <w:szCs w:val="20"/>
+              </w:rPr>
+              <w:t>st</w:t>
+            </w:r>
+            <w:proofErr w:type="spellEnd"/>
             <w:r>
               <w:rPr>
                 <w:b/>
@@ -9504,7 +12856,27 @@
                 <w:szCs w:val="20"/>
               </w:rPr>
               <w:br/>
-              <w:t>with st.sidebar:</w:t>
+              <w:t xml:space="preserve">with </w:t>
+            </w:r>
+            <w:proofErr w:type="spellStart"/>
+            <w:r>
+              <w:rPr>
+                <w:b/>
+                <w:bCs/>
+                <w:sz w:val="20"/>
+                <w:szCs w:val="20"/>
+              </w:rPr>
+              <w:t>st.sidebar</w:t>
+            </w:r>
+            <w:proofErr w:type="spellEnd"/>
+            <w:r>
+              <w:rPr>
+                <w:b/>
+                <w:bCs/>
+                <w:sz w:val="20"/>
+                <w:szCs w:val="20"/>
+              </w:rPr>
+              <w:t>:</w:t>
             </w:r>
             <w:r>
               <w:rPr>
@@ -9514,7 +12886,27 @@
                 <w:szCs w:val="20"/>
               </w:rPr>
               <w:br/>
-              <w:t xml:space="preserve">    st.write("Text in the sidebar")</w:t>
+              <w:t xml:space="preserve">    </w:t>
+            </w:r>
+            <w:proofErr w:type="spellStart"/>
+            <w:r>
+              <w:rPr>
+                <w:b/>
+                <w:bCs/>
+                <w:sz w:val="20"/>
+                <w:szCs w:val="20"/>
+              </w:rPr>
+              <w:t>st.write</w:t>
+            </w:r>
+            <w:proofErr w:type="spellEnd"/>
+            <w:r>
+              <w:rPr>
+                <w:b/>
+                <w:bCs/>
+                <w:sz w:val="20"/>
+                <w:szCs w:val="20"/>
+              </w:rPr>
+              <w:t>("Text in the sidebar")</w:t>
             </w:r>
           </w:p>
         </w:tc>
@@ -9524,12 +12916,12 @@
       <w:pPr>
         <w:pStyle w:val="Heading3"/>
       </w:pPr>
-      <w:bookmarkStart w:id="30" w:name="_Toc187607855"/>
+      <w:bookmarkStart w:id="31" w:name="_Toc188006357"/>
       <w:r>
         <w:lastRenderedPageBreak/>
         <w:t>CREATING CONTAINERS</w:t>
       </w:r>
-      <w:bookmarkEnd w:id="30"/>
+      <w:bookmarkEnd w:id="31"/>
     </w:p>
     <w:p>
       <w:pPr>
@@ -9567,7 +12959,27 @@
                 <w:sz w:val="20"/>
                 <w:szCs w:val="20"/>
               </w:rPr>
-              <w:t>with st.container():</w:t>
+              <w:t xml:space="preserve">with </w:t>
+            </w:r>
+            <w:proofErr w:type="spellStart"/>
+            <w:r>
+              <w:rPr>
+                <w:b/>
+                <w:bCs/>
+                <w:sz w:val="20"/>
+                <w:szCs w:val="20"/>
+              </w:rPr>
+              <w:t>st.container</w:t>
+            </w:r>
+            <w:proofErr w:type="spellEnd"/>
+            <w:r>
+              <w:rPr>
+                <w:b/>
+                <w:bCs/>
+                <w:sz w:val="20"/>
+                <w:szCs w:val="20"/>
+              </w:rPr>
+              <w:t>():</w:t>
             </w:r>
           </w:p>
           <w:p>
@@ -9587,7 +12999,27 @@
                 <w:sz w:val="20"/>
                 <w:szCs w:val="20"/>
               </w:rPr>
-              <w:t xml:space="preserve">    st.write("This is inside the container")</w:t>
+              <w:t xml:space="preserve">    </w:t>
+            </w:r>
+            <w:proofErr w:type="spellStart"/>
+            <w:r>
+              <w:rPr>
+                <w:b/>
+                <w:bCs/>
+                <w:sz w:val="20"/>
+                <w:szCs w:val="20"/>
+              </w:rPr>
+              <w:t>st.write</w:t>
+            </w:r>
+            <w:proofErr w:type="spellEnd"/>
+            <w:r>
+              <w:rPr>
+                <w:b/>
+                <w:bCs/>
+                <w:sz w:val="20"/>
+                <w:szCs w:val="20"/>
+              </w:rPr>
+              <w:t>("This is inside the container")</w:t>
             </w:r>
           </w:p>
           <w:p>
@@ -9605,14 +13037,25 @@
             <w:pPr>
               <w:pStyle w:val="NoSpacing"/>
             </w:pPr>
-            <w:r>
-              <w:rPr>
-                <w:b/>
-                <w:bCs/>
-                <w:sz w:val="20"/>
-                <w:szCs w:val="20"/>
-              </w:rPr>
-              <w:t>st.write("This is outside the container")</w:t>
+            <w:proofErr w:type="spellStart"/>
+            <w:r>
+              <w:rPr>
+                <w:b/>
+                <w:bCs/>
+                <w:sz w:val="20"/>
+                <w:szCs w:val="20"/>
+              </w:rPr>
+              <w:t>st.write</w:t>
+            </w:r>
+            <w:proofErr w:type="spellEnd"/>
+            <w:r>
+              <w:rPr>
+                <w:b/>
+                <w:bCs/>
+                <w:sz w:val="20"/>
+                <w:szCs w:val="20"/>
+              </w:rPr>
+              <w:t>("This is outside the container")</w:t>
             </w:r>
           </w:p>
         </w:tc>
@@ -9622,14 +13065,14 @@
       <w:pPr>
         <w:pStyle w:val="Heading3"/>
       </w:pPr>
-      <w:bookmarkStart w:id="31" w:name="_Toc187607856"/>
+      <w:bookmarkStart w:id="32" w:name="_Toc188006358"/>
       <w:r>
         <w:t xml:space="preserve">CREATING </w:t>
       </w:r>
       <w:r>
         <w:t>COLUMNS</w:t>
       </w:r>
-      <w:bookmarkEnd w:id="31"/>
+      <w:bookmarkEnd w:id="32"/>
     </w:p>
     <w:p>
       <w:pPr>
@@ -9659,7 +13102,15 @@
             </w:r>
             <w:r>
               <w:br/>
-              <w:t>col1, col2, col3 = st.columns(3)</w:t>
+              <w:t xml:space="preserve">col1, col2, col3 = </w:t>
+            </w:r>
+            <w:proofErr w:type="spellStart"/>
+            <w:r>
+              <w:t>st.columns</w:t>
+            </w:r>
+            <w:proofErr w:type="spellEnd"/>
+            <w:r>
+              <w:t>(3)</w:t>
             </w:r>
           </w:p>
         </w:tc>
@@ -9717,7 +13168,27 @@
                 <w:szCs w:val="20"/>
               </w:rPr>
               <w:br/>
-              <w:t>col1, col2, col3 = st.columns(3)</w:t>
+              <w:t xml:space="preserve">col1, col2, col3 = </w:t>
+            </w:r>
+            <w:proofErr w:type="spellStart"/>
+            <w:r>
+              <w:rPr>
+                <w:b/>
+                <w:bCs/>
+                <w:sz w:val="20"/>
+                <w:szCs w:val="20"/>
+              </w:rPr>
+              <w:t>st.columns</w:t>
+            </w:r>
+            <w:proofErr w:type="spellEnd"/>
+            <w:r>
+              <w:rPr>
+                <w:b/>
+                <w:bCs/>
+                <w:sz w:val="20"/>
+                <w:szCs w:val="20"/>
+              </w:rPr>
+              <w:t>(3)</w:t>
             </w:r>
             <w:r>
               <w:rPr>
@@ -9765,7 +13236,27 @@
                 <w:szCs w:val="20"/>
               </w:rPr>
               <w:br/>
-              <w:t xml:space="preserve">    st.write("First column")</w:t>
+              <w:t xml:space="preserve">    </w:t>
+            </w:r>
+            <w:proofErr w:type="spellStart"/>
+            <w:r>
+              <w:rPr>
+                <w:b/>
+                <w:bCs/>
+                <w:sz w:val="20"/>
+                <w:szCs w:val="20"/>
+              </w:rPr>
+              <w:t>st.write</w:t>
+            </w:r>
+            <w:proofErr w:type="spellEnd"/>
+            <w:r>
+              <w:rPr>
+                <w:b/>
+                <w:bCs/>
+                <w:sz w:val="20"/>
+                <w:szCs w:val="20"/>
+              </w:rPr>
+              <w:t>("First column")</w:t>
             </w:r>
             <w:r>
               <w:rPr>
@@ -9775,7 +13266,27 @@
                 <w:szCs w:val="20"/>
               </w:rPr>
               <w:br/>
-              <w:t xml:space="preserve">    st.text_input("Text input")</w:t>
+              <w:t xml:space="preserve">    </w:t>
+            </w:r>
+            <w:proofErr w:type="spellStart"/>
+            <w:r>
+              <w:rPr>
+                <w:b/>
+                <w:bCs/>
+                <w:sz w:val="20"/>
+                <w:szCs w:val="20"/>
+              </w:rPr>
+              <w:t>st.text_input</w:t>
+            </w:r>
+            <w:proofErr w:type="spellEnd"/>
+            <w:r>
+              <w:rPr>
+                <w:b/>
+                <w:bCs/>
+                <w:sz w:val="20"/>
+                <w:szCs w:val="20"/>
+              </w:rPr>
+              <w:t>("Text input")</w:t>
             </w:r>
             <w:r>
               <w:rPr>
@@ -9823,7 +13334,27 @@
                 <w:szCs w:val="20"/>
               </w:rPr>
               <w:br/>
-              <w:t xml:space="preserve">    st.write("Second column")</w:t>
+              <w:t xml:space="preserve">    </w:t>
+            </w:r>
+            <w:proofErr w:type="spellStart"/>
+            <w:r>
+              <w:rPr>
+                <w:b/>
+                <w:bCs/>
+                <w:sz w:val="20"/>
+                <w:szCs w:val="20"/>
+              </w:rPr>
+              <w:t>st.write</w:t>
+            </w:r>
+            <w:proofErr w:type="spellEnd"/>
+            <w:r>
+              <w:rPr>
+                <w:b/>
+                <w:bCs/>
+                <w:sz w:val="20"/>
+                <w:szCs w:val="20"/>
+              </w:rPr>
+              <w:t>("Second column")</w:t>
             </w:r>
             <w:r>
               <w:rPr>
@@ -9833,7 +13364,67 @@
                 <w:szCs w:val="20"/>
               </w:rPr>
               <w:br/>
-              <w:t xml:space="preserve">    st.slider("Slider", min_value=0, max_value=10, step=1)</w:t>
+              <w:t xml:space="preserve">    </w:t>
+            </w:r>
+            <w:proofErr w:type="spellStart"/>
+            <w:r>
+              <w:rPr>
+                <w:b/>
+                <w:bCs/>
+                <w:sz w:val="20"/>
+                <w:szCs w:val="20"/>
+              </w:rPr>
+              <w:t>st.slider</w:t>
+            </w:r>
+            <w:proofErr w:type="spellEnd"/>
+            <w:r>
+              <w:rPr>
+                <w:b/>
+                <w:bCs/>
+                <w:sz w:val="20"/>
+                <w:szCs w:val="20"/>
+              </w:rPr>
+              <w:t xml:space="preserve">("Slider", </w:t>
+            </w:r>
+            <w:proofErr w:type="spellStart"/>
+            <w:r>
+              <w:rPr>
+                <w:b/>
+                <w:bCs/>
+                <w:sz w:val="20"/>
+                <w:szCs w:val="20"/>
+              </w:rPr>
+              <w:t>min_value</w:t>
+            </w:r>
+            <w:proofErr w:type="spellEnd"/>
+            <w:r>
+              <w:rPr>
+                <w:b/>
+                <w:bCs/>
+                <w:sz w:val="20"/>
+                <w:szCs w:val="20"/>
+              </w:rPr>
+              <w:t xml:space="preserve">=0, </w:t>
+            </w:r>
+            <w:proofErr w:type="spellStart"/>
+            <w:r>
+              <w:rPr>
+                <w:b/>
+                <w:bCs/>
+                <w:sz w:val="20"/>
+                <w:szCs w:val="20"/>
+              </w:rPr>
+              <w:t>max_value</w:t>
+            </w:r>
+            <w:proofErr w:type="spellEnd"/>
+            <w:r>
+              <w:rPr>
+                <w:b/>
+                <w:bCs/>
+                <w:sz w:val="20"/>
+                <w:szCs w:val="20"/>
+              </w:rPr>
+              <w:t>=10, step=1)</w:t>
             </w:r>
             <w:r>
               <w:rPr>
@@ -9881,7 +13472,27 @@
                 <w:szCs w:val="20"/>
               </w:rPr>
               <w:br/>
-              <w:t xml:space="preserve">    st.write("Third column")</w:t>
+              <w:t xml:space="preserve">    </w:t>
+            </w:r>
+            <w:proofErr w:type="spellStart"/>
+            <w:r>
+              <w:rPr>
+                <w:b/>
+                <w:bCs/>
+                <w:sz w:val="20"/>
+                <w:szCs w:val="20"/>
+              </w:rPr>
+              <w:t>st.write</w:t>
+            </w:r>
+            <w:proofErr w:type="spellEnd"/>
+            <w:r>
+              <w:rPr>
+                <w:b/>
+                <w:bCs/>
+                <w:sz w:val="20"/>
+                <w:szCs w:val="20"/>
+              </w:rPr>
+              <w:t>("Third column")</w:t>
             </w:r>
             <w:r>
               <w:rPr>
@@ -9891,7 +13502,27 @@
                 <w:szCs w:val="20"/>
               </w:rPr>
               <w:br/>
-              <w:t xml:space="preserve">    st.button(type="primary", label="Button")</w:t>
+              <w:t xml:space="preserve">    </w:t>
+            </w:r>
+            <w:proofErr w:type="spellStart"/>
+            <w:r>
+              <w:rPr>
+                <w:b/>
+                <w:bCs/>
+                <w:sz w:val="20"/>
+                <w:szCs w:val="20"/>
+              </w:rPr>
+              <w:t>st.button</w:t>
+            </w:r>
+            <w:proofErr w:type="spellEnd"/>
+            <w:r>
+              <w:rPr>
+                <w:b/>
+                <w:bCs/>
+                <w:sz w:val="20"/>
+                <w:szCs w:val="20"/>
+              </w:rPr>
+              <w:t>(type="primary", label="Button")</w:t>
             </w:r>
           </w:p>
         </w:tc>
@@ -9910,6 +13541,9 @@
               <w:jc w:val="center"/>
             </w:pPr>
             <w:r>
+              <w:rPr>
+                <w:noProof/>
+              </w:rPr>
               <w:drawing>
                 <wp:inline distT="0" distB="0" distL="0" distR="0" wp14:anchorId="415B296A" wp14:editId="6150A9D0">
                   <wp:extent cx="5563376" cy="1295581"/>
@@ -9954,14 +13588,14 @@
       <w:pPr>
         <w:pStyle w:val="Heading3"/>
       </w:pPr>
-      <w:bookmarkStart w:id="32" w:name="_Toc187607857"/>
+      <w:bookmarkStart w:id="33" w:name="_Toc188006359"/>
       <w:r>
         <w:t xml:space="preserve">CREATING </w:t>
       </w:r>
       <w:r>
         <w:t>TABS</w:t>
       </w:r>
-      <w:bookmarkEnd w:id="32"/>
+      <w:bookmarkEnd w:id="33"/>
     </w:p>
     <w:p>
       <w:pPr>
@@ -9995,7 +13629,23 @@
                 <w:b/>
                 <w:bCs/>
               </w:rPr>
-              <w:t>tab1, tab2 = st.tabs(["Tab 1", "Tab 2"])</w:t>
+              <w:t xml:space="preserve">tab1, tab2 = </w:t>
+            </w:r>
+            <w:proofErr w:type="spellStart"/>
+            <w:r>
+              <w:rPr>
+                <w:b/>
+                <w:bCs/>
+              </w:rPr>
+              <w:t>st.tabs</w:t>
+            </w:r>
+            <w:proofErr w:type="spellEnd"/>
+            <w:r>
+              <w:rPr>
+                <w:b/>
+                <w:bCs/>
+              </w:rPr>
+              <w:t>(["Tab 1", "Tab 2"])</w:t>
             </w:r>
           </w:p>
         </w:tc>
@@ -10046,7 +13696,27 @@
                 <w:sz w:val="20"/>
                 <w:szCs w:val="20"/>
               </w:rPr>
-              <w:t>tab1, tab2 = st.tabs(["Tab 1", "Tab 2"])</w:t>
+              <w:t xml:space="preserve">tab1, tab2 = </w:t>
+            </w:r>
+            <w:proofErr w:type="spellStart"/>
+            <w:r>
+              <w:rPr>
+                <w:b/>
+                <w:bCs/>
+                <w:sz w:val="20"/>
+                <w:szCs w:val="20"/>
+              </w:rPr>
+              <w:t>st.tabs</w:t>
+            </w:r>
+            <w:proofErr w:type="spellEnd"/>
+            <w:r>
+              <w:rPr>
+                <w:b/>
+                <w:bCs/>
+                <w:sz w:val="20"/>
+                <w:szCs w:val="20"/>
+              </w:rPr>
+              <w:t>(["Tab 1", "Tab 2"])</w:t>
             </w:r>
             <w:r>
               <w:rPr>
@@ -10075,7 +13745,27 @@
                 <w:szCs w:val="20"/>
               </w:rPr>
               <w:br/>
-              <w:t xml:space="preserve">    st.write("Content of Tab 1")</w:t>
+              <w:t xml:space="preserve">    </w:t>
+            </w:r>
+            <w:proofErr w:type="spellStart"/>
+            <w:r>
+              <w:rPr>
+                <w:b/>
+                <w:bCs/>
+                <w:sz w:val="20"/>
+                <w:szCs w:val="20"/>
+              </w:rPr>
+              <w:t>st.write</w:t>
+            </w:r>
+            <w:proofErr w:type="spellEnd"/>
+            <w:r>
+              <w:rPr>
+                <w:b/>
+                <w:bCs/>
+                <w:sz w:val="20"/>
+                <w:szCs w:val="20"/>
+              </w:rPr>
+              <w:t>("Content of Tab 1")</w:t>
             </w:r>
             <w:r>
               <w:rPr>
@@ -10085,7 +13775,27 @@
                 <w:szCs w:val="20"/>
               </w:rPr>
               <w:br/>
-              <w:t xml:space="preserve">    st.checkbox("Are u in Tab1 ")</w:t>
+              <w:t xml:space="preserve">    </w:t>
+            </w:r>
+            <w:proofErr w:type="spellStart"/>
+            <w:r>
+              <w:rPr>
+                <w:b/>
+                <w:bCs/>
+                <w:sz w:val="20"/>
+                <w:szCs w:val="20"/>
+              </w:rPr>
+              <w:t>st.checkbox</w:t>
+            </w:r>
+            <w:proofErr w:type="spellEnd"/>
+            <w:r>
+              <w:rPr>
+                <w:b/>
+                <w:bCs/>
+                <w:sz w:val="20"/>
+                <w:szCs w:val="20"/>
+              </w:rPr>
+              <w:t>("Are u in Tab1 ")</w:t>
             </w:r>
             <w:r>
               <w:rPr>
@@ -10114,7 +13824,27 @@
                 <w:szCs w:val="20"/>
               </w:rPr>
               <w:br/>
-              <w:t xml:space="preserve">    st.write("Content of Tab 2")</w:t>
+              <w:t xml:space="preserve">    </w:t>
+            </w:r>
+            <w:proofErr w:type="spellStart"/>
+            <w:r>
+              <w:rPr>
+                <w:b/>
+                <w:bCs/>
+                <w:sz w:val="20"/>
+                <w:szCs w:val="20"/>
+              </w:rPr>
+              <w:t>st.write</w:t>
+            </w:r>
+            <w:proofErr w:type="spellEnd"/>
+            <w:r>
+              <w:rPr>
+                <w:b/>
+                <w:bCs/>
+                <w:sz w:val="20"/>
+                <w:szCs w:val="20"/>
+              </w:rPr>
+              <w:t>("Content of Tab 2")</w:t>
             </w:r>
             <w:r>
               <w:rPr>
@@ -10124,7 +13854,27 @@
                 <w:szCs w:val="20"/>
               </w:rPr>
               <w:br/>
-              <w:t xml:space="preserve">    st.selectbox("Select box in Tab2", options=["Option 1", "Option 2", "Option 3"])</w:t>
+              <w:t xml:space="preserve">    </w:t>
+            </w:r>
+            <w:proofErr w:type="spellStart"/>
+            <w:r>
+              <w:rPr>
+                <w:b/>
+                <w:bCs/>
+                <w:sz w:val="20"/>
+                <w:szCs w:val="20"/>
+              </w:rPr>
+              <w:t>st.selectbox</w:t>
+            </w:r>
+            <w:proofErr w:type="spellEnd"/>
+            <w:r>
+              <w:rPr>
+                <w:b/>
+                <w:bCs/>
+                <w:sz w:val="20"/>
+                <w:szCs w:val="20"/>
+              </w:rPr>
+              <w:t>("Select box in Tab2", options=["Option 1", "Option 2", "Option 3"])</w:t>
             </w:r>
           </w:p>
         </w:tc>
@@ -10139,6 +13889,9 @@
               <w:pStyle w:val="NoSpacing"/>
             </w:pPr>
             <w:r>
+              <w:rPr>
+                <w:noProof/>
+              </w:rPr>
               <w:lastRenderedPageBreak/>
               <w:drawing>
                 <wp:inline distT="0" distB="0" distL="0" distR="0" wp14:anchorId="763C4733" wp14:editId="7F84EE6E">
@@ -10184,14 +13937,14 @@
       <w:pPr>
         <w:pStyle w:val="Heading3"/>
       </w:pPr>
-      <w:bookmarkStart w:id="33" w:name="_Toc187607858"/>
+      <w:bookmarkStart w:id="34" w:name="_Toc188006360"/>
       <w:r>
         <w:t>EXPANDER</w:t>
       </w:r>
       <w:r>
         <w:t>(ACCORDION)</w:t>
       </w:r>
-      <w:bookmarkEnd w:id="33"/>
+      <w:bookmarkEnd w:id="34"/>
     </w:p>
     <w:p>
       <w:pPr>
@@ -10227,7 +13980,27 @@
                 <w:sz w:val="20"/>
                 <w:szCs w:val="20"/>
               </w:rPr>
-              <w:t>with st.expander("Click to expand"):</w:t>
+              <w:t xml:space="preserve">with </w:t>
+            </w:r>
+            <w:proofErr w:type="spellStart"/>
+            <w:r>
+              <w:rPr>
+                <w:b/>
+                <w:bCs/>
+                <w:sz w:val="20"/>
+                <w:szCs w:val="20"/>
+              </w:rPr>
+              <w:t>st.expander</w:t>
+            </w:r>
+            <w:proofErr w:type="spellEnd"/>
+            <w:r>
+              <w:rPr>
+                <w:b/>
+                <w:bCs/>
+                <w:sz w:val="20"/>
+                <w:szCs w:val="20"/>
+              </w:rPr>
+              <w:t>("Click to expand"):</w:t>
             </w:r>
             <w:r>
               <w:rPr>
@@ -10237,7 +14010,27 @@
                 <w:szCs w:val="20"/>
               </w:rPr>
               <w:br/>
-              <w:t xml:space="preserve">    st.write("Content inside the expander")</w:t>
+              <w:t xml:space="preserve">    </w:t>
+            </w:r>
+            <w:proofErr w:type="spellStart"/>
+            <w:r>
+              <w:rPr>
+                <w:b/>
+                <w:bCs/>
+                <w:sz w:val="20"/>
+                <w:szCs w:val="20"/>
+              </w:rPr>
+              <w:t>st.write</w:t>
+            </w:r>
+            <w:proofErr w:type="spellEnd"/>
+            <w:r>
+              <w:rPr>
+                <w:b/>
+                <w:bCs/>
+                <w:sz w:val="20"/>
+                <w:szCs w:val="20"/>
+              </w:rPr>
+              <w:t>("Content inside the expander")</w:t>
             </w:r>
           </w:p>
         </w:tc>
@@ -10252,6 +14045,9 @@
               <w:pStyle w:val="NoSpacing"/>
             </w:pPr>
             <w:r>
+              <w:rPr>
+                <w:noProof/>
+              </w:rPr>
               <w:drawing>
                 <wp:inline distT="0" distB="0" distL="0" distR="0" wp14:anchorId="6A20ACC4" wp14:editId="0290CED2">
                   <wp:extent cx="6849431" cy="1571844"/>
@@ -10299,11 +14095,11 @@
           <w:bottom w:val="single" w:sz="6" w:space="1" w:color="auto"/>
         </w:pBdr>
       </w:pPr>
-      <w:bookmarkStart w:id="34" w:name="_Toc187607859"/>
+      <w:bookmarkStart w:id="35" w:name="_Toc188006361"/>
       <w:r>
         <w:t>CACHING</w:t>
       </w:r>
-      <w:bookmarkEnd w:id="34"/>
+      <w:bookmarkEnd w:id="35"/>
     </w:p>
     <w:p/>
     <w:p>
@@ -10313,11 +14109,11 @@
           <w:bottom w:val="single" w:sz="6" w:space="1" w:color="auto"/>
         </w:pBdr>
       </w:pPr>
-      <w:bookmarkStart w:id="35" w:name="_Toc187607860"/>
+      <w:bookmarkStart w:id="36" w:name="_Toc188006362"/>
       <w:r>
         <w:t>SESSION MANAGEMENT</w:t>
       </w:r>
-      <w:bookmarkEnd w:id="35"/>
+      <w:bookmarkEnd w:id="36"/>
     </w:p>
     <w:p/>
     <w:p>
@@ -10327,17 +14123,28 @@
           <w:bottom w:val="single" w:sz="6" w:space="1" w:color="auto"/>
         </w:pBdr>
       </w:pPr>
-      <w:bookmarkStart w:id="36" w:name="_Toc187607861"/>
+      <w:bookmarkStart w:id="37" w:name="_Toc188006363"/>
       <w:r>
         <w:t>MULTIPAGE APPLICATIONS</w:t>
       </w:r>
-      <w:bookmarkEnd w:id="36"/>
+      <w:bookmarkEnd w:id="37"/>
     </w:p>
     <w:p>
       <w:pPr>
         <w:pStyle w:val="NoSpacing"/>
       </w:pPr>
     </w:p>
+    <w:p>
+      <w:pPr>
+        <w:pStyle w:val="Heading2"/>
+      </w:pPr>
+      <w:bookmarkStart w:id="38" w:name="_Toc188006364"/>
+      <w:r>
+        <w:t>PAGE CONFIGURATION</w:t>
+      </w:r>
+      <w:bookmarkEnd w:id="38"/>
+    </w:p>
+    <w:p/>
     <w:p>
       <w:pPr>
         <w:pStyle w:val="Heading1"/>
@@ -10345,11 +14152,11 @@
           <w:bottom w:val="single" w:sz="6" w:space="1" w:color="auto"/>
         </w:pBdr>
       </w:pPr>
-      <w:bookmarkStart w:id="37" w:name="_Toc187607862"/>
+      <w:bookmarkStart w:id="39" w:name="_Toc188006365"/>
       <w:r>
         <w:t>AUTHENTICATION</w:t>
       </w:r>
-      <w:bookmarkEnd w:id="37"/>
+      <w:bookmarkEnd w:id="39"/>
     </w:p>
     <w:p/>
     <w:p>
@@ -10359,11 +14166,11 @@
           <w:bottom w:val="single" w:sz="6" w:space="1" w:color="auto"/>
         </w:pBdr>
       </w:pPr>
-      <w:bookmarkStart w:id="38" w:name="_Toc187607863"/>
+      <w:bookmarkStart w:id="40" w:name="_Toc188006366"/>
       <w:r>
         <w:t>CONNECT TO DATASOURCE</w:t>
       </w:r>
-      <w:bookmarkEnd w:id="38"/>
+      <w:bookmarkEnd w:id="40"/>
     </w:p>
     <w:p/>
     <w:p>
@@ -10373,11 +14180,729 @@
           <w:bottom w:val="single" w:sz="6" w:space="1" w:color="auto"/>
         </w:pBdr>
       </w:pPr>
-      <w:bookmarkStart w:id="39" w:name="_Toc187607864"/>
+      <w:bookmarkStart w:id="41" w:name="_Toc188006367"/>
       <w:r>
         <w:t>DEPLOYMENT</w:t>
       </w:r>
-      <w:bookmarkEnd w:id="39"/>
+      <w:r>
+        <w:t xml:space="preserve"> – RENDER</w:t>
+      </w:r>
+      <w:bookmarkEnd w:id="41"/>
+    </w:p>
+    <w:p>
+      <w:pPr>
+        <w:pStyle w:val="NoSpacing"/>
+        <w:numPr>
+          <w:ilvl w:val="0"/>
+          <w:numId w:val="8"/>
+        </w:numPr>
+      </w:pPr>
+      <w:r>
+        <w:t xml:space="preserve">Render : </w:t>
+      </w:r>
+      <w:hyperlink r:id="rId43" w:history="1">
+        <w:r>
+          <w:rPr>
+            <w:rStyle w:val="Hyperlink"/>
+          </w:rPr>
+          <w:t>Cloud Application Platform | Render</w:t>
+        </w:r>
+      </w:hyperlink>
+    </w:p>
+    <w:p>
+      <w:pPr>
+        <w:pStyle w:val="Heading3"/>
+      </w:pPr>
+      <w:bookmarkStart w:id="42" w:name="_Toc188006368"/>
+      <w:r>
+        <w:t>S</w:t>
+      </w:r>
+      <w:r>
+        <w:t>TEP</w:t>
+      </w:r>
+      <w:r>
+        <w:t xml:space="preserve"> 1: LIST THE APP DEPENDENCIES</w:t>
+      </w:r>
+      <w:bookmarkEnd w:id="42"/>
+    </w:p>
+    <w:p>
+      <w:pPr>
+        <w:pStyle w:val="NoSpacing"/>
+        <w:numPr>
+          <w:ilvl w:val="0"/>
+          <w:numId w:val="8"/>
+        </w:numPr>
+      </w:pPr>
+      <w:r>
+        <w:t xml:space="preserve">List the </w:t>
+      </w:r>
+      <w:r>
+        <w:t xml:space="preserve">project </w:t>
+      </w:r>
+      <w:r>
+        <w:t>dependencies in the requirements.txt</w:t>
+      </w:r>
+    </w:p>
+    <w:tbl>
+      <w:tblPr>
+        <w:tblStyle w:val="TableGrid"/>
+        <w:tblW w:w="0" w:type="auto"/>
+        <w:tblLook w:val="04A0" w:firstRow="1" w:lastRow="0" w:firstColumn="1" w:lastColumn="0" w:noHBand="0" w:noVBand="1"/>
+      </w:tblPr>
+      <w:tblGrid>
+        <w:gridCol w:w="5395"/>
+        <w:gridCol w:w="5395"/>
+      </w:tblGrid>
+      <w:tr>
+        <w:tc>
+          <w:tcPr>
+            <w:tcW w:w="5395" w:type="dxa"/>
+          </w:tcPr>
+          <w:p>
+            <w:r>
+              <w:t>COMMAND TO CREATE requirements.txt</w:t>
+            </w:r>
+          </w:p>
+        </w:tc>
+        <w:tc>
+          <w:tcPr>
+            <w:tcW w:w="5395" w:type="dxa"/>
+          </w:tcPr>
+          <w:p>
+            <w:pPr>
+              <w:rPr>
+                <w:b/>
+                <w:bCs/>
+              </w:rPr>
+            </w:pPr>
+            <w:r>
+              <w:rPr>
+                <w:b/>
+                <w:bCs/>
+              </w:rPr>
+              <w:t>pip freeze &gt; requirements.txt</w:t>
+            </w:r>
+          </w:p>
+        </w:tc>
+      </w:tr>
+    </w:tbl>
+    <w:p>
+      <w:pPr>
+        <w:pStyle w:val="Heading3"/>
+      </w:pPr>
+      <w:bookmarkStart w:id="43" w:name="_Toc188006369"/>
+      <w:r>
+        <w:lastRenderedPageBreak/>
+        <w:t xml:space="preserve">STEP </w:t>
+      </w:r>
+      <w:r>
+        <w:t>2</w:t>
+      </w:r>
+      <w:r>
+        <w:t xml:space="preserve">: </w:t>
+      </w:r>
+      <w:r>
+        <w:t>COMMIT THE CODE IN DEDICATED REPO</w:t>
+      </w:r>
+      <w:bookmarkEnd w:id="43"/>
+    </w:p>
+    <w:p>
+      <w:pPr>
+        <w:pStyle w:val="ListParagraph"/>
+        <w:numPr>
+          <w:ilvl w:val="0"/>
+          <w:numId w:val="8"/>
+        </w:numPr>
+      </w:pPr>
+      <w:r>
+        <w:t xml:space="preserve">To deploy to </w:t>
+      </w:r>
+      <w:r>
+        <w:t>render,</w:t>
+      </w:r>
+      <w:r>
+        <w:t xml:space="preserve"> we need to commit the code to </w:t>
+      </w:r>
+      <w:r>
+        <w:t>GitHub.</w:t>
+      </w:r>
+      <w:r>
+        <w:t xml:space="preserve"> </w:t>
+      </w:r>
+    </w:p>
+    <w:p>
+      <w:pPr>
+        <w:pStyle w:val="ListParagraph"/>
+        <w:numPr>
+          <w:ilvl w:val="0"/>
+          <w:numId w:val="8"/>
+        </w:numPr>
+      </w:pPr>
+      <w:r>
+        <w:t>Any further commit to in the repo will re-deploy the application.</w:t>
+      </w:r>
+      <w:r>
+        <w:t xml:space="preserve"> </w:t>
+      </w:r>
+    </w:p>
+    <w:p>
+      <w:pPr>
+        <w:pStyle w:val="ListParagraph"/>
+        <w:numPr>
+          <w:ilvl w:val="0"/>
+          <w:numId w:val="8"/>
+        </w:numPr>
+      </w:pPr>
+      <w:r>
+        <w:t xml:space="preserve">Example : </w:t>
+      </w:r>
+      <w:hyperlink r:id="rId44" w:history="1">
+        <w:proofErr w:type="spellStart"/>
+        <w:r>
+          <w:rPr>
+            <w:rStyle w:val="Hyperlink"/>
+          </w:rPr>
+          <w:t>avishekhsinhaRepo</w:t>
+        </w:r>
+        <w:proofErr w:type="spellEnd"/>
+        <w:r>
+          <w:rPr>
+            <w:rStyle w:val="Hyperlink"/>
+          </w:rPr>
+          <w:t>/</w:t>
+        </w:r>
+        <w:proofErr w:type="spellStart"/>
+        <w:r>
+          <w:rPr>
+            <w:rStyle w:val="Hyperlink"/>
+          </w:rPr>
+          <w:t>streamlit</w:t>
+        </w:r>
+        <w:proofErr w:type="spellEnd"/>
+        <w:r>
+          <w:rPr>
+            <w:rStyle w:val="Hyperlink"/>
+          </w:rPr>
+          <w:t>-dashboard</w:t>
+        </w:r>
+      </w:hyperlink>
+    </w:p>
+    <w:p>
+      <w:pPr>
+        <w:pStyle w:val="NoSpacing"/>
+      </w:pPr>
+      <w:r>
+        <w:drawing>
+          <wp:inline distT="0" distB="0" distL="0" distR="0" wp14:anchorId="0694DF37" wp14:editId="6A19FAC3">
+            <wp:extent cx="6858000" cy="2740025"/>
+            <wp:effectExtent l="19050" t="19050" r="19050" b="22225"/>
+            <wp:docPr id="2031496510" name="Picture 1"/>
+            <wp:cNvGraphicFramePr>
+              <a:graphicFrameLocks xmlns:a="http://schemas.openxmlformats.org/drawingml/2006/main" noChangeAspect="1"/>
+            </wp:cNvGraphicFramePr>
+            <a:graphic xmlns:a="http://schemas.openxmlformats.org/drawingml/2006/main">
+              <a:graphicData uri="http://schemas.openxmlformats.org/drawingml/2006/picture">
+                <pic:pic xmlns:pic="http://schemas.openxmlformats.org/drawingml/2006/picture">
+                  <pic:nvPicPr>
+                    <pic:cNvPr id="2031496510" name=""/>
+                    <pic:cNvPicPr/>
+                  </pic:nvPicPr>
+                  <pic:blipFill>
+                    <a:blip r:embed="rId45"/>
+                    <a:stretch>
+                      <a:fillRect/>
+                    </a:stretch>
+                  </pic:blipFill>
+                  <pic:spPr>
+                    <a:xfrm>
+                      <a:off x="0" y="0"/>
+                      <a:ext cx="6858000" cy="2740025"/>
+                    </a:xfrm>
+                    <a:prstGeom prst="rect">
+                      <a:avLst/>
+                    </a:prstGeom>
+                    <a:ln>
+                      <a:solidFill>
+                        <a:schemeClr val="accent1"/>
+                      </a:solidFill>
+                    </a:ln>
+                  </pic:spPr>
+                </pic:pic>
+              </a:graphicData>
+            </a:graphic>
+          </wp:inline>
+        </w:drawing>
+      </w:r>
+    </w:p>
+    <w:p>
+      <w:pPr>
+        <w:pStyle w:val="NoSpacing"/>
+        <w:numPr>
+          <w:ilvl w:val="0"/>
+          <w:numId w:val="18"/>
+        </w:numPr>
+        <w:rPr>
+          <w:b/>
+          <w:bCs/>
+        </w:rPr>
+      </w:pPr>
+      <w:r>
+        <w:rPr>
+          <w:b/>
+          <w:bCs/>
+        </w:rPr>
+        <w:t>Note:</w:t>
+      </w:r>
+      <w:r>
+        <w:rPr>
+          <w:b/>
+          <w:bCs/>
+        </w:rPr>
+        <w:t xml:space="preserve"> Do not commit the secrets in Github</w:t>
+      </w:r>
+    </w:p>
+    <w:p>
+      <w:pPr>
+        <w:pStyle w:val="Heading3"/>
+      </w:pPr>
+      <w:bookmarkStart w:id="44" w:name="_Toc188006370"/>
+      <w:r>
+        <w:t xml:space="preserve">STEP </w:t>
+      </w:r>
+      <w:r>
+        <w:t>3</w:t>
+      </w:r>
+      <w:r>
+        <w:t xml:space="preserve">: </w:t>
+      </w:r>
+      <w:r>
+        <w:t>CREATE A NEW WEB SERVICE AND CONNECT GITHUB REPOS</w:t>
+      </w:r>
+      <w:bookmarkEnd w:id="44"/>
+    </w:p>
+    <w:p>
+      <w:pPr>
+        <w:pStyle w:val="NoSpacing"/>
+      </w:pPr>
+      <w:r>
+        <w:drawing>
+          <wp:inline distT="0" distB="0" distL="0" distR="0" wp14:anchorId="0BAC9FD4" wp14:editId="39FD5918">
+            <wp:extent cx="6858000" cy="3444875"/>
+            <wp:effectExtent l="19050" t="19050" r="19050" b="22225"/>
+            <wp:docPr id="763375833" name="Picture 1" descr="A screenshot of a computer&#10;&#10;Description automatically generated"/>
+            <wp:cNvGraphicFramePr>
+              <a:graphicFrameLocks xmlns:a="http://schemas.openxmlformats.org/drawingml/2006/main" noChangeAspect="1"/>
+            </wp:cNvGraphicFramePr>
+            <a:graphic xmlns:a="http://schemas.openxmlformats.org/drawingml/2006/main">
+              <a:graphicData uri="http://schemas.openxmlformats.org/drawingml/2006/picture">
+                <pic:pic xmlns:pic="http://schemas.openxmlformats.org/drawingml/2006/picture">
+                  <pic:nvPicPr>
+                    <pic:cNvPr id="763375833" name="Picture 1" descr="A screenshot of a computer&#10;&#10;Description automatically generated"/>
+                    <pic:cNvPicPr/>
+                  </pic:nvPicPr>
+                  <pic:blipFill>
+                    <a:blip r:embed="rId46"/>
+                    <a:stretch>
+                      <a:fillRect/>
+                    </a:stretch>
+                  </pic:blipFill>
+                  <pic:spPr>
+                    <a:xfrm>
+                      <a:off x="0" y="0"/>
+                      <a:ext cx="6858000" cy="3444875"/>
+                    </a:xfrm>
+                    <a:prstGeom prst="rect">
+                      <a:avLst/>
+                    </a:prstGeom>
+                    <a:ln>
+                      <a:solidFill>
+                        <a:schemeClr val="accent1"/>
+                      </a:solidFill>
+                    </a:ln>
+                  </pic:spPr>
+                </pic:pic>
+              </a:graphicData>
+            </a:graphic>
+          </wp:inline>
+        </w:drawing>
+      </w:r>
+    </w:p>
+    <w:p>
+      <w:pPr>
+        <w:pStyle w:val="NoSpacing"/>
+      </w:pPr>
+      <w:r>
+        <w:lastRenderedPageBreak/>
+        <w:drawing>
+          <wp:inline distT="0" distB="0" distL="0" distR="0" wp14:anchorId="35C3211E" wp14:editId="3E09116A">
+            <wp:extent cx="6858000" cy="2511425"/>
+            <wp:effectExtent l="19050" t="19050" r="19050" b="22225"/>
+            <wp:docPr id="1437934324" name="Picture 1" descr="A screenshot of a computer&#10;&#10;Description automatically generated"/>
+            <wp:cNvGraphicFramePr>
+              <a:graphicFrameLocks xmlns:a="http://schemas.openxmlformats.org/drawingml/2006/main" noChangeAspect="1"/>
+            </wp:cNvGraphicFramePr>
+            <a:graphic xmlns:a="http://schemas.openxmlformats.org/drawingml/2006/main">
+              <a:graphicData uri="http://schemas.openxmlformats.org/drawingml/2006/picture">
+                <pic:pic xmlns:pic="http://schemas.openxmlformats.org/drawingml/2006/picture">
+                  <pic:nvPicPr>
+                    <pic:cNvPr id="1437934324" name="Picture 1" descr="A screenshot of a computer&#10;&#10;Description automatically generated"/>
+                    <pic:cNvPicPr/>
+                  </pic:nvPicPr>
+                  <pic:blipFill>
+                    <a:blip r:embed="rId47"/>
+                    <a:stretch>
+                      <a:fillRect/>
+                    </a:stretch>
+                  </pic:blipFill>
+                  <pic:spPr>
+                    <a:xfrm>
+                      <a:off x="0" y="0"/>
+                      <a:ext cx="6858000" cy="2511425"/>
+                    </a:xfrm>
+                    <a:prstGeom prst="rect">
+                      <a:avLst/>
+                    </a:prstGeom>
+                    <a:ln>
+                      <a:solidFill>
+                        <a:schemeClr val="accent1"/>
+                      </a:solidFill>
+                    </a:ln>
+                  </pic:spPr>
+                </pic:pic>
+              </a:graphicData>
+            </a:graphic>
+          </wp:inline>
+        </w:drawing>
+      </w:r>
+    </w:p>
+    <w:p>
+      <w:pPr>
+        <w:pStyle w:val="NoSpacing"/>
+        <w:numPr>
+          <w:ilvl w:val="0"/>
+          <w:numId w:val="19"/>
+        </w:numPr>
+      </w:pPr>
+      <w:r>
+        <w:t>Select the application and click on Connect</w:t>
+      </w:r>
+    </w:p>
+    <w:p>
+      <w:pPr>
+        <w:pStyle w:val="Heading3"/>
+      </w:pPr>
+      <w:bookmarkStart w:id="45" w:name="_Toc188006371"/>
+      <w:r>
+        <w:t xml:space="preserve">STEP </w:t>
+      </w:r>
+      <w:r>
+        <w:t>4</w:t>
+      </w:r>
+      <w:r>
+        <w:t xml:space="preserve">: </w:t>
+      </w:r>
+      <w:r>
+        <w:t>SETUP DEPLOYMENT SETTINGS</w:t>
+      </w:r>
+      <w:bookmarkEnd w:id="45"/>
+    </w:p>
+    <w:p>
+      <w:pPr>
+        <w:pStyle w:val="NoSpacing"/>
+        <w:numPr>
+          <w:ilvl w:val="0"/>
+          <w:numId w:val="17"/>
+        </w:numPr>
+      </w:pPr>
+      <w:r>
+        <w:t xml:space="preserve">Specify the runtime of the app : e.g. </w:t>
+      </w:r>
+      <w:r>
+        <w:rPr>
+          <w:b/>
+          <w:bCs/>
+        </w:rPr>
+        <w:t>Python</w:t>
+      </w:r>
+    </w:p>
+    <w:p>
+      <w:pPr>
+        <w:pStyle w:val="NoSpacing"/>
+        <w:numPr>
+          <w:ilvl w:val="0"/>
+          <w:numId w:val="17"/>
+        </w:numPr>
+      </w:pPr>
+      <w:r>
+        <w:t xml:space="preserve">Specify the build </w:t>
+      </w:r>
+      <w:r>
+        <w:t>command:</w:t>
+      </w:r>
+      <w:r>
+        <w:t xml:space="preserve">  </w:t>
+      </w:r>
+      <w:r>
+        <w:rPr>
+          <w:b/>
+          <w:bCs/>
+        </w:rPr>
+        <w:t>pip install -r requirements.txt</w:t>
+      </w:r>
+    </w:p>
+    <w:p>
+      <w:pPr>
+        <w:pStyle w:val="NoSpacing"/>
+        <w:numPr>
+          <w:ilvl w:val="0"/>
+          <w:numId w:val="17"/>
+        </w:numPr>
+      </w:pPr>
+      <w:r>
+        <w:t xml:space="preserve">Specify the start </w:t>
+      </w:r>
+      <w:r>
+        <w:t>command:</w:t>
+      </w:r>
+      <w:r>
+        <w:t xml:space="preserve"> </w:t>
+      </w:r>
+      <w:proofErr w:type="spellStart"/>
+      <w:r>
+        <w:rPr>
+          <w:b/>
+          <w:bCs/>
+        </w:rPr>
+        <w:t>streamlit</w:t>
+      </w:r>
+      <w:proofErr w:type="spellEnd"/>
+      <w:r>
+        <w:rPr>
+          <w:b/>
+          <w:bCs/>
+        </w:rPr>
+        <w:t xml:space="preserve"> run main.py</w:t>
+      </w:r>
+    </w:p>
+    <w:p>
+      <w:pPr>
+        <w:pStyle w:val="NoSpacing"/>
+      </w:pPr>
+      <w:r>
+        <w:drawing>
+          <wp:inline distT="0" distB="0" distL="0" distR="0" wp14:anchorId="0C31751C" wp14:editId="6F6C3E24">
+            <wp:extent cx="6858000" cy="5363210"/>
+            <wp:effectExtent l="19050" t="19050" r="19050" b="27940"/>
+            <wp:docPr id="1548435213" name="Picture 1"/>
+            <wp:cNvGraphicFramePr>
+              <a:graphicFrameLocks xmlns:a="http://schemas.openxmlformats.org/drawingml/2006/main" noChangeAspect="1"/>
+            </wp:cNvGraphicFramePr>
+            <a:graphic xmlns:a="http://schemas.openxmlformats.org/drawingml/2006/main">
+              <a:graphicData uri="http://schemas.openxmlformats.org/drawingml/2006/picture">
+                <pic:pic xmlns:pic="http://schemas.openxmlformats.org/drawingml/2006/picture">
+                  <pic:nvPicPr>
+                    <pic:cNvPr id="1548435213" name=""/>
+                    <pic:cNvPicPr/>
+                  </pic:nvPicPr>
+                  <pic:blipFill>
+                    <a:blip r:embed="rId48"/>
+                    <a:stretch>
+                      <a:fillRect/>
+                    </a:stretch>
+                  </pic:blipFill>
+                  <pic:spPr>
+                    <a:xfrm>
+                      <a:off x="0" y="0"/>
+                      <a:ext cx="6858000" cy="5363210"/>
+                    </a:xfrm>
+                    <a:prstGeom prst="rect">
+                      <a:avLst/>
+                    </a:prstGeom>
+                    <a:ln>
+                      <a:solidFill>
+                        <a:schemeClr val="accent1"/>
+                      </a:solidFill>
+                    </a:ln>
+                  </pic:spPr>
+                </pic:pic>
+              </a:graphicData>
+            </a:graphic>
+          </wp:inline>
+        </w:drawing>
+      </w:r>
+    </w:p>
+    <w:p>
+      <w:pPr>
+        <w:pStyle w:val="NoSpacing"/>
+        <w:numPr>
+          <w:ilvl w:val="0"/>
+          <w:numId w:val="17"/>
+        </w:numPr>
+      </w:pPr>
+      <w:r>
+        <w:t xml:space="preserve">Enter the deployment settings </w:t>
+      </w:r>
+      <w:r>
+        <w:sym w:font="Wingdings" w:char="F0E0"/>
+      </w:r>
+      <w:r>
+        <w:t xml:space="preserve"> Deploy Web Services</w:t>
+      </w:r>
+    </w:p>
+    <w:p>
+      <w:pPr>
+        <w:pStyle w:val="Heading4"/>
+      </w:pPr>
+      <w:r>
+        <w:lastRenderedPageBreak/>
+        <w:t>DEPLOYMENT LOGS</w:t>
+      </w:r>
+    </w:p>
+    <w:p>
+      <w:pPr>
+        <w:pStyle w:val="NoSpacing"/>
+        <w:numPr>
+          <w:ilvl w:val="0"/>
+          <w:numId w:val="18"/>
+        </w:numPr>
+      </w:pPr>
+      <w:r>
+        <w:t xml:space="preserve">Render will provide the public </w:t>
+      </w:r>
+      <w:r>
+        <w:t>URL</w:t>
+      </w:r>
+      <w:r>
+        <w:t xml:space="preserve"> to access the application</w:t>
+      </w:r>
+    </w:p>
+    <w:p>
+      <w:pPr>
+        <w:pStyle w:val="NoSpacing"/>
+        <w:numPr>
+          <w:ilvl w:val="0"/>
+          <w:numId w:val="18"/>
+        </w:numPr>
+      </w:pPr>
+      <w:r>
+        <w:t xml:space="preserve">Example : </w:t>
+      </w:r>
+      <w:hyperlink r:id="rId49" w:history="1">
+        <w:r>
+          <w:rPr>
+            <w:rStyle w:val="Hyperlink"/>
+          </w:rPr>
+          <w:t>https://streamlit-dashboard-90l1.onrender.com/</w:t>
+        </w:r>
+        <w:r>
+          <w:rPr>
+            <w:rStyle w:val="Hyperlink"/>
+          </w:rPr>
+          <w:t xml:space="preserve"> </w:t>
+        </w:r>
+      </w:hyperlink>
+    </w:p>
+    <w:p>
+      <w:pPr>
+        <w:pStyle w:val="NoSpacing"/>
+        <w:jc w:val="center"/>
+      </w:pPr>
+      <w:r>
+        <w:lastRenderedPageBreak/>
+        <w:drawing>
+          <wp:inline distT="0" distB="0" distL="0" distR="0" wp14:anchorId="342EA060" wp14:editId="63328856">
+            <wp:extent cx="6858000" cy="4170045"/>
+            <wp:effectExtent l="19050" t="19050" r="19050" b="20955"/>
+            <wp:docPr id="1503797440" name="Picture 1"/>
+            <wp:cNvGraphicFramePr>
+              <a:graphicFrameLocks xmlns:a="http://schemas.openxmlformats.org/drawingml/2006/main" noChangeAspect="1"/>
+            </wp:cNvGraphicFramePr>
+            <a:graphic xmlns:a="http://schemas.openxmlformats.org/drawingml/2006/main">
+              <a:graphicData uri="http://schemas.openxmlformats.org/drawingml/2006/picture">
+                <pic:pic xmlns:pic="http://schemas.openxmlformats.org/drawingml/2006/picture">
+                  <pic:nvPicPr>
+                    <pic:cNvPr id="1503797440" name=""/>
+                    <pic:cNvPicPr/>
+                  </pic:nvPicPr>
+                  <pic:blipFill>
+                    <a:blip r:embed="rId50"/>
+                    <a:stretch>
+                      <a:fillRect/>
+                    </a:stretch>
+                  </pic:blipFill>
+                  <pic:spPr>
+                    <a:xfrm>
+                      <a:off x="0" y="0"/>
+                      <a:ext cx="6858000" cy="4170045"/>
+                    </a:xfrm>
+                    <a:prstGeom prst="rect">
+                      <a:avLst/>
+                    </a:prstGeom>
+                    <a:ln>
+                      <a:solidFill>
+                        <a:schemeClr val="accent1"/>
+                      </a:solidFill>
+                    </a:ln>
+                  </pic:spPr>
+                </pic:pic>
+              </a:graphicData>
+            </a:graphic>
+          </wp:inline>
+        </w:drawing>
+      </w:r>
+      <w:r>
+        <w:drawing>
+          <wp:inline distT="0" distB="0" distL="0" distR="0" wp14:anchorId="0543FF4A" wp14:editId="554BC0AC">
+            <wp:extent cx="5857875" cy="4812136"/>
+            <wp:effectExtent l="19050" t="19050" r="9525" b="26670"/>
+            <wp:docPr id="479752531" name="Picture 1"/>
+            <wp:cNvGraphicFramePr>
+              <a:graphicFrameLocks xmlns:a="http://schemas.openxmlformats.org/drawingml/2006/main" noChangeAspect="1"/>
+            </wp:cNvGraphicFramePr>
+            <a:graphic xmlns:a="http://schemas.openxmlformats.org/drawingml/2006/main">
+              <a:graphicData uri="http://schemas.openxmlformats.org/drawingml/2006/picture">
+                <pic:pic xmlns:pic="http://schemas.openxmlformats.org/drawingml/2006/picture">
+                  <pic:nvPicPr>
+                    <pic:cNvPr id="479752531" name=""/>
+                    <pic:cNvPicPr/>
+                  </pic:nvPicPr>
+                  <pic:blipFill>
+                    <a:blip r:embed="rId51"/>
+                    <a:stretch>
+                      <a:fillRect/>
+                    </a:stretch>
+                  </pic:blipFill>
+                  <pic:spPr>
+                    <a:xfrm>
+                      <a:off x="0" y="0"/>
+                      <a:ext cx="5864043" cy="4817203"/>
+                    </a:xfrm>
+                    <a:prstGeom prst="rect">
+                      <a:avLst/>
+                    </a:prstGeom>
+                    <a:ln>
+                      <a:solidFill>
+                        <a:schemeClr val="accent1"/>
+                      </a:solidFill>
+                    </a:ln>
+                  </pic:spPr>
+                </pic:pic>
+              </a:graphicData>
+            </a:graphic>
+          </wp:inline>
+        </w:drawing>
+      </w:r>
+    </w:p>
+    <w:p>
+      <w:pPr>
+        <w:pStyle w:val="Heading3"/>
+      </w:pPr>
+      <w:bookmarkStart w:id="46" w:name="_Toc188006372"/>
+      <w:r>
+        <w:lastRenderedPageBreak/>
+        <w:t>SETTING ENVIRONMENT VARIABLES</w:t>
+      </w:r>
+      <w:bookmarkEnd w:id="46"/>
     </w:p>
     <w:p>
       <w:pPr>
@@ -10399,7 +14924,7 @@
   <w:abstractNum w:abstractNumId="0" w15:restartNumberingAfterBreak="0">
     <w:nsid w:val="011C3FC7"/>
     <w:multiLevelType w:val="hybridMultilevel"/>
-    <w:tmpl w:val="F3966746"/>
+    <w:tmpl w:val="0C961274"/>
     <w:lvl w:ilvl="0" w:tplc="04090001">
       <w:start w:val="1"/>
       <w:numFmt w:val="bullet"/>
@@ -10736,6 +15261,92 @@
     </w:lvl>
   </w:abstractNum>
   <w:abstractNum w:abstractNumId="3" w15:restartNumberingAfterBreak="0">
+    <w:nsid w:val="157D21BF"/>
+    <w:multiLevelType w:val="hybridMultilevel"/>
+    <w:tmpl w:val="B4489FE0"/>
+    <w:lvl w:ilvl="0" w:tplc="0409000F">
+      <w:start w:val="1"/>
+      <w:numFmt w:val="decimal"/>
+      <w:lvlText w:val="%1."/>
+      <w:lvlJc w:val="left"/>
+      <w:pPr>
+        <w:ind w:left="360" w:hanging="360"/>
+      </w:pPr>
+    </w:lvl>
+    <w:lvl w:ilvl="1" w:tplc="04090019" w:tentative="1">
+      <w:start w:val="1"/>
+      <w:numFmt w:val="lowerLetter"/>
+      <w:lvlText w:val="%2."/>
+      <w:lvlJc w:val="left"/>
+      <w:pPr>
+        <w:ind w:left="1080" w:hanging="360"/>
+      </w:pPr>
+    </w:lvl>
+    <w:lvl w:ilvl="2" w:tplc="0409001B" w:tentative="1">
+      <w:start w:val="1"/>
+      <w:numFmt w:val="lowerRoman"/>
+      <w:lvlText w:val="%3."/>
+      <w:lvlJc w:val="right"/>
+      <w:pPr>
+        <w:ind w:left="1800" w:hanging="180"/>
+      </w:pPr>
+    </w:lvl>
+    <w:lvl w:ilvl="3" w:tplc="0409000F" w:tentative="1">
+      <w:start w:val="1"/>
+      <w:numFmt w:val="decimal"/>
+      <w:lvlText w:val="%4."/>
+      <w:lvlJc w:val="left"/>
+      <w:pPr>
+        <w:ind w:left="2520" w:hanging="360"/>
+      </w:pPr>
+    </w:lvl>
+    <w:lvl w:ilvl="4" w:tplc="04090019" w:tentative="1">
+      <w:start w:val="1"/>
+      <w:numFmt w:val="lowerLetter"/>
+      <w:lvlText w:val="%5."/>
+      <w:lvlJc w:val="left"/>
+      <w:pPr>
+        <w:ind w:left="3240" w:hanging="360"/>
+      </w:pPr>
+    </w:lvl>
+    <w:lvl w:ilvl="5" w:tplc="0409001B" w:tentative="1">
+      <w:start w:val="1"/>
+      <w:numFmt w:val="lowerRoman"/>
+      <w:lvlText w:val="%6."/>
+      <w:lvlJc w:val="right"/>
+      <w:pPr>
+        <w:ind w:left="3960" w:hanging="180"/>
+      </w:pPr>
+    </w:lvl>
+    <w:lvl w:ilvl="6" w:tplc="0409000F" w:tentative="1">
+      <w:start w:val="1"/>
+      <w:numFmt w:val="decimal"/>
+      <w:lvlText w:val="%7."/>
+      <w:lvlJc w:val="left"/>
+      <w:pPr>
+        <w:ind w:left="4680" w:hanging="360"/>
+      </w:pPr>
+    </w:lvl>
+    <w:lvl w:ilvl="7" w:tplc="04090019" w:tentative="1">
+      <w:start w:val="1"/>
+      <w:numFmt w:val="lowerLetter"/>
+      <w:lvlText w:val="%8."/>
+      <w:lvlJc w:val="left"/>
+      <w:pPr>
+        <w:ind w:left="5400" w:hanging="360"/>
+      </w:pPr>
+    </w:lvl>
+    <w:lvl w:ilvl="8" w:tplc="0409001B" w:tentative="1">
+      <w:start w:val="1"/>
+      <w:numFmt w:val="lowerRoman"/>
+      <w:lvlText w:val="%9."/>
+      <w:lvlJc w:val="right"/>
+      <w:pPr>
+        <w:ind w:left="6120" w:hanging="180"/>
+      </w:pPr>
+    </w:lvl>
+  </w:abstractNum>
+  <w:abstractNum w:abstractNumId="4" w15:restartNumberingAfterBreak="0">
     <w:nsid w:val="160862BE"/>
     <w:multiLevelType w:val="hybridMultilevel"/>
     <w:tmpl w:val="C9405310"/>
@@ -10848,7 +15459,7 @@
       </w:rPr>
     </w:lvl>
   </w:abstractNum>
-  <w:abstractNum w:abstractNumId="4" w15:restartNumberingAfterBreak="0">
+  <w:abstractNum w:abstractNumId="5" w15:restartNumberingAfterBreak="0">
     <w:nsid w:val="1F147976"/>
     <w:multiLevelType w:val="hybridMultilevel"/>
     <w:tmpl w:val="B888B152"/>
@@ -10961,7 +15572,7 @@
       </w:rPr>
     </w:lvl>
   </w:abstractNum>
-  <w:abstractNum w:abstractNumId="5" w15:restartNumberingAfterBreak="0">
+  <w:abstractNum w:abstractNumId="6" w15:restartNumberingAfterBreak="0">
     <w:nsid w:val="22B408F9"/>
     <w:multiLevelType w:val="hybridMultilevel"/>
     <w:tmpl w:val="0B063BA6"/>
@@ -11074,7 +15685,93 @@
       </w:rPr>
     </w:lvl>
   </w:abstractNum>
-  <w:abstractNum w:abstractNumId="6" w15:restartNumberingAfterBreak="0">
+  <w:abstractNum w:abstractNumId="7" w15:restartNumberingAfterBreak="0">
+    <w:nsid w:val="27EB1D2D"/>
+    <w:multiLevelType w:val="hybridMultilevel"/>
+    <w:tmpl w:val="E69ED052"/>
+    <w:lvl w:ilvl="0" w:tplc="0409000F">
+      <w:start w:val="1"/>
+      <w:numFmt w:val="decimal"/>
+      <w:lvlText w:val="%1."/>
+      <w:lvlJc w:val="left"/>
+      <w:pPr>
+        <w:ind w:left="360" w:hanging="360"/>
+      </w:pPr>
+    </w:lvl>
+    <w:lvl w:ilvl="1" w:tplc="04090019" w:tentative="1">
+      <w:start w:val="1"/>
+      <w:numFmt w:val="lowerLetter"/>
+      <w:lvlText w:val="%2."/>
+      <w:lvlJc w:val="left"/>
+      <w:pPr>
+        <w:ind w:left="1080" w:hanging="360"/>
+      </w:pPr>
+    </w:lvl>
+    <w:lvl w:ilvl="2" w:tplc="0409001B" w:tentative="1">
+      <w:start w:val="1"/>
+      <w:numFmt w:val="lowerRoman"/>
+      <w:lvlText w:val="%3."/>
+      <w:lvlJc w:val="right"/>
+      <w:pPr>
+        <w:ind w:left="1800" w:hanging="180"/>
+      </w:pPr>
+    </w:lvl>
+    <w:lvl w:ilvl="3" w:tplc="0409000F" w:tentative="1">
+      <w:start w:val="1"/>
+      <w:numFmt w:val="decimal"/>
+      <w:lvlText w:val="%4."/>
+      <w:lvlJc w:val="left"/>
+      <w:pPr>
+        <w:ind w:left="2520" w:hanging="360"/>
+      </w:pPr>
+    </w:lvl>
+    <w:lvl w:ilvl="4" w:tplc="04090019" w:tentative="1">
+      <w:start w:val="1"/>
+      <w:numFmt w:val="lowerLetter"/>
+      <w:lvlText w:val="%5."/>
+      <w:lvlJc w:val="left"/>
+      <w:pPr>
+        <w:ind w:left="3240" w:hanging="360"/>
+      </w:pPr>
+    </w:lvl>
+    <w:lvl w:ilvl="5" w:tplc="0409001B" w:tentative="1">
+      <w:start w:val="1"/>
+      <w:numFmt w:val="lowerRoman"/>
+      <w:lvlText w:val="%6."/>
+      <w:lvlJc w:val="right"/>
+      <w:pPr>
+        <w:ind w:left="3960" w:hanging="180"/>
+      </w:pPr>
+    </w:lvl>
+    <w:lvl w:ilvl="6" w:tplc="0409000F" w:tentative="1">
+      <w:start w:val="1"/>
+      <w:numFmt w:val="decimal"/>
+      <w:lvlText w:val="%7."/>
+      <w:lvlJc w:val="left"/>
+      <w:pPr>
+        <w:ind w:left="4680" w:hanging="360"/>
+      </w:pPr>
+    </w:lvl>
+    <w:lvl w:ilvl="7" w:tplc="04090019" w:tentative="1">
+      <w:start w:val="1"/>
+      <w:numFmt w:val="lowerLetter"/>
+      <w:lvlText w:val="%8."/>
+      <w:lvlJc w:val="left"/>
+      <w:pPr>
+        <w:ind w:left="5400" w:hanging="360"/>
+      </w:pPr>
+    </w:lvl>
+    <w:lvl w:ilvl="8" w:tplc="0409001B" w:tentative="1">
+      <w:start w:val="1"/>
+      <w:numFmt w:val="lowerRoman"/>
+      <w:lvlText w:val="%9."/>
+      <w:lvlJc w:val="right"/>
+      <w:pPr>
+        <w:ind w:left="6120" w:hanging="180"/>
+      </w:pPr>
+    </w:lvl>
+  </w:abstractNum>
+  <w:abstractNum w:abstractNumId="8" w15:restartNumberingAfterBreak="0">
     <w:nsid w:val="2F6152CC"/>
     <w:multiLevelType w:val="hybridMultilevel"/>
     <w:tmpl w:val="5FE0B1FC"/>
@@ -11187,7 +15884,7 @@
       </w:rPr>
     </w:lvl>
   </w:abstractNum>
-  <w:abstractNum w:abstractNumId="7" w15:restartNumberingAfterBreak="0">
+  <w:abstractNum w:abstractNumId="9" w15:restartNumberingAfterBreak="0">
     <w:nsid w:val="3326057D"/>
     <w:multiLevelType w:val="hybridMultilevel"/>
     <w:tmpl w:val="81CE4146"/>
@@ -11300,7 +15997,7 @@
       </w:rPr>
     </w:lvl>
   </w:abstractNum>
-  <w:abstractNum w:abstractNumId="8" w15:restartNumberingAfterBreak="0">
+  <w:abstractNum w:abstractNumId="10" w15:restartNumberingAfterBreak="0">
     <w:nsid w:val="366C7FF6"/>
     <w:multiLevelType w:val="hybridMultilevel"/>
     <w:tmpl w:val="990E28E8"/>
@@ -11413,10 +16110,10 @@
       </w:rPr>
     </w:lvl>
   </w:abstractNum>
-  <w:abstractNum w:abstractNumId="9" w15:restartNumberingAfterBreak="0">
-    <w:nsid w:val="40996EB4"/>
+  <w:abstractNum w:abstractNumId="11" w15:restartNumberingAfterBreak="0">
+    <w:nsid w:val="397D4044"/>
     <w:multiLevelType w:val="hybridMultilevel"/>
-    <w:tmpl w:val="7B4C7950"/>
+    <w:tmpl w:val="276EFB98"/>
     <w:lvl w:ilvl="0" w:tplc="04090001">
       <w:start w:val="1"/>
       <w:numFmt w:val="bullet"/>
@@ -11526,10 +16223,10 @@
       </w:rPr>
     </w:lvl>
   </w:abstractNum>
-  <w:abstractNum w:abstractNumId="10" w15:restartNumberingAfterBreak="0">
-    <w:nsid w:val="51FA3AF5"/>
+  <w:abstractNum w:abstractNumId="12" w15:restartNumberingAfterBreak="0">
+    <w:nsid w:val="40996EB4"/>
     <w:multiLevelType w:val="hybridMultilevel"/>
-    <w:tmpl w:val="15E67CE8"/>
+    <w:tmpl w:val="7B4C7950"/>
     <w:lvl w:ilvl="0" w:tplc="04090001">
       <w:start w:val="1"/>
       <w:numFmt w:val="bullet"/>
@@ -11639,7 +16336,206 @@
       </w:rPr>
     </w:lvl>
   </w:abstractNum>
-  <w:abstractNum w:abstractNumId="11" w15:restartNumberingAfterBreak="0">
+  <w:abstractNum w:abstractNumId="13" w15:restartNumberingAfterBreak="0">
+    <w:nsid w:val="4E0561DE"/>
+    <w:multiLevelType w:val="hybridMultilevel"/>
+    <w:tmpl w:val="8C4601B4"/>
+    <w:lvl w:ilvl="0" w:tplc="0409000F">
+      <w:start w:val="1"/>
+      <w:numFmt w:val="decimal"/>
+      <w:lvlText w:val="%1."/>
+      <w:lvlJc w:val="left"/>
+      <w:pPr>
+        <w:ind w:left="360" w:hanging="360"/>
+      </w:pPr>
+    </w:lvl>
+    <w:lvl w:ilvl="1" w:tplc="04090019" w:tentative="1">
+      <w:start w:val="1"/>
+      <w:numFmt w:val="lowerLetter"/>
+      <w:lvlText w:val="%2."/>
+      <w:lvlJc w:val="left"/>
+      <w:pPr>
+        <w:ind w:left="1080" w:hanging="360"/>
+      </w:pPr>
+    </w:lvl>
+    <w:lvl w:ilvl="2" w:tplc="0409001B" w:tentative="1">
+      <w:start w:val="1"/>
+      <w:numFmt w:val="lowerRoman"/>
+      <w:lvlText w:val="%3."/>
+      <w:lvlJc w:val="right"/>
+      <w:pPr>
+        <w:ind w:left="1800" w:hanging="180"/>
+      </w:pPr>
+    </w:lvl>
+    <w:lvl w:ilvl="3" w:tplc="0409000F" w:tentative="1">
+      <w:start w:val="1"/>
+      <w:numFmt w:val="decimal"/>
+      <w:lvlText w:val="%4."/>
+      <w:lvlJc w:val="left"/>
+      <w:pPr>
+        <w:ind w:left="2520" w:hanging="360"/>
+      </w:pPr>
+    </w:lvl>
+    <w:lvl w:ilvl="4" w:tplc="04090019" w:tentative="1">
+      <w:start w:val="1"/>
+      <w:numFmt w:val="lowerLetter"/>
+      <w:lvlText w:val="%5."/>
+      <w:lvlJc w:val="left"/>
+      <w:pPr>
+        <w:ind w:left="3240" w:hanging="360"/>
+      </w:pPr>
+    </w:lvl>
+    <w:lvl w:ilvl="5" w:tplc="0409001B" w:tentative="1">
+      <w:start w:val="1"/>
+      <w:numFmt w:val="lowerRoman"/>
+      <w:lvlText w:val="%6."/>
+      <w:lvlJc w:val="right"/>
+      <w:pPr>
+        <w:ind w:left="3960" w:hanging="180"/>
+      </w:pPr>
+    </w:lvl>
+    <w:lvl w:ilvl="6" w:tplc="0409000F" w:tentative="1">
+      <w:start w:val="1"/>
+      <w:numFmt w:val="decimal"/>
+      <w:lvlText w:val="%7."/>
+      <w:lvlJc w:val="left"/>
+      <w:pPr>
+        <w:ind w:left="4680" w:hanging="360"/>
+      </w:pPr>
+    </w:lvl>
+    <w:lvl w:ilvl="7" w:tplc="04090019" w:tentative="1">
+      <w:start w:val="1"/>
+      <w:numFmt w:val="lowerLetter"/>
+      <w:lvlText w:val="%8."/>
+      <w:lvlJc w:val="left"/>
+      <w:pPr>
+        <w:ind w:left="5400" w:hanging="360"/>
+      </w:pPr>
+    </w:lvl>
+    <w:lvl w:ilvl="8" w:tplc="0409001B" w:tentative="1">
+      <w:start w:val="1"/>
+      <w:numFmt w:val="lowerRoman"/>
+      <w:lvlText w:val="%9."/>
+      <w:lvlJc w:val="right"/>
+      <w:pPr>
+        <w:ind w:left="6120" w:hanging="180"/>
+      </w:pPr>
+    </w:lvl>
+  </w:abstractNum>
+  <w:abstractNum w:abstractNumId="14" w15:restartNumberingAfterBreak="0">
+    <w:nsid w:val="51FA3AF5"/>
+    <w:multiLevelType w:val="hybridMultilevel"/>
+    <w:tmpl w:val="15E67CE8"/>
+    <w:lvl w:ilvl="0" w:tplc="04090001">
+      <w:start w:val="1"/>
+      <w:numFmt w:val="bullet"/>
+      <w:lvlText w:val=""/>
+      <w:lvlJc w:val="left"/>
+      <w:pPr>
+        <w:ind w:left="360" w:hanging="360"/>
+      </w:pPr>
+      <w:rPr>
+        <w:rFonts w:ascii="Symbol" w:hAnsi="Symbol" w:hint="default"/>
+      </w:rPr>
+    </w:lvl>
+    <w:lvl w:ilvl="1" w:tplc="04090003" w:tentative="1">
+      <w:start w:val="1"/>
+      <w:numFmt w:val="bullet"/>
+      <w:lvlText w:val="o"/>
+      <w:lvlJc w:val="left"/>
+      <w:pPr>
+        <w:ind w:left="1080" w:hanging="360"/>
+      </w:pPr>
+      <w:rPr>
+        <w:rFonts w:ascii="Courier New" w:hAnsi="Courier New" w:cs="Courier New" w:hint="default"/>
+      </w:rPr>
+    </w:lvl>
+    <w:lvl w:ilvl="2" w:tplc="04090005" w:tentative="1">
+      <w:start w:val="1"/>
+      <w:numFmt w:val="bullet"/>
+      <w:lvlText w:val=""/>
+      <w:lvlJc w:val="left"/>
+      <w:pPr>
+        <w:ind w:left="1800" w:hanging="360"/>
+      </w:pPr>
+      <w:rPr>
+        <w:rFonts w:ascii="Wingdings" w:hAnsi="Wingdings" w:hint="default"/>
+      </w:rPr>
+    </w:lvl>
+    <w:lvl w:ilvl="3" w:tplc="04090001" w:tentative="1">
+      <w:start w:val="1"/>
+      <w:numFmt w:val="bullet"/>
+      <w:lvlText w:val=""/>
+      <w:lvlJc w:val="left"/>
+      <w:pPr>
+        <w:ind w:left="2520" w:hanging="360"/>
+      </w:pPr>
+      <w:rPr>
+        <w:rFonts w:ascii="Symbol" w:hAnsi="Symbol" w:hint="default"/>
+      </w:rPr>
+    </w:lvl>
+    <w:lvl w:ilvl="4" w:tplc="04090003" w:tentative="1">
+      <w:start w:val="1"/>
+      <w:numFmt w:val="bullet"/>
+      <w:lvlText w:val="o"/>
+      <w:lvlJc w:val="left"/>
+      <w:pPr>
+        <w:ind w:left="3240" w:hanging="360"/>
+      </w:pPr>
+      <w:rPr>
+        <w:rFonts w:ascii="Courier New" w:hAnsi="Courier New" w:cs="Courier New" w:hint="default"/>
+      </w:rPr>
+    </w:lvl>
+    <w:lvl w:ilvl="5" w:tplc="04090005" w:tentative="1">
+      <w:start w:val="1"/>
+      <w:numFmt w:val="bullet"/>
+      <w:lvlText w:val=""/>
+      <w:lvlJc w:val="left"/>
+      <w:pPr>
+        <w:ind w:left="3960" w:hanging="360"/>
+      </w:pPr>
+      <w:rPr>
+        <w:rFonts w:ascii="Wingdings" w:hAnsi="Wingdings" w:hint="default"/>
+      </w:rPr>
+    </w:lvl>
+    <w:lvl w:ilvl="6" w:tplc="04090001" w:tentative="1">
+      <w:start w:val="1"/>
+      <w:numFmt w:val="bullet"/>
+      <w:lvlText w:val=""/>
+      <w:lvlJc w:val="left"/>
+      <w:pPr>
+        <w:ind w:left="4680" w:hanging="360"/>
+      </w:pPr>
+      <w:rPr>
+        <w:rFonts w:ascii="Symbol" w:hAnsi="Symbol" w:hint="default"/>
+      </w:rPr>
+    </w:lvl>
+    <w:lvl w:ilvl="7" w:tplc="04090003" w:tentative="1">
+      <w:start w:val="1"/>
+      <w:numFmt w:val="bullet"/>
+      <w:lvlText w:val="o"/>
+      <w:lvlJc w:val="left"/>
+      <w:pPr>
+        <w:ind w:left="5400" w:hanging="360"/>
+      </w:pPr>
+      <w:rPr>
+        <w:rFonts w:ascii="Courier New" w:hAnsi="Courier New" w:cs="Courier New" w:hint="default"/>
+      </w:rPr>
+    </w:lvl>
+    <w:lvl w:ilvl="8" w:tplc="04090005" w:tentative="1">
+      <w:start w:val="1"/>
+      <w:numFmt w:val="bullet"/>
+      <w:lvlText w:val=""/>
+      <w:lvlJc w:val="left"/>
+      <w:pPr>
+        <w:ind w:left="6120" w:hanging="360"/>
+      </w:pPr>
+      <w:rPr>
+        <w:rFonts w:ascii="Wingdings" w:hAnsi="Wingdings" w:hint="default"/>
+      </w:rPr>
+    </w:lvl>
+  </w:abstractNum>
+  <w:abstractNum w:abstractNumId="15" w15:restartNumberingAfterBreak="0">
     <w:nsid w:val="547F4D7F"/>
     <w:multiLevelType w:val="hybridMultilevel"/>
     <w:tmpl w:val="E5661FC6"/>
@@ -11728,7 +16624,7 @@
       </w:pPr>
     </w:lvl>
   </w:abstractNum>
-  <w:abstractNum w:abstractNumId="12" w15:restartNumberingAfterBreak="0">
+  <w:abstractNum w:abstractNumId="16" w15:restartNumberingAfterBreak="0">
     <w:nsid w:val="6B846901"/>
     <w:multiLevelType w:val="hybridMultilevel"/>
     <w:tmpl w:val="40DA678E"/>
@@ -11841,7 +16737,7 @@
       </w:rPr>
     </w:lvl>
   </w:abstractNum>
-  <w:abstractNum w:abstractNumId="13" w15:restartNumberingAfterBreak="0">
+  <w:abstractNum w:abstractNumId="17" w15:restartNumberingAfterBreak="0">
     <w:nsid w:val="73EB3F98"/>
     <w:multiLevelType w:val="hybridMultilevel"/>
     <w:tmpl w:val="240EB1F4"/>
@@ -11930,7 +16826,7 @@
       </w:pPr>
     </w:lvl>
   </w:abstractNum>
-  <w:abstractNum w:abstractNumId="14" w15:restartNumberingAfterBreak="0">
+  <w:abstractNum w:abstractNumId="18" w15:restartNumberingAfterBreak="0">
     <w:nsid w:val="74A40515"/>
     <w:multiLevelType w:val="hybridMultilevel"/>
     <w:tmpl w:val="445CC9C4"/>
@@ -12044,49 +16940,61 @@
     </w:lvl>
   </w:abstractNum>
   <w:num w:numId="1" w16cid:durableId="1063917732">
-    <w:abstractNumId w:val="11"/>
+    <w:abstractNumId w:val="15"/>
   </w:num>
   <w:num w:numId="2" w16cid:durableId="1318337156">
-    <w:abstractNumId w:val="3"/>
+    <w:abstractNumId w:val="4"/>
   </w:num>
   <w:num w:numId="3" w16cid:durableId="599875623">
-    <w:abstractNumId w:val="13"/>
+    <w:abstractNumId w:val="17"/>
   </w:num>
   <w:num w:numId="4" w16cid:durableId="556362489">
-    <w:abstractNumId w:val="5"/>
+    <w:abstractNumId w:val="6"/>
   </w:num>
   <w:num w:numId="5" w16cid:durableId="11349429">
-    <w:abstractNumId w:val="7"/>
+    <w:abstractNumId w:val="9"/>
   </w:num>
   <w:num w:numId="6" w16cid:durableId="515507267">
-    <w:abstractNumId w:val="9"/>
+    <w:abstractNumId w:val="12"/>
   </w:num>
   <w:num w:numId="7" w16cid:durableId="1120883174">
-    <w:abstractNumId w:val="8"/>
+    <w:abstractNumId w:val="10"/>
   </w:num>
   <w:num w:numId="8" w16cid:durableId="1546796048">
     <w:abstractNumId w:val="0"/>
   </w:num>
   <w:num w:numId="9" w16cid:durableId="288441484">
+    <w:abstractNumId w:val="18"/>
+  </w:num>
+  <w:num w:numId="10" w16cid:durableId="1854227000">
+    <w:abstractNumId w:val="5"/>
+  </w:num>
+  <w:num w:numId="11" w16cid:durableId="1282686574">
     <w:abstractNumId w:val="14"/>
   </w:num>
-  <w:num w:numId="10" w16cid:durableId="1854227000">
-    <w:abstractNumId w:val="4"/>
-  </w:num>
-  <w:num w:numId="11" w16cid:durableId="1282686574">
-    <w:abstractNumId w:val="10"/>
-  </w:num>
   <w:num w:numId="12" w16cid:durableId="912396429">
-    <w:abstractNumId w:val="6"/>
+    <w:abstractNumId w:val="8"/>
   </w:num>
   <w:num w:numId="13" w16cid:durableId="1735005464">
-    <w:abstractNumId w:val="12"/>
+    <w:abstractNumId w:val="16"/>
   </w:num>
   <w:num w:numId="14" w16cid:durableId="439224543">
     <w:abstractNumId w:val="1"/>
   </w:num>
   <w:num w:numId="15" w16cid:durableId="117141142">
     <w:abstractNumId w:val="2"/>
+  </w:num>
+  <w:num w:numId="16" w16cid:durableId="1671446141">
+    <w:abstractNumId w:val="3"/>
+  </w:num>
+  <w:num w:numId="17" w16cid:durableId="414010303">
+    <w:abstractNumId w:val="7"/>
+  </w:num>
+  <w:num w:numId="18" w16cid:durableId="201938830">
+    <w:abstractNumId w:val="11"/>
+  </w:num>
+  <w:num w:numId="19" w16cid:durableId="1047338524">
+    <w:abstractNumId w:val="13"/>
   </w:num>
 </w:numbering>
 </file>
